--- a/documentatie/manage en control/Requirements plastic vanger.docx
+++ b/documentatie/manage en control/Requirements plastic vanger.docx
@@ -391,6 +391,107 @@
           </w:tcPr>
           <w:p>
             <w:r>
+              <w:t>De micro controller moet de sensoren kunnen uitlezen.</w:t>
+            </w:r>
+          </w:p>
+        </w:tc>
+        <w:tc>
+          <w:tcPr>
+            <w:tcW w:w="2799" w:type="dxa"/>
+          </w:tcPr>
+          <w:p>
+            <w:r>
+              <w:t>Ik wil dat de micro controller de sensoren uit kunnen lezen en daarmee de motor kunnen aansturen.</w:t>
+            </w:r>
+          </w:p>
+        </w:tc>
+        <w:tc>
+          <w:tcPr>
+            <w:tcW w:w="2799" w:type="dxa"/>
+          </w:tcPr>
+          <w:p/>
+        </w:tc>
+        <w:tc>
+          <w:tcPr>
+            <w:tcW w:w="2799" w:type="dxa"/>
+          </w:tcPr>
+          <w:p>
+            <w:r>
+              <w:t>De micro controller kan de sensoren uitlezen.</w:t>
+            </w:r>
+          </w:p>
+        </w:tc>
+        <w:tc>
+          <w:tcPr>
+            <w:tcW w:w="2799" w:type="dxa"/>
+          </w:tcPr>
+          <w:p>
+            <w:r>
+              <w:t>Must</w:t>
+            </w:r>
+          </w:p>
+        </w:tc>
+      </w:tr>
+      <w:tr>
+        <w:tc>
+          <w:tcPr>
+            <w:tcW w:w="2798" w:type="dxa"/>
+          </w:tcPr>
+          <w:p>
+            <w:r>
+              <w:t>De micro controller heeft een wifi chip.</w:t>
+            </w:r>
+          </w:p>
+        </w:tc>
+        <w:tc>
+          <w:tcPr>
+            <w:tcW w:w="2799" w:type="dxa"/>
+          </w:tcPr>
+          <w:p>
+            <w:r>
+              <w:t>Ik wil dat de micro controller een wifi chip heeft.</w:t>
+            </w:r>
+          </w:p>
+        </w:tc>
+        <w:tc>
+          <w:tcPr>
+            <w:tcW w:w="2799" w:type="dxa"/>
+          </w:tcPr>
+          <w:p/>
+        </w:tc>
+        <w:tc>
+          <w:tcPr>
+            <w:tcW w:w="2799" w:type="dxa"/>
+          </w:tcPr>
+          <w:p>
+            <w:r>
+              <w:t>De micro controller moet een wifi chip bevatten.</w:t>
+            </w:r>
+          </w:p>
+        </w:tc>
+        <w:tc>
+          <w:tcPr>
+            <w:tcW w:w="2799" w:type="dxa"/>
+          </w:tcPr>
+          <w:p>
+            <w:proofErr w:type="spellStart"/>
+            <w:r>
+              <w:t>Could</w:t>
+            </w:r>
+            <w:proofErr w:type="spellEnd"/>
+            <w:r>
+              <w:t xml:space="preserve"> </w:t>
+            </w:r>
+          </w:p>
+        </w:tc>
+      </w:tr>
+      <w:tr>
+        <w:tc>
+          <w:tcPr>
+            <w:tcW w:w="2798" w:type="dxa"/>
+          </w:tcPr>
+          <w:p>
+            <w:r>
               <w:t xml:space="preserve">De motor moet altijd op de </w:t>
             </w:r>
             <w:r>
@@ -416,7 +517,11 @@
               <w:t xml:space="preserve">draait zodat </w:t>
             </w:r>
             <w:r>
-              <w:t>we geen energie verspillen en zo veel mogelijk plastic in de plastic vanger terecht komt.</w:t>
+              <w:t xml:space="preserve">we </w:t>
+            </w:r>
+            <w:r>
+              <w:lastRenderedPageBreak/>
+              <w:t>geen energie verspillen en zo veel mogelijk plastic in de plastic vanger terecht komt.</w:t>
             </w:r>
           </w:p>
         </w:tc>
@@ -432,16 +537,21 @@
           </w:tcPr>
           <w:p>
             <w:r>
-              <w:t>In de code is verwerkt dat de motor altijd minimaal draait om zoveel mogelijk plastic weg te laten stormen.</w:t>
-            </w:r>
-          </w:p>
-        </w:tc>
-        <w:tc>
-          <w:tcPr>
-            <w:tcW w:w="2799" w:type="dxa"/>
-          </w:tcPr>
-          <w:p>
-            <w:r>
+              <w:t xml:space="preserve">In de code is verwerkt dat de motor altijd minimaal </w:t>
+            </w:r>
+            <w:r>
+              <w:lastRenderedPageBreak/>
+              <w:t>draait om zoveel mogelijk plastic weg te laten stormen.</w:t>
+            </w:r>
+          </w:p>
+        </w:tc>
+        <w:tc>
+          <w:tcPr>
+            <w:tcW w:w="2799" w:type="dxa"/>
+          </w:tcPr>
+          <w:p>
+            <w:r>
+              <w:lastRenderedPageBreak/>
               <w:t>Must</w:t>
             </w:r>
           </w:p>

--- a/documentatie/manage en control/Requirements plastic vanger.docx
+++ b/documentatie/manage en control/Requirements plastic vanger.docx
@@ -4,7 +4,7 @@
   <w:body>
     <w:tbl>
       <w:tblPr>
-        <w:tblStyle w:val="Tabelraster"/>
+        <w:tblStyle w:val="TableGrid"/>
         <w:tblW w:w="0" w:type="auto"/>
         <w:tblLook w:val="04A0" w:firstRow="1" w:lastRow="0" w:firstColumn="1" w:lastColumn="0" w:noHBand="0" w:noVBand="1"/>
       </w:tblPr>
@@ -21,11 +21,9 @@
             <w:tcW w:w="2798" w:type="dxa"/>
           </w:tcPr>
           <w:p>
-            <w:proofErr w:type="spellStart"/>
             <w:r>
               <w:t>Requirement</w:t>
             </w:r>
-            <w:proofErr w:type="spellEnd"/>
           </w:p>
         </w:tc>
         <w:tc>
@@ -63,11 +61,9 @@
             <w:tcW w:w="2799" w:type="dxa"/>
           </w:tcPr>
           <w:p>
-            <w:proofErr w:type="spellStart"/>
-            <w:r>
-              <w:t>moscow</w:t>
-            </w:r>
-            <w:proofErr w:type="spellEnd"/>
+            <w:r>
+              <w:t>MoSCoW</w:t>
+            </w:r>
           </w:p>
         </w:tc>
       </w:tr>
@@ -78,6 +74,9 @@
           </w:tcPr>
           <w:p>
             <w:r>
+              <w:t>1.</w:t>
+            </w:r>
+            <w:r>
               <w:t>Het weerstation kan de windsnelheid meten.</w:t>
             </w:r>
           </w:p>
@@ -125,6 +124,9 @@
             <w:tcW w:w="2798" w:type="dxa"/>
           </w:tcPr>
           <w:p>
+            <w:r>
+              <w:t>2.</w:t>
+            </w:r>
             <w:r>
               <w:t>Het weerstation kan de watersnelheid meten.</w:t>
             </w:r>
@@ -177,6 +179,9 @@
           </w:tcPr>
           <w:p>
             <w:r>
+              <w:t>3.</w:t>
+            </w:r>
+            <w:r>
               <w:t>Het weerstation is bestendig tegen water en extreem weer.</w:t>
             </w:r>
           </w:p>
@@ -225,6 +230,9 @@
           </w:tcPr>
           <w:p>
             <w:r>
+              <w:t>4.</w:t>
+            </w:r>
+            <w:r>
               <w:t xml:space="preserve">De motor </w:t>
             </w:r>
             <w:r>
@@ -272,11 +280,9 @@
             <w:tcW w:w="2799" w:type="dxa"/>
           </w:tcPr>
           <w:p>
-            <w:proofErr w:type="spellStart"/>
             <w:r>
               <w:t>Could</w:t>
             </w:r>
-            <w:proofErr w:type="spellEnd"/>
           </w:p>
         </w:tc>
       </w:tr>
@@ -287,6 +293,9 @@
           </w:tcPr>
           <w:p>
             <w:r>
+              <w:t>5.</w:t>
+            </w:r>
+            <w:r>
               <w:t>Het weerstation is zelfvoorzienend van energie.</w:t>
             </w:r>
           </w:p>
@@ -322,11 +331,9 @@
             <w:tcW w:w="2799" w:type="dxa"/>
           </w:tcPr>
           <w:p>
-            <w:proofErr w:type="spellStart"/>
             <w:r>
               <w:t>Could</w:t>
             </w:r>
-            <w:proofErr w:type="spellEnd"/>
           </w:p>
         </w:tc>
       </w:tr>
@@ -337,6 +344,9 @@
           </w:tcPr>
           <w:p>
             <w:r>
+              <w:t>6.</w:t>
+            </w:r>
+            <w:r>
               <w:t>De motor en het weerstation word aangestuurd door een micro controller.</w:t>
             </w:r>
           </w:p>
@@ -391,6 +401,9 @@
           </w:tcPr>
           <w:p>
             <w:r>
+              <w:t>7.</w:t>
+            </w:r>
+            <w:r>
               <w:t>De micro controller moet de sensoren kunnen uitlezen.</w:t>
             </w:r>
           </w:p>
@@ -439,6 +452,9 @@
           </w:tcPr>
           <w:p>
             <w:r>
+              <w:t>8.</w:t>
+            </w:r>
+            <w:r>
               <w:t>De micro controller heeft een wifi chip.</w:t>
             </w:r>
           </w:p>
@@ -474,13 +490,8 @@
             <w:tcW w:w="2799" w:type="dxa"/>
           </w:tcPr>
           <w:p>
-            <w:proofErr w:type="spellStart"/>
-            <w:r>
-              <w:t>Could</w:t>
-            </w:r>
-            <w:proofErr w:type="spellEnd"/>
-            <w:r>
-              <w:t xml:space="preserve"> </w:t>
+            <w:r>
+              <w:t xml:space="preserve">Could </w:t>
             </w:r>
           </w:p>
         </w:tc>
@@ -492,6 +503,9 @@
           </w:tcPr>
           <w:p>
             <w:r>
+              <w:t>9.</w:t>
+            </w:r>
+            <w:r>
               <w:t xml:space="preserve">De motor moet altijd op de </w:t>
             </w:r>
             <w:r>
@@ -517,11 +531,7 @@
               <w:t xml:space="preserve">draait zodat </w:t>
             </w:r>
             <w:r>
-              <w:t xml:space="preserve">we </w:t>
-            </w:r>
-            <w:r>
-              <w:lastRenderedPageBreak/>
-              <w:t>geen energie verspillen en zo veel mogelijk plastic in de plastic vanger terecht komt.</w:t>
+              <w:t>we geen energie verspillen en zo veel mogelijk plastic in de plastic vanger terecht komt.</w:t>
             </w:r>
           </w:p>
         </w:tc>
@@ -537,21 +547,16 @@
           </w:tcPr>
           <w:p>
             <w:r>
-              <w:t xml:space="preserve">In de code is verwerkt dat de motor altijd minimaal </w:t>
-            </w:r>
-            <w:r>
-              <w:lastRenderedPageBreak/>
-              <w:t>draait om zoveel mogelijk plastic weg te laten stormen.</w:t>
-            </w:r>
-          </w:p>
-        </w:tc>
-        <w:tc>
-          <w:tcPr>
-            <w:tcW w:w="2799" w:type="dxa"/>
-          </w:tcPr>
-          <w:p>
-            <w:r>
-              <w:lastRenderedPageBreak/>
+              <w:t>In de code is verwerkt dat de motor altijd minimaal draait om zoveel mogelijk plastic weg te laten stormen.</w:t>
+            </w:r>
+          </w:p>
+        </w:tc>
+        <w:tc>
+          <w:tcPr>
+            <w:tcW w:w="2799" w:type="dxa"/>
+          </w:tcPr>
+          <w:p>
+            <w:r>
               <w:t>Must</w:t>
             </w:r>
           </w:p>
@@ -631,6 +636,103 @@
     </w:sectPr>
   </w:body>
 </w:document>
+</file>
+
+<file path=word/numbering.xml><?xml version="1.0" encoding="utf-8"?>
+<w:numbering xmlns:wpc="http://schemas.microsoft.com/office/word/2010/wordprocessingCanvas" xmlns:cx="http://schemas.microsoft.com/office/drawing/2014/chartex" xmlns:cx1="http://schemas.microsoft.com/office/drawing/2015/9/8/chartex" xmlns:cx2="http://schemas.microsoft.com/office/drawing/2015/10/21/chartex" xmlns:cx3="http://schemas.microsoft.com/office/drawing/2016/5/9/chartex" xmlns:cx4="http://schemas.microsoft.com/office/drawing/2016/5/10/chartex" xmlns:cx5="http://schemas.microsoft.com/office/drawing/2016/5/11/chartex" xmlns:cx6="http://schemas.microsoft.com/office/drawing/2016/5/12/chartex" xmlns:cx7="http://schemas.microsoft.com/office/drawing/2016/5/13/chartex" xmlns:cx8="http://schemas.microsoft.com/office/drawing/2016/5/14/chartex" xmlns:mc="http://schemas.openxmlformats.org/markup-compatibility/2006" xmlns:aink="http://schemas.microsoft.com/office/drawing/2016/ink" xmlns:am3d="http://schemas.microsoft.com/office/drawing/2017/model3d" xmlns:o="urn:schemas-microsoft-com:office:office" xmlns:oel="http://schemas.microsoft.com/office/2019/extlst" xmlns:r="http://schemas.openxmlformats.org/officeDocument/2006/relationships" xmlns:m="http://schemas.openxmlformats.org/officeDocument/2006/math" xmlns:v="urn:schemas-microsoft-com:vml" xmlns:wp14="http://schemas.microsoft.com/office/word/2010/wordprocessingDrawing" xmlns:wp="http://schemas.openxmlformats.org/drawingml/2006/wordprocessingDrawing" xmlns:w10="urn:schemas-microsoft-com:office:word" xmlns:w="http://schemas.openxmlformats.org/wordprocessingml/2006/main" xmlns:w14="http://schemas.microsoft.com/office/word/2010/wordml" xmlns:w15="http://schemas.microsoft.com/office/word/2012/wordml" xmlns:w16cex="http://schemas.microsoft.com/office/word/2018/wordml/cex" xmlns:w16cid="http://schemas.microsoft.com/office/word/2016/wordml/cid" xmlns:w16="http://schemas.microsoft.com/office/word/2018/wordml" xmlns:w16du="http://schemas.microsoft.com/office/word/2023/wordml/word16du" xmlns:w16sdtdh="http://schemas.microsoft.com/office/word/2020/wordml/sdtdatahash" xmlns:w16sdtfl="http://schemas.microsoft.com/office/word/2024/wordml/sdtformatlock" xmlns:w16se="http://schemas.microsoft.com/office/word/2015/wordml/symex" xmlns:wpg="http://schemas.microsoft.com/office/word/2010/wordprocessingGroup" xmlns:wpi="http://schemas.microsoft.com/office/word/2010/wordprocessingInk" xmlns:wne="http://schemas.microsoft.com/office/word/2006/wordml" xmlns:wps="http://schemas.microsoft.com/office/word/2010/wordprocessingShape" mc:Ignorable="w14 w15 w16se w16cid w16 w16cex w16sdtdh w16sdtfl w16du wp14">
+  <w:abstractNum w:abstractNumId="0" w15:restartNumberingAfterBreak="0">
+    <w:nsid w:val="4D0333EB"/>
+    <w:multiLevelType w:val="hybridMultilevel"/>
+    <w:tmpl w:val="8988C7EC"/>
+    <w:lvl w:ilvl="0" w:tplc="2000000F">
+      <w:start w:val="1"/>
+      <w:numFmt w:val="decimal"/>
+      <w:lvlText w:val="%1."/>
+      <w:lvlJc w:val="left"/>
+      <w:pPr>
+        <w:ind w:left="720" w:hanging="360"/>
+      </w:pPr>
+      <w:rPr>
+        <w:rFonts w:hint="default"/>
+      </w:rPr>
+    </w:lvl>
+    <w:lvl w:ilvl="1" w:tplc="20000019" w:tentative="1">
+      <w:start w:val="1"/>
+      <w:numFmt w:val="lowerLetter"/>
+      <w:lvlText w:val="%2."/>
+      <w:lvlJc w:val="left"/>
+      <w:pPr>
+        <w:ind w:left="1440" w:hanging="360"/>
+      </w:pPr>
+    </w:lvl>
+    <w:lvl w:ilvl="2" w:tplc="2000001B" w:tentative="1">
+      <w:start w:val="1"/>
+      <w:numFmt w:val="lowerRoman"/>
+      <w:lvlText w:val="%3."/>
+      <w:lvlJc w:val="right"/>
+      <w:pPr>
+        <w:ind w:left="2160" w:hanging="180"/>
+      </w:pPr>
+    </w:lvl>
+    <w:lvl w:ilvl="3" w:tplc="2000000F" w:tentative="1">
+      <w:start w:val="1"/>
+      <w:numFmt w:val="decimal"/>
+      <w:lvlText w:val="%4."/>
+      <w:lvlJc w:val="left"/>
+      <w:pPr>
+        <w:ind w:left="2880" w:hanging="360"/>
+      </w:pPr>
+    </w:lvl>
+    <w:lvl w:ilvl="4" w:tplc="20000019" w:tentative="1">
+      <w:start w:val="1"/>
+      <w:numFmt w:val="lowerLetter"/>
+      <w:lvlText w:val="%5."/>
+      <w:lvlJc w:val="left"/>
+      <w:pPr>
+        <w:ind w:left="3600" w:hanging="360"/>
+      </w:pPr>
+    </w:lvl>
+    <w:lvl w:ilvl="5" w:tplc="2000001B" w:tentative="1">
+      <w:start w:val="1"/>
+      <w:numFmt w:val="lowerRoman"/>
+      <w:lvlText w:val="%6."/>
+      <w:lvlJc w:val="right"/>
+      <w:pPr>
+        <w:ind w:left="4320" w:hanging="180"/>
+      </w:pPr>
+    </w:lvl>
+    <w:lvl w:ilvl="6" w:tplc="2000000F" w:tentative="1">
+      <w:start w:val="1"/>
+      <w:numFmt w:val="decimal"/>
+      <w:lvlText w:val="%7."/>
+      <w:lvlJc w:val="left"/>
+      <w:pPr>
+        <w:ind w:left="5040" w:hanging="360"/>
+      </w:pPr>
+    </w:lvl>
+    <w:lvl w:ilvl="7" w:tplc="20000019" w:tentative="1">
+      <w:start w:val="1"/>
+      <w:numFmt w:val="lowerLetter"/>
+      <w:lvlText w:val="%8."/>
+      <w:lvlJc w:val="left"/>
+      <w:pPr>
+        <w:ind w:left="5760" w:hanging="360"/>
+      </w:pPr>
+    </w:lvl>
+    <w:lvl w:ilvl="8" w:tplc="2000001B" w:tentative="1">
+      <w:start w:val="1"/>
+      <w:numFmt w:val="lowerRoman"/>
+      <w:lvlText w:val="%9."/>
+      <w:lvlJc w:val="right"/>
+      <w:pPr>
+        <w:ind w:left="6480" w:hanging="180"/>
+      </w:pPr>
+    </w:lvl>
+  </w:abstractNum>
+  <w:num w:numId="1" w16cid:durableId="338192465">
+    <w:abstractNumId w:val="0"/>
+  </w:num>
+</w:numbering>
 </file>
 
 <file path=word/styles.xml><?xml version="1.0" encoding="utf-8"?>
@@ -1030,15 +1132,15 @@
     <w:lsdException w:name="Unresolved Mention" w:semiHidden="1" w:unhideWhenUsed="1"/>
     <w:lsdException w:name="Smart Link" w:semiHidden="1" w:unhideWhenUsed="1"/>
   </w:latentStyles>
-  <w:style w:type="paragraph" w:default="1" w:styleId="Standaard">
+  <w:style w:type="paragraph" w:default="1" w:styleId="Normal">
     <w:name w:val="Normal"/>
     <w:qFormat/>
   </w:style>
-  <w:style w:type="paragraph" w:styleId="Kop1">
+  <w:style w:type="paragraph" w:styleId="Heading1">
     <w:name w:val="heading 1"/>
-    <w:basedOn w:val="Standaard"/>
-    <w:next w:val="Standaard"/>
-    <w:link w:val="Kop1Char"/>
+    <w:basedOn w:val="Normal"/>
+    <w:next w:val="Normal"/>
+    <w:link w:val="Heading1Char"/>
     <w:uiPriority w:val="9"/>
     <w:qFormat/>
     <w:rsid w:val="00BF44DE"/>
@@ -1055,11 +1157,11 @@
       <w:szCs w:val="40"/>
     </w:rPr>
   </w:style>
-  <w:style w:type="paragraph" w:styleId="Kop2">
+  <w:style w:type="paragraph" w:styleId="Heading2">
     <w:name w:val="heading 2"/>
-    <w:basedOn w:val="Standaard"/>
-    <w:next w:val="Standaard"/>
-    <w:link w:val="Kop2Char"/>
+    <w:basedOn w:val="Normal"/>
+    <w:next w:val="Normal"/>
+    <w:link w:val="Heading2Char"/>
     <w:uiPriority w:val="9"/>
     <w:semiHidden/>
     <w:unhideWhenUsed/>
@@ -1078,11 +1180,11 @@
       <w:szCs w:val="32"/>
     </w:rPr>
   </w:style>
-  <w:style w:type="paragraph" w:styleId="Kop3">
+  <w:style w:type="paragraph" w:styleId="Heading3">
     <w:name w:val="heading 3"/>
-    <w:basedOn w:val="Standaard"/>
-    <w:next w:val="Standaard"/>
-    <w:link w:val="Kop3Char"/>
+    <w:basedOn w:val="Normal"/>
+    <w:next w:val="Normal"/>
+    <w:link w:val="Heading3Char"/>
     <w:uiPriority w:val="9"/>
     <w:semiHidden/>
     <w:unhideWhenUsed/>
@@ -1101,11 +1203,11 @@
       <w:szCs w:val="28"/>
     </w:rPr>
   </w:style>
-  <w:style w:type="paragraph" w:styleId="Kop4">
+  <w:style w:type="paragraph" w:styleId="Heading4">
     <w:name w:val="heading 4"/>
-    <w:basedOn w:val="Standaard"/>
-    <w:next w:val="Standaard"/>
-    <w:link w:val="Kop4Char"/>
+    <w:basedOn w:val="Normal"/>
+    <w:next w:val="Normal"/>
+    <w:link w:val="Heading4Char"/>
     <w:uiPriority w:val="9"/>
     <w:semiHidden/>
     <w:unhideWhenUsed/>
@@ -1124,11 +1226,11 @@
       <w:color w:val="0F4761" w:themeColor="accent1" w:themeShade="BF"/>
     </w:rPr>
   </w:style>
-  <w:style w:type="paragraph" w:styleId="Kop5">
+  <w:style w:type="paragraph" w:styleId="Heading5">
     <w:name w:val="heading 5"/>
-    <w:basedOn w:val="Standaard"/>
-    <w:next w:val="Standaard"/>
-    <w:link w:val="Kop5Char"/>
+    <w:basedOn w:val="Normal"/>
+    <w:next w:val="Normal"/>
+    <w:link w:val="Heading5Char"/>
     <w:uiPriority w:val="9"/>
     <w:semiHidden/>
     <w:unhideWhenUsed/>
@@ -1145,11 +1247,11 @@
       <w:color w:val="0F4761" w:themeColor="accent1" w:themeShade="BF"/>
     </w:rPr>
   </w:style>
-  <w:style w:type="paragraph" w:styleId="Kop6">
+  <w:style w:type="paragraph" w:styleId="Heading6">
     <w:name w:val="heading 6"/>
-    <w:basedOn w:val="Standaard"/>
-    <w:next w:val="Standaard"/>
-    <w:link w:val="Kop6Char"/>
+    <w:basedOn w:val="Normal"/>
+    <w:next w:val="Normal"/>
+    <w:link w:val="Heading6Char"/>
     <w:uiPriority w:val="9"/>
     <w:semiHidden/>
     <w:unhideWhenUsed/>
@@ -1168,11 +1270,11 @@
       <w:color w:val="595959" w:themeColor="text1" w:themeTint="A6"/>
     </w:rPr>
   </w:style>
-  <w:style w:type="paragraph" w:styleId="Kop7">
+  <w:style w:type="paragraph" w:styleId="Heading7">
     <w:name w:val="heading 7"/>
-    <w:basedOn w:val="Standaard"/>
-    <w:next w:val="Standaard"/>
-    <w:link w:val="Kop7Char"/>
+    <w:basedOn w:val="Normal"/>
+    <w:next w:val="Normal"/>
+    <w:link w:val="Heading7Char"/>
     <w:uiPriority w:val="9"/>
     <w:semiHidden/>
     <w:unhideWhenUsed/>
@@ -1189,11 +1291,11 @@
       <w:color w:val="595959" w:themeColor="text1" w:themeTint="A6"/>
     </w:rPr>
   </w:style>
-  <w:style w:type="paragraph" w:styleId="Kop8">
+  <w:style w:type="paragraph" w:styleId="Heading8">
     <w:name w:val="heading 8"/>
-    <w:basedOn w:val="Standaard"/>
-    <w:next w:val="Standaard"/>
-    <w:link w:val="Kop8Char"/>
+    <w:basedOn w:val="Normal"/>
+    <w:next w:val="Normal"/>
+    <w:link w:val="Heading8Char"/>
     <w:uiPriority w:val="9"/>
     <w:semiHidden/>
     <w:unhideWhenUsed/>
@@ -1212,11 +1314,11 @@
       <w:color w:val="272727" w:themeColor="text1" w:themeTint="D8"/>
     </w:rPr>
   </w:style>
-  <w:style w:type="paragraph" w:styleId="Kop9">
+  <w:style w:type="paragraph" w:styleId="Heading9">
     <w:name w:val="heading 9"/>
-    <w:basedOn w:val="Standaard"/>
-    <w:next w:val="Standaard"/>
-    <w:link w:val="Kop9Char"/>
+    <w:basedOn w:val="Normal"/>
+    <w:next w:val="Normal"/>
+    <w:link w:val="Heading9Char"/>
     <w:uiPriority w:val="9"/>
     <w:semiHidden/>
     <w:unhideWhenUsed/>
@@ -1233,13 +1335,13 @@
       <w:color w:val="272727" w:themeColor="text1" w:themeTint="D8"/>
     </w:rPr>
   </w:style>
-  <w:style w:type="character" w:default="1" w:styleId="Standaardalinea-lettertype">
+  <w:style w:type="character" w:default="1" w:styleId="DefaultParagraphFont">
     <w:name w:val="Default Paragraph Font"/>
     <w:uiPriority w:val="1"/>
     <w:semiHidden/>
     <w:unhideWhenUsed/>
   </w:style>
-  <w:style w:type="table" w:default="1" w:styleId="Standaardtabel">
+  <w:style w:type="table" w:default="1" w:styleId="TableNormal">
     <w:name w:val="Normal Table"/>
     <w:uiPriority w:val="99"/>
     <w:semiHidden/>
@@ -1254,16 +1356,16 @@
       </w:tblCellMar>
     </w:tblPr>
   </w:style>
-  <w:style w:type="numbering" w:default="1" w:styleId="Geenlijst">
+  <w:style w:type="numbering" w:default="1" w:styleId="NoList">
     <w:name w:val="No List"/>
     <w:uiPriority w:val="99"/>
     <w:semiHidden/>
     <w:unhideWhenUsed/>
   </w:style>
-  <w:style w:type="character" w:customStyle="1" w:styleId="Kop1Char">
-    <w:name w:val="Kop 1 Char"/>
-    <w:basedOn w:val="Standaardalinea-lettertype"/>
-    <w:link w:val="Kop1"/>
+  <w:style w:type="character" w:customStyle="1" w:styleId="Heading1Char">
+    <w:name w:val="Heading 1 Char"/>
+    <w:basedOn w:val="DefaultParagraphFont"/>
+    <w:link w:val="Heading1"/>
     <w:uiPriority w:val="9"/>
     <w:rsid w:val="00BF44DE"/>
     <w:rPr>
@@ -1273,10 +1375,10 @@
       <w:szCs w:val="40"/>
     </w:rPr>
   </w:style>
-  <w:style w:type="character" w:customStyle="1" w:styleId="Kop2Char">
-    <w:name w:val="Kop 2 Char"/>
-    <w:basedOn w:val="Standaardalinea-lettertype"/>
-    <w:link w:val="Kop2"/>
+  <w:style w:type="character" w:customStyle="1" w:styleId="Heading2Char">
+    <w:name w:val="Heading 2 Char"/>
+    <w:basedOn w:val="DefaultParagraphFont"/>
+    <w:link w:val="Heading2"/>
     <w:uiPriority w:val="9"/>
     <w:semiHidden/>
     <w:rsid w:val="00BF44DE"/>
@@ -1287,10 +1389,10 @@
       <w:szCs w:val="32"/>
     </w:rPr>
   </w:style>
-  <w:style w:type="character" w:customStyle="1" w:styleId="Kop3Char">
-    <w:name w:val="Kop 3 Char"/>
-    <w:basedOn w:val="Standaardalinea-lettertype"/>
-    <w:link w:val="Kop3"/>
+  <w:style w:type="character" w:customStyle="1" w:styleId="Heading3Char">
+    <w:name w:val="Heading 3 Char"/>
+    <w:basedOn w:val="DefaultParagraphFont"/>
+    <w:link w:val="Heading3"/>
     <w:uiPriority w:val="9"/>
     <w:semiHidden/>
     <w:rsid w:val="00BF44DE"/>
@@ -1301,10 +1403,10 @@
       <w:szCs w:val="28"/>
     </w:rPr>
   </w:style>
-  <w:style w:type="character" w:customStyle="1" w:styleId="Kop4Char">
-    <w:name w:val="Kop 4 Char"/>
-    <w:basedOn w:val="Standaardalinea-lettertype"/>
-    <w:link w:val="Kop4"/>
+  <w:style w:type="character" w:customStyle="1" w:styleId="Heading4Char">
+    <w:name w:val="Heading 4 Char"/>
+    <w:basedOn w:val="DefaultParagraphFont"/>
+    <w:link w:val="Heading4"/>
     <w:uiPriority w:val="9"/>
     <w:semiHidden/>
     <w:rsid w:val="00BF44DE"/>
@@ -1315,10 +1417,10 @@
       <w:color w:val="0F4761" w:themeColor="accent1" w:themeShade="BF"/>
     </w:rPr>
   </w:style>
-  <w:style w:type="character" w:customStyle="1" w:styleId="Kop5Char">
-    <w:name w:val="Kop 5 Char"/>
-    <w:basedOn w:val="Standaardalinea-lettertype"/>
-    <w:link w:val="Kop5"/>
+  <w:style w:type="character" w:customStyle="1" w:styleId="Heading5Char">
+    <w:name w:val="Heading 5 Char"/>
+    <w:basedOn w:val="DefaultParagraphFont"/>
+    <w:link w:val="Heading5"/>
     <w:uiPriority w:val="9"/>
     <w:semiHidden/>
     <w:rsid w:val="00BF44DE"/>
@@ -1327,10 +1429,10 @@
       <w:color w:val="0F4761" w:themeColor="accent1" w:themeShade="BF"/>
     </w:rPr>
   </w:style>
-  <w:style w:type="character" w:customStyle="1" w:styleId="Kop6Char">
-    <w:name w:val="Kop 6 Char"/>
-    <w:basedOn w:val="Standaardalinea-lettertype"/>
-    <w:link w:val="Kop6"/>
+  <w:style w:type="character" w:customStyle="1" w:styleId="Heading6Char">
+    <w:name w:val="Heading 6 Char"/>
+    <w:basedOn w:val="DefaultParagraphFont"/>
+    <w:link w:val="Heading6"/>
     <w:uiPriority w:val="9"/>
     <w:semiHidden/>
     <w:rsid w:val="00BF44DE"/>
@@ -1341,10 +1443,10 @@
       <w:color w:val="595959" w:themeColor="text1" w:themeTint="A6"/>
     </w:rPr>
   </w:style>
-  <w:style w:type="character" w:customStyle="1" w:styleId="Kop7Char">
-    <w:name w:val="Kop 7 Char"/>
-    <w:basedOn w:val="Standaardalinea-lettertype"/>
-    <w:link w:val="Kop7"/>
+  <w:style w:type="character" w:customStyle="1" w:styleId="Heading7Char">
+    <w:name w:val="Heading 7 Char"/>
+    <w:basedOn w:val="DefaultParagraphFont"/>
+    <w:link w:val="Heading7"/>
     <w:uiPriority w:val="9"/>
     <w:semiHidden/>
     <w:rsid w:val="00BF44DE"/>
@@ -1353,10 +1455,10 @@
       <w:color w:val="595959" w:themeColor="text1" w:themeTint="A6"/>
     </w:rPr>
   </w:style>
-  <w:style w:type="character" w:customStyle="1" w:styleId="Kop8Char">
-    <w:name w:val="Kop 8 Char"/>
-    <w:basedOn w:val="Standaardalinea-lettertype"/>
-    <w:link w:val="Kop8"/>
+  <w:style w:type="character" w:customStyle="1" w:styleId="Heading8Char">
+    <w:name w:val="Heading 8 Char"/>
+    <w:basedOn w:val="DefaultParagraphFont"/>
+    <w:link w:val="Heading8"/>
     <w:uiPriority w:val="9"/>
     <w:semiHidden/>
     <w:rsid w:val="00BF44DE"/>
@@ -1367,10 +1469,10 @@
       <w:color w:val="272727" w:themeColor="text1" w:themeTint="D8"/>
     </w:rPr>
   </w:style>
-  <w:style w:type="character" w:customStyle="1" w:styleId="Kop9Char">
-    <w:name w:val="Kop 9 Char"/>
-    <w:basedOn w:val="Standaardalinea-lettertype"/>
-    <w:link w:val="Kop9"/>
+  <w:style w:type="character" w:customStyle="1" w:styleId="Heading9Char">
+    <w:name w:val="Heading 9 Char"/>
+    <w:basedOn w:val="DefaultParagraphFont"/>
+    <w:link w:val="Heading9"/>
     <w:uiPriority w:val="9"/>
     <w:semiHidden/>
     <w:rsid w:val="00BF44DE"/>
@@ -1379,11 +1481,11 @@
       <w:color w:val="272727" w:themeColor="text1" w:themeTint="D8"/>
     </w:rPr>
   </w:style>
-  <w:style w:type="paragraph" w:styleId="Titel">
+  <w:style w:type="paragraph" w:styleId="Title">
     <w:name w:val="Title"/>
-    <w:basedOn w:val="Standaard"/>
-    <w:next w:val="Standaard"/>
-    <w:link w:val="TitelChar"/>
+    <w:basedOn w:val="Normal"/>
+    <w:next w:val="Normal"/>
+    <w:link w:val="TitleChar"/>
     <w:uiPriority w:val="10"/>
     <w:qFormat/>
     <w:rsid w:val="00BF44DE"/>
@@ -1399,10 +1501,10 @@
       <w:szCs w:val="56"/>
     </w:rPr>
   </w:style>
-  <w:style w:type="character" w:customStyle="1" w:styleId="TitelChar">
-    <w:name w:val="Titel Char"/>
-    <w:basedOn w:val="Standaardalinea-lettertype"/>
-    <w:link w:val="Titel"/>
+  <w:style w:type="character" w:customStyle="1" w:styleId="TitleChar">
+    <w:name w:val="Title Char"/>
+    <w:basedOn w:val="DefaultParagraphFont"/>
+    <w:link w:val="Title"/>
     <w:uiPriority w:val="10"/>
     <w:rsid w:val="00BF44DE"/>
     <w:rPr>
@@ -1413,11 +1515,11 @@
       <w:szCs w:val="56"/>
     </w:rPr>
   </w:style>
-  <w:style w:type="paragraph" w:styleId="Ondertitel">
+  <w:style w:type="paragraph" w:styleId="Subtitle">
     <w:name w:val="Subtitle"/>
-    <w:basedOn w:val="Standaard"/>
-    <w:next w:val="Standaard"/>
-    <w:link w:val="OndertitelChar"/>
+    <w:basedOn w:val="Normal"/>
+    <w:next w:val="Normal"/>
+    <w:link w:val="SubtitleChar"/>
     <w:uiPriority w:val="11"/>
     <w:qFormat/>
     <w:rsid w:val="00BF44DE"/>
@@ -1434,10 +1536,10 @@
       <w:szCs w:val="28"/>
     </w:rPr>
   </w:style>
-  <w:style w:type="character" w:customStyle="1" w:styleId="OndertitelChar">
-    <w:name w:val="Ondertitel Char"/>
-    <w:basedOn w:val="Standaardalinea-lettertype"/>
-    <w:link w:val="Ondertitel"/>
+  <w:style w:type="character" w:customStyle="1" w:styleId="SubtitleChar">
+    <w:name w:val="Subtitle Char"/>
+    <w:basedOn w:val="DefaultParagraphFont"/>
+    <w:link w:val="Subtitle"/>
     <w:uiPriority w:val="11"/>
     <w:rsid w:val="00BF44DE"/>
     <w:rPr>
@@ -1448,11 +1550,11 @@
       <w:szCs w:val="28"/>
     </w:rPr>
   </w:style>
-  <w:style w:type="paragraph" w:styleId="Citaat">
+  <w:style w:type="paragraph" w:styleId="Quote">
     <w:name w:val="Quote"/>
-    <w:basedOn w:val="Standaard"/>
-    <w:next w:val="Standaard"/>
-    <w:link w:val="CitaatChar"/>
+    <w:basedOn w:val="Normal"/>
+    <w:next w:val="Normal"/>
+    <w:link w:val="QuoteChar"/>
     <w:uiPriority w:val="29"/>
     <w:qFormat/>
     <w:rsid w:val="00BF44DE"/>
@@ -1466,10 +1568,10 @@
       <w:color w:val="404040" w:themeColor="text1" w:themeTint="BF"/>
     </w:rPr>
   </w:style>
-  <w:style w:type="character" w:customStyle="1" w:styleId="CitaatChar">
-    <w:name w:val="Citaat Char"/>
-    <w:basedOn w:val="Standaardalinea-lettertype"/>
-    <w:link w:val="Citaat"/>
+  <w:style w:type="character" w:customStyle="1" w:styleId="QuoteChar">
+    <w:name w:val="Quote Char"/>
+    <w:basedOn w:val="DefaultParagraphFont"/>
+    <w:link w:val="Quote"/>
     <w:uiPriority w:val="29"/>
     <w:rsid w:val="00BF44DE"/>
     <w:rPr>
@@ -1478,9 +1580,9 @@
       <w:color w:val="404040" w:themeColor="text1" w:themeTint="BF"/>
     </w:rPr>
   </w:style>
-  <w:style w:type="paragraph" w:styleId="Lijstalinea">
+  <w:style w:type="paragraph" w:styleId="ListParagraph">
     <w:name w:val="List Paragraph"/>
-    <w:basedOn w:val="Standaard"/>
+    <w:basedOn w:val="Normal"/>
     <w:uiPriority w:val="34"/>
     <w:qFormat/>
     <w:rsid w:val="00BF44DE"/>
@@ -1489,9 +1591,9 @@
       <w:contextualSpacing/>
     </w:pPr>
   </w:style>
-  <w:style w:type="character" w:styleId="Intensievebenadrukking">
+  <w:style w:type="character" w:styleId="IntenseEmphasis">
     <w:name w:val="Intense Emphasis"/>
-    <w:basedOn w:val="Standaardalinea-lettertype"/>
+    <w:basedOn w:val="DefaultParagraphFont"/>
     <w:uiPriority w:val="21"/>
     <w:qFormat/>
     <w:rsid w:val="00BF44DE"/>
@@ -1501,11 +1603,11 @@
       <w:color w:val="0F4761" w:themeColor="accent1" w:themeShade="BF"/>
     </w:rPr>
   </w:style>
-  <w:style w:type="paragraph" w:styleId="Duidelijkcitaat">
+  <w:style w:type="paragraph" w:styleId="IntenseQuote">
     <w:name w:val="Intense Quote"/>
-    <w:basedOn w:val="Standaard"/>
-    <w:next w:val="Standaard"/>
-    <w:link w:val="DuidelijkcitaatChar"/>
+    <w:basedOn w:val="Normal"/>
+    <w:next w:val="Normal"/>
+    <w:link w:val="IntenseQuoteChar"/>
     <w:uiPriority w:val="30"/>
     <w:qFormat/>
     <w:rsid w:val="00BF44DE"/>
@@ -1524,10 +1626,10 @@
       <w:color w:val="0F4761" w:themeColor="accent1" w:themeShade="BF"/>
     </w:rPr>
   </w:style>
-  <w:style w:type="character" w:customStyle="1" w:styleId="DuidelijkcitaatChar">
-    <w:name w:val="Duidelijk citaat Char"/>
-    <w:basedOn w:val="Standaardalinea-lettertype"/>
-    <w:link w:val="Duidelijkcitaat"/>
+  <w:style w:type="character" w:customStyle="1" w:styleId="IntenseQuoteChar">
+    <w:name w:val="Intense Quote Char"/>
+    <w:basedOn w:val="DefaultParagraphFont"/>
+    <w:link w:val="IntenseQuote"/>
     <w:uiPriority w:val="30"/>
     <w:rsid w:val="00BF44DE"/>
     <w:rPr>
@@ -1536,9 +1638,9 @@
       <w:color w:val="0F4761" w:themeColor="accent1" w:themeShade="BF"/>
     </w:rPr>
   </w:style>
-  <w:style w:type="character" w:styleId="Intensieveverwijzing">
+  <w:style w:type="character" w:styleId="IntenseReference">
     <w:name w:val="Intense Reference"/>
-    <w:basedOn w:val="Standaardalinea-lettertype"/>
+    <w:basedOn w:val="DefaultParagraphFont"/>
     <w:uiPriority w:val="32"/>
     <w:qFormat/>
     <w:rsid w:val="00BF44DE"/>
@@ -1550,9 +1652,9 @@
       <w:spacing w:val="5"/>
     </w:rPr>
   </w:style>
-  <w:style w:type="table" w:styleId="Tabelraster">
+  <w:style w:type="table" w:styleId="TableGrid">
     <w:name w:val="Table Grid"/>
-    <w:basedOn w:val="Standaardtabel"/>
+    <w:basedOn w:val="TableNormal"/>
     <w:uiPriority w:val="39"/>
     <w:rsid w:val="00BF44DE"/>
     <w:pPr>

--- a/documentatie/manage en control/Requirements plastic vanger.docx
+++ b/documentatie/manage en control/Requirements plastic vanger.docx
@@ -21,9 +21,11 @@
             <w:tcW w:w="2798" w:type="dxa"/>
           </w:tcPr>
           <w:p>
+            <w:proofErr w:type="spellStart"/>
             <w:r>
               <w:t>Requirement</w:t>
             </w:r>
+            <w:proofErr w:type="spellEnd"/>
           </w:p>
         </w:tc>
         <w:tc>
@@ -61,9 +63,11 @@
             <w:tcW w:w="2799" w:type="dxa"/>
           </w:tcPr>
           <w:p>
+            <w:proofErr w:type="spellStart"/>
             <w:r>
               <w:t>MoSCoW</w:t>
             </w:r>
+            <w:proofErr w:type="spellEnd"/>
           </w:p>
         </w:tc>
       </w:tr>
@@ -95,7 +99,23 @@
           <w:tcPr>
             <w:tcW w:w="2799" w:type="dxa"/>
           </w:tcPr>
-          <w:p/>
+          <w:p>
+            <w:pPr>
+              <w:pStyle w:val="ListParagraph"/>
+              <w:numPr>
+                <w:ilvl w:val="1"/>
+                <w:numId w:val="4"/>
+              </w:numPr>
+            </w:pPr>
+            <w:r>
+              <w:t>Onderzoek  de opties van de windsnelheid sensoren.</w:t>
+            </w:r>
+          </w:p>
+          <w:p>
+            <w:r>
+              <w:t>1.2 Schrijf het  onderzoekverslag.</w:t>
+            </w:r>
+          </w:p>
         </w:tc>
         <w:tc>
           <w:tcPr>
@@ -146,6 +166,22 @@
           <w:tcPr>
             <w:tcW w:w="2799" w:type="dxa"/>
           </w:tcPr>
+          <w:p>
+            <w:r>
+              <w:t>2.1 Onderzoek de opties van de watersnelheid sensoren.</w:t>
+            </w:r>
+          </w:p>
+          <w:p>
+            <w:r>
+              <w:t xml:space="preserve">2.2 Schrijf het </w:t>
+            </w:r>
+            <w:r>
+              <w:t xml:space="preserve"> </w:t>
+            </w:r>
+            <w:r>
+              <w:t>onderzoekverslag</w:t>
+            </w:r>
+          </w:p>
           <w:p/>
         </w:tc>
         <w:tc>
@@ -163,9 +199,11 @@
             <w:tcW w:w="2799" w:type="dxa"/>
           </w:tcPr>
           <w:p>
-            <w:r>
-              <w:t>Must</w:t>
-            </w:r>
+            <w:proofErr w:type="spellStart"/>
+            <w:r>
+              <w:t>Could</w:t>
+            </w:r>
+            <w:proofErr w:type="spellEnd"/>
           </w:p>
         </w:tc>
       </w:tr>
@@ -200,7 +238,105 @@
           <w:tcPr>
             <w:tcW w:w="2799" w:type="dxa"/>
           </w:tcPr>
-          <w:p/>
+          <w:p>
+            <w:r>
+              <w:rPr>
+                <w:lang w:val="uk-UA"/>
+              </w:rPr>
+              <w:t>3.1</w:t>
+            </w:r>
+            <w:r>
+              <w:rPr>
+                <w:lang w:val="uk-UA"/>
+              </w:rPr>
+              <w:t xml:space="preserve"> </w:t>
+            </w:r>
+            <w:r>
+              <w:t xml:space="preserve">Onderzoek </w:t>
+            </w:r>
+            <w:r>
+              <w:t>waterdichte en st</w:t>
+            </w:r>
+            <w:r>
+              <w:t>evig</w:t>
+            </w:r>
+            <w:r>
+              <w:t xml:space="preserve"> i</w:t>
+            </w:r>
+            <w:r>
+              <w:t>n extreem weer behuizingen</w:t>
+            </w:r>
+          </w:p>
+          <w:p>
+            <w:r>
+              <w:t>3</w:t>
+            </w:r>
+            <w:r>
+              <w:t xml:space="preserve">.2 </w:t>
+            </w:r>
+            <w:r>
+              <w:t>Onderzoek hoe je de verbinding waterdicht kunt maken en onder extreme weeromstandigheden</w:t>
+            </w:r>
+          </w:p>
+          <w:p>
+            <w:r>
+              <w:rPr>
+                <w:lang w:val="uk-UA"/>
+              </w:rPr>
+              <w:t>3</w:t>
+            </w:r>
+            <w:r>
+              <w:t>.3</w:t>
+            </w:r>
+            <w:r>
+              <w:rPr>
+                <w:lang w:val="uk-UA"/>
+              </w:rPr>
+              <w:t xml:space="preserve"> </w:t>
+            </w:r>
+            <w:r>
+              <w:t xml:space="preserve">Implementeer de behuizing </w:t>
+            </w:r>
+          </w:p>
+          <w:p>
+            <w:r>
+              <w:t>3</w:t>
+            </w:r>
+            <w:r>
+              <w:t>.</w:t>
+            </w:r>
+            <w:r>
+              <w:t>4</w:t>
+            </w:r>
+            <w:r>
+              <w:t xml:space="preserve"> Implementeer de verbinding</w:t>
+            </w:r>
+          </w:p>
+          <w:p>
+            <w:r>
+              <w:t>3.</w:t>
+            </w:r>
+            <w:r>
+              <w:t>5</w:t>
+            </w:r>
+            <w:r>
+              <w:t xml:space="preserve"> Test de behuizing</w:t>
+            </w:r>
+          </w:p>
+          <w:p>
+            <w:r>
+              <w:t>3</w:t>
+            </w:r>
+            <w:r>
+              <w:t>.</w:t>
+            </w:r>
+            <w:r>
+              <w:t>6</w:t>
+            </w:r>
+            <w:r>
+              <w:t xml:space="preserve"> Test de verbinding</w:t>
+            </w:r>
+          </w:p>
         </w:tc>
         <w:tc>
           <w:tcPr>
@@ -230,7 +366,10 @@
           </w:tcPr>
           <w:p>
             <w:r>
-              <w:t>4.</w:t>
+              <w:t>4</w:t>
+            </w:r>
+            <w:r>
+              <w:t>.</w:t>
             </w:r>
             <w:r>
               <w:t xml:space="preserve">De motor </w:t>
@@ -263,7 +402,25 @@
           <w:tcPr>
             <w:tcW w:w="2799" w:type="dxa"/>
           </w:tcPr>
-          <w:p/>
+          <w:p>
+            <w:r>
+              <w:t>4</w:t>
+            </w:r>
+            <w:r>
+              <w:t>.1</w:t>
+            </w:r>
+            <w:r>
+              <w:t xml:space="preserve"> Onderzoek wat is de beste optie app of website</w:t>
+            </w:r>
+          </w:p>
+          <w:p>
+            <w:r>
+              <w:t>4</w:t>
+            </w:r>
+            <w:r>
+              <w:t>.2</w:t>
+            </w:r>
+          </w:p>
         </w:tc>
         <w:tc>
           <w:tcPr>
@@ -280,9 +437,11 @@
             <w:tcW w:w="2799" w:type="dxa"/>
           </w:tcPr>
           <w:p>
+            <w:proofErr w:type="spellStart"/>
             <w:r>
               <w:t>Could</w:t>
             </w:r>
+            <w:proofErr w:type="spellEnd"/>
           </w:p>
         </w:tc>
       </w:tr>
@@ -293,7 +452,10 @@
           </w:tcPr>
           <w:p>
             <w:r>
-              <w:t>5.</w:t>
+              <w:t>5</w:t>
+            </w:r>
+            <w:r>
+              <w:t>.</w:t>
             </w:r>
             <w:r>
               <w:t>Het weerstation is zelfvoorzienend van energie.</w:t>
@@ -314,7 +476,17 @@
           <w:tcPr>
             <w:tcW w:w="2799" w:type="dxa"/>
           </w:tcPr>
-          <w:p/>
+          <w:p>
+            <w:r>
+              <w:t>5</w:t>
+            </w:r>
+            <w:r>
+              <w:t>.1</w:t>
+            </w:r>
+            <w:r>
+              <w:t xml:space="preserve"> Onderzoek wat is de opties van zelfvoorziening</w:t>
+            </w:r>
+          </w:p>
         </w:tc>
         <w:tc>
           <w:tcPr>
@@ -331,9 +503,11 @@
             <w:tcW w:w="2799" w:type="dxa"/>
           </w:tcPr>
           <w:p>
+            <w:proofErr w:type="spellStart"/>
             <w:r>
               <w:t>Could</w:t>
             </w:r>
+            <w:proofErr w:type="spellEnd"/>
           </w:p>
         </w:tc>
       </w:tr>
@@ -344,28 +518,69 @@
           </w:tcPr>
           <w:p>
             <w:r>
-              <w:t>6.</w:t>
-            </w:r>
-            <w:r>
-              <w:t>De motor en het weerstation word aangestuurd door een micro controller.</w:t>
-            </w:r>
-          </w:p>
-        </w:tc>
-        <w:tc>
-          <w:tcPr>
-            <w:tcW w:w="2799" w:type="dxa"/>
-          </w:tcPr>
-          <w:p>
-            <w:r>
-              <w:t>Ik wil dat de motor en het weer.</w:t>
-            </w:r>
-          </w:p>
-        </w:tc>
-        <w:tc>
-          <w:tcPr>
-            <w:tcW w:w="2799" w:type="dxa"/>
-          </w:tcPr>
-          <w:p/>
+              <w:t>6</w:t>
+            </w:r>
+            <w:r>
+              <w:t>.</w:t>
+            </w:r>
+            <w:r>
+              <w:t>De motor en het weerstation word aangestuurd door een microcontroller.</w:t>
+            </w:r>
+          </w:p>
+        </w:tc>
+        <w:tc>
+          <w:tcPr>
+            <w:tcW w:w="2799" w:type="dxa"/>
+          </w:tcPr>
+          <w:p>
+            <w:r>
+              <w:t xml:space="preserve">Ik wil dat de motor en het </w:t>
+            </w:r>
+            <w:r>
+              <w:t>weer</w:t>
+            </w:r>
+            <w:r>
+              <w:t>station moeten afhankelijk</w:t>
+            </w:r>
+            <w:r>
+              <w:t xml:space="preserve"> zijn van de microcontroller</w:t>
+            </w:r>
+            <w:r>
+              <w:t>.</w:t>
+            </w:r>
+          </w:p>
+        </w:tc>
+        <w:tc>
+          <w:tcPr>
+            <w:tcW w:w="2799" w:type="dxa"/>
+          </w:tcPr>
+          <w:p>
+            <w:r>
+              <w:t>6</w:t>
+            </w:r>
+            <w:r>
+              <w:t>.1 Onderzoek de opties van microcontrollers.</w:t>
+            </w:r>
+          </w:p>
+          <w:p>
+            <w:r>
+              <w:t>6</w:t>
+            </w:r>
+            <w:r>
+              <w:t>.2 Schrijf het onderzoekverslag</w:t>
+            </w:r>
+            <w:r>
+              <w:t>.</w:t>
+            </w:r>
+          </w:p>
+          <w:p>
+            <w:r>
+              <w:t>6</w:t>
+            </w:r>
+            <w:r>
+              <w:t>.3 Schrijf een code om te verbinden motor en weerstation met de microcontroller.</w:t>
+            </w:r>
+          </w:p>
         </w:tc>
         <w:tc>
           <w:tcPr>
@@ -401,10 +616,22 @@
           </w:tcPr>
           <w:p>
             <w:r>
-              <w:t>7.</w:t>
-            </w:r>
-            <w:r>
-              <w:t>De micro controller moet de sensoren kunnen uitlezen.</w:t>
+              <w:t>7</w:t>
+            </w:r>
+            <w:r>
+              <w:t>.</w:t>
+            </w:r>
+            <w:r>
+              <w:t>De micro controller moet</w:t>
+            </w:r>
+            <w:r>
+              <w:t xml:space="preserve"> de data van de sensoren kunnen uitlezen</w:t>
+            </w:r>
+            <w:r>
+              <w:t xml:space="preserve"> en gebruiken</w:t>
+            </w:r>
+            <w:r>
+              <w:t>.</w:t>
             </w:r>
           </w:p>
         </w:tc>
@@ -422,7 +649,37 @@
           <w:tcPr>
             <w:tcW w:w="2799" w:type="dxa"/>
           </w:tcPr>
-          <w:p/>
+          <w:p>
+            <w:r>
+              <w:t>7</w:t>
+            </w:r>
+            <w:r>
+              <w:t>.1</w:t>
+            </w:r>
+            <w:r>
+              <w:t>/</w:t>
+            </w:r>
+            <w:r>
+              <w:t>8</w:t>
+            </w:r>
+            <w:r>
+              <w:t xml:space="preserve">.1 </w:t>
+            </w:r>
+            <w:r>
+              <w:t>Bestudeer de verkregen motorprestatiegegevens</w:t>
+            </w:r>
+          </w:p>
+          <w:p>
+            <w:r>
+              <w:t>7</w:t>
+            </w:r>
+            <w:r>
+              <w:t xml:space="preserve">.2 </w:t>
+            </w:r>
+            <w:r>
+              <w:t>Schrijf de code op basis met de gegevens om motor te besturen op basis van de weeromstandigheden</w:t>
+            </w:r>
+          </w:p>
         </w:tc>
         <w:tc>
           <w:tcPr>
@@ -452,58 +709,10 @@
           </w:tcPr>
           <w:p>
             <w:r>
-              <w:t>8.</w:t>
-            </w:r>
-            <w:r>
-              <w:t>De micro controller heeft een wifi chip.</w:t>
-            </w:r>
-          </w:p>
-        </w:tc>
-        <w:tc>
-          <w:tcPr>
-            <w:tcW w:w="2799" w:type="dxa"/>
-          </w:tcPr>
-          <w:p>
-            <w:r>
-              <w:t>Ik wil dat de micro controller een wifi chip heeft.</w:t>
-            </w:r>
-          </w:p>
-        </w:tc>
-        <w:tc>
-          <w:tcPr>
-            <w:tcW w:w="2799" w:type="dxa"/>
-          </w:tcPr>
-          <w:p/>
-        </w:tc>
-        <w:tc>
-          <w:tcPr>
-            <w:tcW w:w="2799" w:type="dxa"/>
-          </w:tcPr>
-          <w:p>
-            <w:r>
-              <w:t>De micro controller moet een wifi chip bevatten.</w:t>
-            </w:r>
-          </w:p>
-        </w:tc>
-        <w:tc>
-          <w:tcPr>
-            <w:tcW w:w="2799" w:type="dxa"/>
-          </w:tcPr>
-          <w:p>
-            <w:r>
-              <w:t xml:space="preserve">Could </w:t>
-            </w:r>
-          </w:p>
-        </w:tc>
-      </w:tr>
-      <w:tr>
-        <w:tc>
-          <w:tcPr>
-            <w:tcW w:w="2798" w:type="dxa"/>
-          </w:tcPr>
-          <w:p>
-            <w:r>
-              <w:t>9.</w:t>
+              <w:t>8</w:t>
+            </w:r>
+            <w:r>
+              <w:t>.</w:t>
             </w:r>
             <w:r>
               <w:t xml:space="preserve">De motor moet altijd op de </w:t>
@@ -512,7 +721,13 @@
               <w:t>minimale</w:t>
             </w:r>
             <w:r>
-              <w:t xml:space="preserve"> snelheid draaien.</w:t>
+              <w:t xml:space="preserve"> snelheid draaien</w:t>
+            </w:r>
+            <w:r>
+              <w:t xml:space="preserve"> in de normale weersomstandigheden</w:t>
+            </w:r>
+            <w:r>
+              <w:t>.</w:t>
             </w:r>
           </w:p>
         </w:tc>
@@ -539,7 +754,84 @@
           <w:tcPr>
             <w:tcW w:w="2799" w:type="dxa"/>
           </w:tcPr>
-          <w:p/>
+          <w:p>
+            <w:pPr>
+              <w:rPr>
+                <w:lang w:val="uk-UA"/>
+              </w:rPr>
+            </w:pPr>
+            <w:r>
+              <w:t>7</w:t>
+            </w:r>
+            <w:r>
+              <w:t>.1/</w:t>
+            </w:r>
+            <w:r>
+              <w:t>8</w:t>
+            </w:r>
+            <w:r>
+              <w:t xml:space="preserve">.1 </w:t>
+            </w:r>
+            <w:r>
+              <w:t>Bestudeer de verkregen motorprestatiegegevens</w:t>
+            </w:r>
+          </w:p>
+          <w:p>
+            <w:r>
+              <w:rPr>
+                <w:lang w:val="en-US"/>
+              </w:rPr>
+              <w:t>8</w:t>
+            </w:r>
+            <w:r>
+              <w:rPr>
+                <w:lang w:val="en-US"/>
+              </w:rPr>
+              <w:t xml:space="preserve">.2 </w:t>
+            </w:r>
+            <w:proofErr w:type="spellStart"/>
+            <w:r>
+              <w:rPr>
+                <w:lang w:val="en-US"/>
+              </w:rPr>
+              <w:t>Onderzoek</w:t>
+            </w:r>
+            <w:proofErr w:type="spellEnd"/>
+            <w:r>
+              <w:t xml:space="preserve"> een manier om de motor op de minimaal vereiste snelheid te laten draaien</w:t>
+            </w:r>
+          </w:p>
+          <w:p>
+            <w:pPr>
+              <w:rPr>
+                <w:lang w:val="en-US"/>
+              </w:rPr>
+            </w:pPr>
+            <w:r>
+              <w:t>8</w:t>
+            </w:r>
+            <w:r>
+              <w:t>.3 Schrijf een code voor de</w:t>
+            </w:r>
+            <w:r>
+              <w:rPr>
+                <w:lang w:val="uk-UA"/>
+              </w:rPr>
+              <w:t xml:space="preserve"> </w:t>
+            </w:r>
+            <w:r>
+              <w:rPr>
+                <w:lang w:val="en-US"/>
+              </w:rPr>
+              <w:t xml:space="preserve">motor om in </w:t>
+            </w:r>
+            <w:r>
+              <w:t>minimale snelheid draaien</w:t>
+            </w:r>
+            <w:r>
+              <w:t>.</w:t>
+            </w:r>
+          </w:p>
         </w:tc>
         <w:tc>
           <w:tcPr>
@@ -641,6 +933,95 @@
 <file path=word/numbering.xml><?xml version="1.0" encoding="utf-8"?>
 <w:numbering xmlns:wpc="http://schemas.microsoft.com/office/word/2010/wordprocessingCanvas" xmlns:cx="http://schemas.microsoft.com/office/drawing/2014/chartex" xmlns:cx1="http://schemas.microsoft.com/office/drawing/2015/9/8/chartex" xmlns:cx2="http://schemas.microsoft.com/office/drawing/2015/10/21/chartex" xmlns:cx3="http://schemas.microsoft.com/office/drawing/2016/5/9/chartex" xmlns:cx4="http://schemas.microsoft.com/office/drawing/2016/5/10/chartex" xmlns:cx5="http://schemas.microsoft.com/office/drawing/2016/5/11/chartex" xmlns:cx6="http://schemas.microsoft.com/office/drawing/2016/5/12/chartex" xmlns:cx7="http://schemas.microsoft.com/office/drawing/2016/5/13/chartex" xmlns:cx8="http://schemas.microsoft.com/office/drawing/2016/5/14/chartex" xmlns:mc="http://schemas.openxmlformats.org/markup-compatibility/2006" xmlns:aink="http://schemas.microsoft.com/office/drawing/2016/ink" xmlns:am3d="http://schemas.microsoft.com/office/drawing/2017/model3d" xmlns:o="urn:schemas-microsoft-com:office:office" xmlns:oel="http://schemas.microsoft.com/office/2019/extlst" xmlns:r="http://schemas.openxmlformats.org/officeDocument/2006/relationships" xmlns:m="http://schemas.openxmlformats.org/officeDocument/2006/math" xmlns:v="urn:schemas-microsoft-com:vml" xmlns:wp14="http://schemas.microsoft.com/office/word/2010/wordprocessingDrawing" xmlns:wp="http://schemas.openxmlformats.org/drawingml/2006/wordprocessingDrawing" xmlns:w10="urn:schemas-microsoft-com:office:word" xmlns:w="http://schemas.openxmlformats.org/wordprocessingml/2006/main" xmlns:w14="http://schemas.microsoft.com/office/word/2010/wordml" xmlns:w15="http://schemas.microsoft.com/office/word/2012/wordml" xmlns:w16cex="http://schemas.microsoft.com/office/word/2018/wordml/cex" xmlns:w16cid="http://schemas.microsoft.com/office/word/2016/wordml/cid" xmlns:w16="http://schemas.microsoft.com/office/word/2018/wordml" xmlns:w16du="http://schemas.microsoft.com/office/word/2023/wordml/word16du" xmlns:w16sdtdh="http://schemas.microsoft.com/office/word/2020/wordml/sdtdatahash" xmlns:w16sdtfl="http://schemas.microsoft.com/office/word/2024/wordml/sdtformatlock" xmlns:w16se="http://schemas.microsoft.com/office/word/2015/wordml/symex" xmlns:wpg="http://schemas.microsoft.com/office/word/2010/wordprocessingGroup" xmlns:wpi="http://schemas.microsoft.com/office/word/2010/wordprocessingInk" xmlns:wne="http://schemas.microsoft.com/office/word/2006/wordml" xmlns:wps="http://schemas.microsoft.com/office/word/2010/wordprocessingShape" mc:Ignorable="w14 w15 w16se w16cid w16 w16cex w16sdtdh w16sdtfl w16du wp14">
   <w:abstractNum w:abstractNumId="0" w15:restartNumberingAfterBreak="0">
+    <w:nsid w:val="315C6407"/>
+    <w:multiLevelType w:val="hybridMultilevel"/>
+    <w:tmpl w:val="C6FAF7B0"/>
+    <w:lvl w:ilvl="0" w:tplc="2000000F">
+      <w:start w:val="1"/>
+      <w:numFmt w:val="decimal"/>
+      <w:lvlText w:val="%1."/>
+      <w:lvlJc w:val="left"/>
+      <w:pPr>
+        <w:ind w:left="720" w:hanging="360"/>
+      </w:pPr>
+      <w:rPr>
+        <w:rFonts w:hint="default"/>
+      </w:rPr>
+    </w:lvl>
+    <w:lvl w:ilvl="1" w:tplc="20000019" w:tentative="1">
+      <w:start w:val="1"/>
+      <w:numFmt w:val="lowerLetter"/>
+      <w:lvlText w:val="%2."/>
+      <w:lvlJc w:val="left"/>
+      <w:pPr>
+        <w:ind w:left="1440" w:hanging="360"/>
+      </w:pPr>
+    </w:lvl>
+    <w:lvl w:ilvl="2" w:tplc="2000001B" w:tentative="1">
+      <w:start w:val="1"/>
+      <w:numFmt w:val="lowerRoman"/>
+      <w:lvlText w:val="%3."/>
+      <w:lvlJc w:val="right"/>
+      <w:pPr>
+        <w:ind w:left="2160" w:hanging="180"/>
+      </w:pPr>
+    </w:lvl>
+    <w:lvl w:ilvl="3" w:tplc="2000000F" w:tentative="1">
+      <w:start w:val="1"/>
+      <w:numFmt w:val="decimal"/>
+      <w:lvlText w:val="%4."/>
+      <w:lvlJc w:val="left"/>
+      <w:pPr>
+        <w:ind w:left="2880" w:hanging="360"/>
+      </w:pPr>
+    </w:lvl>
+    <w:lvl w:ilvl="4" w:tplc="20000019" w:tentative="1">
+      <w:start w:val="1"/>
+      <w:numFmt w:val="lowerLetter"/>
+      <w:lvlText w:val="%5."/>
+      <w:lvlJc w:val="left"/>
+      <w:pPr>
+        <w:ind w:left="3600" w:hanging="360"/>
+      </w:pPr>
+    </w:lvl>
+    <w:lvl w:ilvl="5" w:tplc="2000001B" w:tentative="1">
+      <w:start w:val="1"/>
+      <w:numFmt w:val="lowerRoman"/>
+      <w:lvlText w:val="%6."/>
+      <w:lvlJc w:val="right"/>
+      <w:pPr>
+        <w:ind w:left="4320" w:hanging="180"/>
+      </w:pPr>
+    </w:lvl>
+    <w:lvl w:ilvl="6" w:tplc="2000000F" w:tentative="1">
+      <w:start w:val="1"/>
+      <w:numFmt w:val="decimal"/>
+      <w:lvlText w:val="%7."/>
+      <w:lvlJc w:val="left"/>
+      <w:pPr>
+        <w:ind w:left="5040" w:hanging="360"/>
+      </w:pPr>
+    </w:lvl>
+    <w:lvl w:ilvl="7" w:tplc="20000019" w:tentative="1">
+      <w:start w:val="1"/>
+      <w:numFmt w:val="lowerLetter"/>
+      <w:lvlText w:val="%8."/>
+      <w:lvlJc w:val="left"/>
+      <w:pPr>
+        <w:ind w:left="5760" w:hanging="360"/>
+      </w:pPr>
+    </w:lvl>
+    <w:lvl w:ilvl="8" w:tplc="2000001B" w:tentative="1">
+      <w:start w:val="1"/>
+      <w:numFmt w:val="lowerRoman"/>
+      <w:lvlText w:val="%9."/>
+      <w:lvlJc w:val="right"/>
+      <w:pPr>
+        <w:ind w:left="6480" w:hanging="180"/>
+      </w:pPr>
+    </w:lvl>
+  </w:abstractNum>
+  <w:abstractNum w:abstractNumId="1" w15:restartNumberingAfterBreak="0">
     <w:nsid w:val="4D0333EB"/>
     <w:multiLevelType w:val="hybridMultilevel"/>
     <w:tmpl w:val="8988C7EC"/>
@@ -729,8 +1110,359 @@
       </w:pPr>
     </w:lvl>
   </w:abstractNum>
+  <w:abstractNum w:abstractNumId="2" w15:restartNumberingAfterBreak="0">
+    <w:nsid w:val="5CE64038"/>
+    <w:multiLevelType w:val="multilevel"/>
+    <w:tmpl w:val="CFAE028C"/>
+    <w:lvl w:ilvl="0">
+      <w:start w:val="1"/>
+      <w:numFmt w:val="decimal"/>
+      <w:lvlText w:val="%1"/>
+      <w:lvlJc w:val="left"/>
+      <w:pPr>
+        <w:ind w:left="360" w:hanging="360"/>
+      </w:pPr>
+      <w:rPr>
+        <w:rFonts w:hint="default"/>
+      </w:rPr>
+    </w:lvl>
+    <w:lvl w:ilvl="1">
+      <w:start w:val="1"/>
+      <w:numFmt w:val="decimal"/>
+      <w:lvlText w:val="%1.%2"/>
+      <w:lvlJc w:val="left"/>
+      <w:pPr>
+        <w:ind w:left="360" w:hanging="360"/>
+      </w:pPr>
+      <w:rPr>
+        <w:rFonts w:hint="default"/>
+      </w:rPr>
+    </w:lvl>
+    <w:lvl w:ilvl="2">
+      <w:start w:val="1"/>
+      <w:numFmt w:val="decimal"/>
+      <w:lvlText w:val="%1.%2.%3"/>
+      <w:lvlJc w:val="left"/>
+      <w:pPr>
+        <w:ind w:left="720" w:hanging="720"/>
+      </w:pPr>
+      <w:rPr>
+        <w:rFonts w:hint="default"/>
+      </w:rPr>
+    </w:lvl>
+    <w:lvl w:ilvl="3">
+      <w:start w:val="1"/>
+      <w:numFmt w:val="decimal"/>
+      <w:lvlText w:val="%1.%2.%3.%4"/>
+      <w:lvlJc w:val="left"/>
+      <w:pPr>
+        <w:ind w:left="720" w:hanging="720"/>
+      </w:pPr>
+      <w:rPr>
+        <w:rFonts w:hint="default"/>
+      </w:rPr>
+    </w:lvl>
+    <w:lvl w:ilvl="4">
+      <w:start w:val="1"/>
+      <w:numFmt w:val="decimal"/>
+      <w:lvlText w:val="%1.%2.%3.%4.%5"/>
+      <w:lvlJc w:val="left"/>
+      <w:pPr>
+        <w:ind w:left="1080" w:hanging="1080"/>
+      </w:pPr>
+      <w:rPr>
+        <w:rFonts w:hint="default"/>
+      </w:rPr>
+    </w:lvl>
+    <w:lvl w:ilvl="5">
+      <w:start w:val="1"/>
+      <w:numFmt w:val="decimal"/>
+      <w:lvlText w:val="%1.%2.%3.%4.%5.%6"/>
+      <w:lvlJc w:val="left"/>
+      <w:pPr>
+        <w:ind w:left="1080" w:hanging="1080"/>
+      </w:pPr>
+      <w:rPr>
+        <w:rFonts w:hint="default"/>
+      </w:rPr>
+    </w:lvl>
+    <w:lvl w:ilvl="6">
+      <w:start w:val="1"/>
+      <w:numFmt w:val="decimal"/>
+      <w:lvlText w:val="%1.%2.%3.%4.%5.%6.%7"/>
+      <w:lvlJc w:val="left"/>
+      <w:pPr>
+        <w:ind w:left="1440" w:hanging="1440"/>
+      </w:pPr>
+      <w:rPr>
+        <w:rFonts w:hint="default"/>
+      </w:rPr>
+    </w:lvl>
+    <w:lvl w:ilvl="7">
+      <w:start w:val="1"/>
+      <w:numFmt w:val="decimal"/>
+      <w:lvlText w:val="%1.%2.%3.%4.%5.%6.%7.%8"/>
+      <w:lvlJc w:val="left"/>
+      <w:pPr>
+        <w:ind w:left="1440" w:hanging="1440"/>
+      </w:pPr>
+      <w:rPr>
+        <w:rFonts w:hint="default"/>
+      </w:rPr>
+    </w:lvl>
+    <w:lvl w:ilvl="8">
+      <w:start w:val="1"/>
+      <w:numFmt w:val="decimal"/>
+      <w:lvlText w:val="%1.%2.%3.%4.%5.%6.%7.%8.%9"/>
+      <w:lvlJc w:val="left"/>
+      <w:pPr>
+        <w:ind w:left="1800" w:hanging="1800"/>
+      </w:pPr>
+      <w:rPr>
+        <w:rFonts w:hint="default"/>
+      </w:rPr>
+    </w:lvl>
+  </w:abstractNum>
+  <w:abstractNum w:abstractNumId="3" w15:restartNumberingAfterBreak="0">
+    <w:nsid w:val="5CFF7F00"/>
+    <w:multiLevelType w:val="multilevel"/>
+    <w:tmpl w:val="093CB5FC"/>
+    <w:lvl w:ilvl="0">
+      <w:start w:val="1"/>
+      <w:numFmt w:val="decimal"/>
+      <w:lvlText w:val="%1"/>
+      <w:lvlJc w:val="left"/>
+      <w:pPr>
+        <w:ind w:left="360" w:hanging="360"/>
+      </w:pPr>
+      <w:rPr>
+        <w:rFonts w:hint="default"/>
+      </w:rPr>
+    </w:lvl>
+    <w:lvl w:ilvl="1">
+      <w:start w:val="1"/>
+      <w:numFmt w:val="decimal"/>
+      <w:lvlText w:val="%1.%2"/>
+      <w:lvlJc w:val="left"/>
+      <w:pPr>
+        <w:ind w:left="360" w:hanging="360"/>
+      </w:pPr>
+      <w:rPr>
+        <w:rFonts w:hint="default"/>
+      </w:rPr>
+    </w:lvl>
+    <w:lvl w:ilvl="2">
+      <w:start w:val="1"/>
+      <w:numFmt w:val="decimal"/>
+      <w:lvlText w:val="%1.%2.%3"/>
+      <w:lvlJc w:val="left"/>
+      <w:pPr>
+        <w:ind w:left="720" w:hanging="720"/>
+      </w:pPr>
+      <w:rPr>
+        <w:rFonts w:hint="default"/>
+      </w:rPr>
+    </w:lvl>
+    <w:lvl w:ilvl="3">
+      <w:start w:val="1"/>
+      <w:numFmt w:val="decimal"/>
+      <w:lvlText w:val="%1.%2.%3.%4"/>
+      <w:lvlJc w:val="left"/>
+      <w:pPr>
+        <w:ind w:left="720" w:hanging="720"/>
+      </w:pPr>
+      <w:rPr>
+        <w:rFonts w:hint="default"/>
+      </w:rPr>
+    </w:lvl>
+    <w:lvl w:ilvl="4">
+      <w:start w:val="1"/>
+      <w:numFmt w:val="decimal"/>
+      <w:lvlText w:val="%1.%2.%3.%4.%5"/>
+      <w:lvlJc w:val="left"/>
+      <w:pPr>
+        <w:ind w:left="1080" w:hanging="1080"/>
+      </w:pPr>
+      <w:rPr>
+        <w:rFonts w:hint="default"/>
+      </w:rPr>
+    </w:lvl>
+    <w:lvl w:ilvl="5">
+      <w:start w:val="1"/>
+      <w:numFmt w:val="decimal"/>
+      <w:lvlText w:val="%1.%2.%3.%4.%5.%6"/>
+      <w:lvlJc w:val="left"/>
+      <w:pPr>
+        <w:ind w:left="1080" w:hanging="1080"/>
+      </w:pPr>
+      <w:rPr>
+        <w:rFonts w:hint="default"/>
+      </w:rPr>
+    </w:lvl>
+    <w:lvl w:ilvl="6">
+      <w:start w:val="1"/>
+      <w:numFmt w:val="decimal"/>
+      <w:lvlText w:val="%1.%2.%3.%4.%5.%6.%7"/>
+      <w:lvlJc w:val="left"/>
+      <w:pPr>
+        <w:ind w:left="1440" w:hanging="1440"/>
+      </w:pPr>
+      <w:rPr>
+        <w:rFonts w:hint="default"/>
+      </w:rPr>
+    </w:lvl>
+    <w:lvl w:ilvl="7">
+      <w:start w:val="1"/>
+      <w:numFmt w:val="decimal"/>
+      <w:lvlText w:val="%1.%2.%3.%4.%5.%6.%7.%8"/>
+      <w:lvlJc w:val="left"/>
+      <w:pPr>
+        <w:ind w:left="1440" w:hanging="1440"/>
+      </w:pPr>
+      <w:rPr>
+        <w:rFonts w:hint="default"/>
+      </w:rPr>
+    </w:lvl>
+    <w:lvl w:ilvl="8">
+      <w:start w:val="1"/>
+      <w:numFmt w:val="decimal"/>
+      <w:lvlText w:val="%1.%2.%3.%4.%5.%6.%7.%8.%9"/>
+      <w:lvlJc w:val="left"/>
+      <w:pPr>
+        <w:ind w:left="1800" w:hanging="1800"/>
+      </w:pPr>
+      <w:rPr>
+        <w:rFonts w:hint="default"/>
+      </w:rPr>
+    </w:lvl>
+  </w:abstractNum>
+  <w:abstractNum w:abstractNumId="4" w15:restartNumberingAfterBreak="0">
+    <w:nsid w:val="6DCA209C"/>
+    <w:multiLevelType w:val="multilevel"/>
+    <w:tmpl w:val="647C4CA2"/>
+    <w:lvl w:ilvl="0">
+      <w:start w:val="1"/>
+      <w:numFmt w:val="decimal"/>
+      <w:lvlText w:val="%1"/>
+      <w:lvlJc w:val="left"/>
+      <w:pPr>
+        <w:ind w:left="360" w:hanging="360"/>
+      </w:pPr>
+      <w:rPr>
+        <w:rFonts w:hint="default"/>
+      </w:rPr>
+    </w:lvl>
+    <w:lvl w:ilvl="1">
+      <w:start w:val="1"/>
+      <w:numFmt w:val="decimal"/>
+      <w:lvlText w:val="%1.%2"/>
+      <w:lvlJc w:val="left"/>
+      <w:pPr>
+        <w:ind w:left="360" w:hanging="360"/>
+      </w:pPr>
+      <w:rPr>
+        <w:rFonts w:hint="default"/>
+      </w:rPr>
+    </w:lvl>
+    <w:lvl w:ilvl="2">
+      <w:start w:val="1"/>
+      <w:numFmt w:val="decimal"/>
+      <w:lvlText w:val="%1.%2.%3"/>
+      <w:lvlJc w:val="left"/>
+      <w:pPr>
+        <w:ind w:left="720" w:hanging="720"/>
+      </w:pPr>
+      <w:rPr>
+        <w:rFonts w:hint="default"/>
+      </w:rPr>
+    </w:lvl>
+    <w:lvl w:ilvl="3">
+      <w:start w:val="1"/>
+      <w:numFmt w:val="decimal"/>
+      <w:lvlText w:val="%1.%2.%3.%4"/>
+      <w:lvlJc w:val="left"/>
+      <w:pPr>
+        <w:ind w:left="720" w:hanging="720"/>
+      </w:pPr>
+      <w:rPr>
+        <w:rFonts w:hint="default"/>
+      </w:rPr>
+    </w:lvl>
+    <w:lvl w:ilvl="4">
+      <w:start w:val="1"/>
+      <w:numFmt w:val="decimal"/>
+      <w:lvlText w:val="%1.%2.%3.%4.%5"/>
+      <w:lvlJc w:val="left"/>
+      <w:pPr>
+        <w:ind w:left="1080" w:hanging="1080"/>
+      </w:pPr>
+      <w:rPr>
+        <w:rFonts w:hint="default"/>
+      </w:rPr>
+    </w:lvl>
+    <w:lvl w:ilvl="5">
+      <w:start w:val="1"/>
+      <w:numFmt w:val="decimal"/>
+      <w:lvlText w:val="%1.%2.%3.%4.%5.%6"/>
+      <w:lvlJc w:val="left"/>
+      <w:pPr>
+        <w:ind w:left="1080" w:hanging="1080"/>
+      </w:pPr>
+      <w:rPr>
+        <w:rFonts w:hint="default"/>
+      </w:rPr>
+    </w:lvl>
+    <w:lvl w:ilvl="6">
+      <w:start w:val="1"/>
+      <w:numFmt w:val="decimal"/>
+      <w:lvlText w:val="%1.%2.%3.%4.%5.%6.%7"/>
+      <w:lvlJc w:val="left"/>
+      <w:pPr>
+        <w:ind w:left="1440" w:hanging="1440"/>
+      </w:pPr>
+      <w:rPr>
+        <w:rFonts w:hint="default"/>
+      </w:rPr>
+    </w:lvl>
+    <w:lvl w:ilvl="7">
+      <w:start w:val="1"/>
+      <w:numFmt w:val="decimal"/>
+      <w:lvlText w:val="%1.%2.%3.%4.%5.%6.%7.%8"/>
+      <w:lvlJc w:val="left"/>
+      <w:pPr>
+        <w:ind w:left="1440" w:hanging="1440"/>
+      </w:pPr>
+      <w:rPr>
+        <w:rFonts w:hint="default"/>
+      </w:rPr>
+    </w:lvl>
+    <w:lvl w:ilvl="8">
+      <w:start w:val="1"/>
+      <w:numFmt w:val="decimal"/>
+      <w:lvlText w:val="%1.%2.%3.%4.%5.%6.%7.%8.%9"/>
+      <w:lvlJc w:val="left"/>
+      <w:pPr>
+        <w:ind w:left="1800" w:hanging="1800"/>
+      </w:pPr>
+      <w:rPr>
+        <w:rFonts w:hint="default"/>
+      </w:rPr>
+    </w:lvl>
+  </w:abstractNum>
   <w:num w:numId="1" w16cid:durableId="338192465">
+    <w:abstractNumId w:val="1"/>
+  </w:num>
+  <w:num w:numId="2" w16cid:durableId="2110805580">
     <w:abstractNumId w:val="0"/>
+  </w:num>
+  <w:num w:numId="3" w16cid:durableId="314336342">
+    <w:abstractNumId w:val="2"/>
+  </w:num>
+  <w:num w:numId="4" w16cid:durableId="676926908">
+    <w:abstractNumId w:val="4"/>
+  </w:num>
+  <w:num w:numId="5" w16cid:durableId="2054035662">
+    <w:abstractNumId w:val="3"/>
   </w:num>
 </w:numbering>
 </file>

--- a/documentatie/manage en control/Requirements plastic vanger.docx
+++ b/documentatie/manage en control/Requirements plastic vanger.docx
@@ -4,7 +4,7 @@
   <w:body>
     <w:tbl>
       <w:tblPr>
-        <w:tblStyle w:val="TableGrid"/>
+        <w:tblStyle w:val="Tabelraster"/>
         <w:tblW w:w="0" w:type="auto"/>
         <w:tblLook w:val="04A0" w:firstRow="1" w:lastRow="0" w:firstColumn="1" w:lastColumn="0" w:noHBand="0" w:noVBand="1"/>
       </w:tblPr>
@@ -101,7 +101,7 @@
           </w:tcPr>
           <w:p>
             <w:pPr>
-              <w:pStyle w:val="ListParagraph"/>
+              <w:pStyle w:val="Lijstalinea"/>
               <w:numPr>
                 <w:ilvl w:val="1"/>
                 <w:numId w:val="4"/>
@@ -269,10 +269,7 @@
           </w:p>
           <w:p>
             <w:r>
-              <w:t>3</w:t>
-            </w:r>
-            <w:r>
-              <w:t xml:space="preserve">.2 </w:t>
+              <w:t xml:space="preserve">3.2 </w:t>
             </w:r>
             <w:r>
               <w:t>Onderzoek hoe je de verbinding waterdicht kunt maken en onder extreme weeromstandigheden</w:t>
@@ -300,16 +297,7 @@
           </w:p>
           <w:p>
             <w:r>
-              <w:t>3</w:t>
-            </w:r>
-            <w:r>
-              <w:t>.</w:t>
-            </w:r>
-            <w:r>
-              <w:t>4</w:t>
-            </w:r>
-            <w:r>
-              <w:t xml:space="preserve"> Implementeer de verbinding</w:t>
+              <w:t>3.4 Implementeer de verbinding</w:t>
             </w:r>
           </w:p>
           <w:p>
@@ -325,16 +313,7 @@
           </w:p>
           <w:p>
             <w:r>
-              <w:t>3</w:t>
-            </w:r>
-            <w:r>
-              <w:t>.</w:t>
-            </w:r>
-            <w:r>
-              <w:t>6</w:t>
-            </w:r>
-            <w:r>
-              <w:t xml:space="preserve"> Test de verbinding</w:t>
+              <w:t>3.6 Test de verbinding</w:t>
             </w:r>
           </w:p>
         </w:tc>
@@ -518,6 +497,7 @@
           </w:tcPr>
           <w:p>
             <w:r>
+              <w:lastRenderedPageBreak/>
               <w:t>6</w:t>
             </w:r>
             <w:r>
@@ -826,10 +806,7 @@
               <w:t xml:space="preserve">motor om in </w:t>
             </w:r>
             <w:r>
-              <w:t>minimale snelheid draaien</w:t>
-            </w:r>
-            <w:r>
-              <w:t>.</w:t>
+              <w:t>minimale snelheid draaien.</w:t>
             </w:r>
           </w:p>
         </w:tc>
@@ -914,6 +891,149 @@
         <w:tc>
           <w:tcPr>
             <w:tcW w:w="2799" w:type="dxa"/>
+          </w:tcPr>
+          <w:p/>
+        </w:tc>
+      </w:tr>
+    </w:tbl>
+    <w:p/>
+    <w:p>
+      <w:r>
+        <w:t>Change log</w:t>
+      </w:r>
+    </w:p>
+    <w:tbl>
+      <w:tblPr>
+        <w:tblStyle w:val="Tabelraster"/>
+        <w:tblW w:w="0" w:type="auto"/>
+        <w:tblLook w:val="04A0" w:firstRow="1" w:lastRow="0" w:firstColumn="1" w:lastColumn="0" w:noHBand="0" w:noVBand="1"/>
+      </w:tblPr>
+      <w:tblGrid>
+        <w:gridCol w:w="3498"/>
+        <w:gridCol w:w="3498"/>
+        <w:gridCol w:w="3499"/>
+        <w:gridCol w:w="3499"/>
+      </w:tblGrid>
+      <w:tr>
+        <w:tc>
+          <w:tcPr>
+            <w:tcW w:w="3498" w:type="dxa"/>
+          </w:tcPr>
+          <w:p>
+            <w:r>
+              <w:t>datum</w:t>
+            </w:r>
+          </w:p>
+        </w:tc>
+        <w:tc>
+          <w:tcPr>
+            <w:tcW w:w="3498" w:type="dxa"/>
+          </w:tcPr>
+          <w:p>
+            <w:r>
+              <w:t>persoon</w:t>
+            </w:r>
+          </w:p>
+        </w:tc>
+        <w:tc>
+          <w:tcPr>
+            <w:tcW w:w="3499" w:type="dxa"/>
+          </w:tcPr>
+          <w:p>
+            <w:r>
+              <w:t>versie</w:t>
+            </w:r>
+          </w:p>
+        </w:tc>
+        <w:tc>
+          <w:tcPr>
+            <w:tcW w:w="3499" w:type="dxa"/>
+          </w:tcPr>
+          <w:p>
+            <w:r>
+              <w:t>Wat is er aangepast</w:t>
+            </w:r>
+          </w:p>
+        </w:tc>
+      </w:tr>
+      <w:tr>
+        <w:tc>
+          <w:tcPr>
+            <w:tcW w:w="3498" w:type="dxa"/>
+          </w:tcPr>
+          <w:p>
+            <w:r>
+              <w:lastRenderedPageBreak/>
+              <w:t>16/9</w:t>
+            </w:r>
+          </w:p>
+        </w:tc>
+        <w:tc>
+          <w:tcPr>
+            <w:tcW w:w="3498" w:type="dxa"/>
+          </w:tcPr>
+          <w:p>
+            <w:r>
+              <w:t xml:space="preserve">Merel &amp; </w:t>
+            </w:r>
+            <w:proofErr w:type="spellStart"/>
+            <w:r>
+              <w:t>Pavlo</w:t>
+            </w:r>
+            <w:proofErr w:type="spellEnd"/>
+          </w:p>
+        </w:tc>
+        <w:tc>
+          <w:tcPr>
+            <w:tcW w:w="3499" w:type="dxa"/>
+          </w:tcPr>
+          <w:p>
+            <w:r>
+              <w:t>1</w:t>
+            </w:r>
+          </w:p>
+        </w:tc>
+        <w:tc>
+          <w:tcPr>
+            <w:tcW w:w="3499" w:type="dxa"/>
+          </w:tcPr>
+          <w:p>
+            <w:r>
+              <w:t xml:space="preserve">Het document is aangemaakt en de eerste 8 </w:t>
+            </w:r>
+            <w:proofErr w:type="spellStart"/>
+            <w:r>
+              <w:t>requirements</w:t>
+            </w:r>
+            <w:proofErr w:type="spellEnd"/>
+            <w:r>
+              <w:t xml:space="preserve"> zijn aangemaakt.</w:t>
+            </w:r>
+          </w:p>
+        </w:tc>
+      </w:tr>
+      <w:tr>
+        <w:tc>
+          <w:tcPr>
+            <w:tcW w:w="3498" w:type="dxa"/>
+          </w:tcPr>
+          <w:p/>
+        </w:tc>
+        <w:tc>
+          <w:tcPr>
+            <w:tcW w:w="3498" w:type="dxa"/>
+          </w:tcPr>
+          <w:p/>
+        </w:tc>
+        <w:tc>
+          <w:tcPr>
+            <w:tcW w:w="3499" w:type="dxa"/>
+          </w:tcPr>
+          <w:p/>
+        </w:tc>
+        <w:tc>
+          <w:tcPr>
+            <w:tcW w:w="3499" w:type="dxa"/>
           </w:tcPr>
           <w:p/>
         </w:tc>
@@ -1864,15 +1984,15 @@
     <w:lsdException w:name="Unresolved Mention" w:semiHidden="1" w:unhideWhenUsed="1"/>
     <w:lsdException w:name="Smart Link" w:semiHidden="1" w:unhideWhenUsed="1"/>
   </w:latentStyles>
-  <w:style w:type="paragraph" w:default="1" w:styleId="Normal">
+  <w:style w:type="paragraph" w:default="1" w:styleId="Standaard">
     <w:name w:val="Normal"/>
     <w:qFormat/>
   </w:style>
-  <w:style w:type="paragraph" w:styleId="Heading1">
+  <w:style w:type="paragraph" w:styleId="Kop1">
     <w:name w:val="heading 1"/>
-    <w:basedOn w:val="Normal"/>
-    <w:next w:val="Normal"/>
-    <w:link w:val="Heading1Char"/>
+    <w:basedOn w:val="Standaard"/>
+    <w:next w:val="Standaard"/>
+    <w:link w:val="Kop1Char"/>
     <w:uiPriority w:val="9"/>
     <w:qFormat/>
     <w:rsid w:val="00BF44DE"/>
@@ -1889,11 +2009,11 @@
       <w:szCs w:val="40"/>
     </w:rPr>
   </w:style>
-  <w:style w:type="paragraph" w:styleId="Heading2">
+  <w:style w:type="paragraph" w:styleId="Kop2">
     <w:name w:val="heading 2"/>
-    <w:basedOn w:val="Normal"/>
-    <w:next w:val="Normal"/>
-    <w:link w:val="Heading2Char"/>
+    <w:basedOn w:val="Standaard"/>
+    <w:next w:val="Standaard"/>
+    <w:link w:val="Kop2Char"/>
     <w:uiPriority w:val="9"/>
     <w:semiHidden/>
     <w:unhideWhenUsed/>
@@ -1912,11 +2032,11 @@
       <w:szCs w:val="32"/>
     </w:rPr>
   </w:style>
-  <w:style w:type="paragraph" w:styleId="Heading3">
+  <w:style w:type="paragraph" w:styleId="Kop3">
     <w:name w:val="heading 3"/>
-    <w:basedOn w:val="Normal"/>
-    <w:next w:val="Normal"/>
-    <w:link w:val="Heading3Char"/>
+    <w:basedOn w:val="Standaard"/>
+    <w:next w:val="Standaard"/>
+    <w:link w:val="Kop3Char"/>
     <w:uiPriority w:val="9"/>
     <w:semiHidden/>
     <w:unhideWhenUsed/>
@@ -1935,11 +2055,11 @@
       <w:szCs w:val="28"/>
     </w:rPr>
   </w:style>
-  <w:style w:type="paragraph" w:styleId="Heading4">
+  <w:style w:type="paragraph" w:styleId="Kop4">
     <w:name w:val="heading 4"/>
-    <w:basedOn w:val="Normal"/>
-    <w:next w:val="Normal"/>
-    <w:link w:val="Heading4Char"/>
+    <w:basedOn w:val="Standaard"/>
+    <w:next w:val="Standaard"/>
+    <w:link w:val="Kop4Char"/>
     <w:uiPriority w:val="9"/>
     <w:semiHidden/>
     <w:unhideWhenUsed/>
@@ -1958,11 +2078,11 @@
       <w:color w:val="0F4761" w:themeColor="accent1" w:themeShade="BF"/>
     </w:rPr>
   </w:style>
-  <w:style w:type="paragraph" w:styleId="Heading5">
+  <w:style w:type="paragraph" w:styleId="Kop5">
     <w:name w:val="heading 5"/>
-    <w:basedOn w:val="Normal"/>
-    <w:next w:val="Normal"/>
-    <w:link w:val="Heading5Char"/>
+    <w:basedOn w:val="Standaard"/>
+    <w:next w:val="Standaard"/>
+    <w:link w:val="Kop5Char"/>
     <w:uiPriority w:val="9"/>
     <w:semiHidden/>
     <w:unhideWhenUsed/>
@@ -1979,11 +2099,11 @@
       <w:color w:val="0F4761" w:themeColor="accent1" w:themeShade="BF"/>
     </w:rPr>
   </w:style>
-  <w:style w:type="paragraph" w:styleId="Heading6">
+  <w:style w:type="paragraph" w:styleId="Kop6">
     <w:name w:val="heading 6"/>
-    <w:basedOn w:val="Normal"/>
-    <w:next w:val="Normal"/>
-    <w:link w:val="Heading6Char"/>
+    <w:basedOn w:val="Standaard"/>
+    <w:next w:val="Standaard"/>
+    <w:link w:val="Kop6Char"/>
     <w:uiPriority w:val="9"/>
     <w:semiHidden/>
     <w:unhideWhenUsed/>
@@ -2002,11 +2122,11 @@
       <w:color w:val="595959" w:themeColor="text1" w:themeTint="A6"/>
     </w:rPr>
   </w:style>
-  <w:style w:type="paragraph" w:styleId="Heading7">
+  <w:style w:type="paragraph" w:styleId="Kop7">
     <w:name w:val="heading 7"/>
-    <w:basedOn w:val="Normal"/>
-    <w:next w:val="Normal"/>
-    <w:link w:val="Heading7Char"/>
+    <w:basedOn w:val="Standaard"/>
+    <w:next w:val="Standaard"/>
+    <w:link w:val="Kop7Char"/>
     <w:uiPriority w:val="9"/>
     <w:semiHidden/>
     <w:unhideWhenUsed/>
@@ -2023,11 +2143,11 @@
       <w:color w:val="595959" w:themeColor="text1" w:themeTint="A6"/>
     </w:rPr>
   </w:style>
-  <w:style w:type="paragraph" w:styleId="Heading8">
+  <w:style w:type="paragraph" w:styleId="Kop8">
     <w:name w:val="heading 8"/>
-    <w:basedOn w:val="Normal"/>
-    <w:next w:val="Normal"/>
-    <w:link w:val="Heading8Char"/>
+    <w:basedOn w:val="Standaard"/>
+    <w:next w:val="Standaard"/>
+    <w:link w:val="Kop8Char"/>
     <w:uiPriority w:val="9"/>
     <w:semiHidden/>
     <w:unhideWhenUsed/>
@@ -2046,11 +2166,11 @@
       <w:color w:val="272727" w:themeColor="text1" w:themeTint="D8"/>
     </w:rPr>
   </w:style>
-  <w:style w:type="paragraph" w:styleId="Heading9">
+  <w:style w:type="paragraph" w:styleId="Kop9">
     <w:name w:val="heading 9"/>
-    <w:basedOn w:val="Normal"/>
-    <w:next w:val="Normal"/>
-    <w:link w:val="Heading9Char"/>
+    <w:basedOn w:val="Standaard"/>
+    <w:next w:val="Standaard"/>
+    <w:link w:val="Kop9Char"/>
     <w:uiPriority w:val="9"/>
     <w:semiHidden/>
     <w:unhideWhenUsed/>
@@ -2067,13 +2187,13 @@
       <w:color w:val="272727" w:themeColor="text1" w:themeTint="D8"/>
     </w:rPr>
   </w:style>
-  <w:style w:type="character" w:default="1" w:styleId="DefaultParagraphFont">
+  <w:style w:type="character" w:default="1" w:styleId="Standaardalinea-lettertype">
     <w:name w:val="Default Paragraph Font"/>
     <w:uiPriority w:val="1"/>
     <w:semiHidden/>
     <w:unhideWhenUsed/>
   </w:style>
-  <w:style w:type="table" w:default="1" w:styleId="TableNormal">
+  <w:style w:type="table" w:default="1" w:styleId="Standaardtabel">
     <w:name w:val="Normal Table"/>
     <w:uiPriority w:val="99"/>
     <w:semiHidden/>
@@ -2088,16 +2208,16 @@
       </w:tblCellMar>
     </w:tblPr>
   </w:style>
-  <w:style w:type="numbering" w:default="1" w:styleId="NoList">
+  <w:style w:type="numbering" w:default="1" w:styleId="Geenlijst">
     <w:name w:val="No List"/>
     <w:uiPriority w:val="99"/>
     <w:semiHidden/>
     <w:unhideWhenUsed/>
   </w:style>
-  <w:style w:type="character" w:customStyle="1" w:styleId="Heading1Char">
-    <w:name w:val="Heading 1 Char"/>
-    <w:basedOn w:val="DefaultParagraphFont"/>
-    <w:link w:val="Heading1"/>
+  <w:style w:type="character" w:customStyle="1" w:styleId="Kop1Char">
+    <w:name w:val="Kop 1 Char"/>
+    <w:basedOn w:val="Standaardalinea-lettertype"/>
+    <w:link w:val="Kop1"/>
     <w:uiPriority w:val="9"/>
     <w:rsid w:val="00BF44DE"/>
     <w:rPr>
@@ -2107,10 +2227,10 @@
       <w:szCs w:val="40"/>
     </w:rPr>
   </w:style>
-  <w:style w:type="character" w:customStyle="1" w:styleId="Heading2Char">
-    <w:name w:val="Heading 2 Char"/>
-    <w:basedOn w:val="DefaultParagraphFont"/>
-    <w:link w:val="Heading2"/>
+  <w:style w:type="character" w:customStyle="1" w:styleId="Kop2Char">
+    <w:name w:val="Kop 2 Char"/>
+    <w:basedOn w:val="Standaardalinea-lettertype"/>
+    <w:link w:val="Kop2"/>
     <w:uiPriority w:val="9"/>
     <w:semiHidden/>
     <w:rsid w:val="00BF44DE"/>
@@ -2121,10 +2241,10 @@
       <w:szCs w:val="32"/>
     </w:rPr>
   </w:style>
-  <w:style w:type="character" w:customStyle="1" w:styleId="Heading3Char">
-    <w:name w:val="Heading 3 Char"/>
-    <w:basedOn w:val="DefaultParagraphFont"/>
-    <w:link w:val="Heading3"/>
+  <w:style w:type="character" w:customStyle="1" w:styleId="Kop3Char">
+    <w:name w:val="Kop 3 Char"/>
+    <w:basedOn w:val="Standaardalinea-lettertype"/>
+    <w:link w:val="Kop3"/>
     <w:uiPriority w:val="9"/>
     <w:semiHidden/>
     <w:rsid w:val="00BF44DE"/>
@@ -2135,10 +2255,10 @@
       <w:szCs w:val="28"/>
     </w:rPr>
   </w:style>
-  <w:style w:type="character" w:customStyle="1" w:styleId="Heading4Char">
-    <w:name w:val="Heading 4 Char"/>
-    <w:basedOn w:val="DefaultParagraphFont"/>
-    <w:link w:val="Heading4"/>
+  <w:style w:type="character" w:customStyle="1" w:styleId="Kop4Char">
+    <w:name w:val="Kop 4 Char"/>
+    <w:basedOn w:val="Standaardalinea-lettertype"/>
+    <w:link w:val="Kop4"/>
     <w:uiPriority w:val="9"/>
     <w:semiHidden/>
     <w:rsid w:val="00BF44DE"/>
@@ -2149,10 +2269,10 @@
       <w:color w:val="0F4761" w:themeColor="accent1" w:themeShade="BF"/>
     </w:rPr>
   </w:style>
-  <w:style w:type="character" w:customStyle="1" w:styleId="Heading5Char">
-    <w:name w:val="Heading 5 Char"/>
-    <w:basedOn w:val="DefaultParagraphFont"/>
-    <w:link w:val="Heading5"/>
+  <w:style w:type="character" w:customStyle="1" w:styleId="Kop5Char">
+    <w:name w:val="Kop 5 Char"/>
+    <w:basedOn w:val="Standaardalinea-lettertype"/>
+    <w:link w:val="Kop5"/>
     <w:uiPriority w:val="9"/>
     <w:semiHidden/>
     <w:rsid w:val="00BF44DE"/>
@@ -2161,10 +2281,10 @@
       <w:color w:val="0F4761" w:themeColor="accent1" w:themeShade="BF"/>
     </w:rPr>
   </w:style>
-  <w:style w:type="character" w:customStyle="1" w:styleId="Heading6Char">
-    <w:name w:val="Heading 6 Char"/>
-    <w:basedOn w:val="DefaultParagraphFont"/>
-    <w:link w:val="Heading6"/>
+  <w:style w:type="character" w:customStyle="1" w:styleId="Kop6Char">
+    <w:name w:val="Kop 6 Char"/>
+    <w:basedOn w:val="Standaardalinea-lettertype"/>
+    <w:link w:val="Kop6"/>
     <w:uiPriority w:val="9"/>
     <w:semiHidden/>
     <w:rsid w:val="00BF44DE"/>
@@ -2175,10 +2295,10 @@
       <w:color w:val="595959" w:themeColor="text1" w:themeTint="A6"/>
     </w:rPr>
   </w:style>
-  <w:style w:type="character" w:customStyle="1" w:styleId="Heading7Char">
-    <w:name w:val="Heading 7 Char"/>
-    <w:basedOn w:val="DefaultParagraphFont"/>
-    <w:link w:val="Heading7"/>
+  <w:style w:type="character" w:customStyle="1" w:styleId="Kop7Char">
+    <w:name w:val="Kop 7 Char"/>
+    <w:basedOn w:val="Standaardalinea-lettertype"/>
+    <w:link w:val="Kop7"/>
     <w:uiPriority w:val="9"/>
     <w:semiHidden/>
     <w:rsid w:val="00BF44DE"/>
@@ -2187,10 +2307,10 @@
       <w:color w:val="595959" w:themeColor="text1" w:themeTint="A6"/>
     </w:rPr>
   </w:style>
-  <w:style w:type="character" w:customStyle="1" w:styleId="Heading8Char">
-    <w:name w:val="Heading 8 Char"/>
-    <w:basedOn w:val="DefaultParagraphFont"/>
-    <w:link w:val="Heading8"/>
+  <w:style w:type="character" w:customStyle="1" w:styleId="Kop8Char">
+    <w:name w:val="Kop 8 Char"/>
+    <w:basedOn w:val="Standaardalinea-lettertype"/>
+    <w:link w:val="Kop8"/>
     <w:uiPriority w:val="9"/>
     <w:semiHidden/>
     <w:rsid w:val="00BF44DE"/>
@@ -2201,10 +2321,10 @@
       <w:color w:val="272727" w:themeColor="text1" w:themeTint="D8"/>
     </w:rPr>
   </w:style>
-  <w:style w:type="character" w:customStyle="1" w:styleId="Heading9Char">
-    <w:name w:val="Heading 9 Char"/>
-    <w:basedOn w:val="DefaultParagraphFont"/>
-    <w:link w:val="Heading9"/>
+  <w:style w:type="character" w:customStyle="1" w:styleId="Kop9Char">
+    <w:name w:val="Kop 9 Char"/>
+    <w:basedOn w:val="Standaardalinea-lettertype"/>
+    <w:link w:val="Kop9"/>
     <w:uiPriority w:val="9"/>
     <w:semiHidden/>
     <w:rsid w:val="00BF44DE"/>
@@ -2213,11 +2333,11 @@
       <w:color w:val="272727" w:themeColor="text1" w:themeTint="D8"/>
     </w:rPr>
   </w:style>
-  <w:style w:type="paragraph" w:styleId="Title">
+  <w:style w:type="paragraph" w:styleId="Titel">
     <w:name w:val="Title"/>
-    <w:basedOn w:val="Normal"/>
-    <w:next w:val="Normal"/>
-    <w:link w:val="TitleChar"/>
+    <w:basedOn w:val="Standaard"/>
+    <w:next w:val="Standaard"/>
+    <w:link w:val="TitelChar"/>
     <w:uiPriority w:val="10"/>
     <w:qFormat/>
     <w:rsid w:val="00BF44DE"/>
@@ -2233,10 +2353,10 @@
       <w:szCs w:val="56"/>
     </w:rPr>
   </w:style>
-  <w:style w:type="character" w:customStyle="1" w:styleId="TitleChar">
-    <w:name w:val="Title Char"/>
-    <w:basedOn w:val="DefaultParagraphFont"/>
-    <w:link w:val="Title"/>
+  <w:style w:type="character" w:customStyle="1" w:styleId="TitelChar">
+    <w:name w:val="Titel Char"/>
+    <w:basedOn w:val="Standaardalinea-lettertype"/>
+    <w:link w:val="Titel"/>
     <w:uiPriority w:val="10"/>
     <w:rsid w:val="00BF44DE"/>
     <w:rPr>
@@ -2247,11 +2367,11 @@
       <w:szCs w:val="56"/>
     </w:rPr>
   </w:style>
-  <w:style w:type="paragraph" w:styleId="Subtitle">
+  <w:style w:type="paragraph" w:styleId="Ondertitel">
     <w:name w:val="Subtitle"/>
-    <w:basedOn w:val="Normal"/>
-    <w:next w:val="Normal"/>
-    <w:link w:val="SubtitleChar"/>
+    <w:basedOn w:val="Standaard"/>
+    <w:next w:val="Standaard"/>
+    <w:link w:val="OndertitelChar"/>
     <w:uiPriority w:val="11"/>
     <w:qFormat/>
     <w:rsid w:val="00BF44DE"/>
@@ -2268,10 +2388,10 @@
       <w:szCs w:val="28"/>
     </w:rPr>
   </w:style>
-  <w:style w:type="character" w:customStyle="1" w:styleId="SubtitleChar">
-    <w:name w:val="Subtitle Char"/>
-    <w:basedOn w:val="DefaultParagraphFont"/>
-    <w:link w:val="Subtitle"/>
+  <w:style w:type="character" w:customStyle="1" w:styleId="OndertitelChar">
+    <w:name w:val="Ondertitel Char"/>
+    <w:basedOn w:val="Standaardalinea-lettertype"/>
+    <w:link w:val="Ondertitel"/>
     <w:uiPriority w:val="11"/>
     <w:rsid w:val="00BF44DE"/>
     <w:rPr>
@@ -2282,11 +2402,11 @@
       <w:szCs w:val="28"/>
     </w:rPr>
   </w:style>
-  <w:style w:type="paragraph" w:styleId="Quote">
+  <w:style w:type="paragraph" w:styleId="Citaat">
     <w:name w:val="Quote"/>
-    <w:basedOn w:val="Normal"/>
-    <w:next w:val="Normal"/>
-    <w:link w:val="QuoteChar"/>
+    <w:basedOn w:val="Standaard"/>
+    <w:next w:val="Standaard"/>
+    <w:link w:val="CitaatChar"/>
     <w:uiPriority w:val="29"/>
     <w:qFormat/>
     <w:rsid w:val="00BF44DE"/>
@@ -2300,10 +2420,10 @@
       <w:color w:val="404040" w:themeColor="text1" w:themeTint="BF"/>
     </w:rPr>
   </w:style>
-  <w:style w:type="character" w:customStyle="1" w:styleId="QuoteChar">
-    <w:name w:val="Quote Char"/>
-    <w:basedOn w:val="DefaultParagraphFont"/>
-    <w:link w:val="Quote"/>
+  <w:style w:type="character" w:customStyle="1" w:styleId="CitaatChar">
+    <w:name w:val="Citaat Char"/>
+    <w:basedOn w:val="Standaardalinea-lettertype"/>
+    <w:link w:val="Citaat"/>
     <w:uiPriority w:val="29"/>
     <w:rsid w:val="00BF44DE"/>
     <w:rPr>
@@ -2312,9 +2432,9 @@
       <w:color w:val="404040" w:themeColor="text1" w:themeTint="BF"/>
     </w:rPr>
   </w:style>
-  <w:style w:type="paragraph" w:styleId="ListParagraph">
+  <w:style w:type="paragraph" w:styleId="Lijstalinea">
     <w:name w:val="List Paragraph"/>
-    <w:basedOn w:val="Normal"/>
+    <w:basedOn w:val="Standaard"/>
     <w:uiPriority w:val="34"/>
     <w:qFormat/>
     <w:rsid w:val="00BF44DE"/>
@@ -2323,9 +2443,9 @@
       <w:contextualSpacing/>
     </w:pPr>
   </w:style>
-  <w:style w:type="character" w:styleId="IntenseEmphasis">
+  <w:style w:type="character" w:styleId="Intensievebenadrukking">
     <w:name w:val="Intense Emphasis"/>
-    <w:basedOn w:val="DefaultParagraphFont"/>
+    <w:basedOn w:val="Standaardalinea-lettertype"/>
     <w:uiPriority w:val="21"/>
     <w:qFormat/>
     <w:rsid w:val="00BF44DE"/>
@@ -2335,11 +2455,11 @@
       <w:color w:val="0F4761" w:themeColor="accent1" w:themeShade="BF"/>
     </w:rPr>
   </w:style>
-  <w:style w:type="paragraph" w:styleId="IntenseQuote">
+  <w:style w:type="paragraph" w:styleId="Duidelijkcitaat">
     <w:name w:val="Intense Quote"/>
-    <w:basedOn w:val="Normal"/>
-    <w:next w:val="Normal"/>
-    <w:link w:val="IntenseQuoteChar"/>
+    <w:basedOn w:val="Standaard"/>
+    <w:next w:val="Standaard"/>
+    <w:link w:val="DuidelijkcitaatChar"/>
     <w:uiPriority w:val="30"/>
     <w:qFormat/>
     <w:rsid w:val="00BF44DE"/>
@@ -2358,10 +2478,10 @@
       <w:color w:val="0F4761" w:themeColor="accent1" w:themeShade="BF"/>
     </w:rPr>
   </w:style>
-  <w:style w:type="character" w:customStyle="1" w:styleId="IntenseQuoteChar">
-    <w:name w:val="Intense Quote Char"/>
-    <w:basedOn w:val="DefaultParagraphFont"/>
-    <w:link w:val="IntenseQuote"/>
+  <w:style w:type="character" w:customStyle="1" w:styleId="DuidelijkcitaatChar">
+    <w:name w:val="Duidelijk citaat Char"/>
+    <w:basedOn w:val="Standaardalinea-lettertype"/>
+    <w:link w:val="Duidelijkcitaat"/>
     <w:uiPriority w:val="30"/>
     <w:rsid w:val="00BF44DE"/>
     <w:rPr>
@@ -2370,9 +2490,9 @@
       <w:color w:val="0F4761" w:themeColor="accent1" w:themeShade="BF"/>
     </w:rPr>
   </w:style>
-  <w:style w:type="character" w:styleId="IntenseReference">
+  <w:style w:type="character" w:styleId="Intensieveverwijzing">
     <w:name w:val="Intense Reference"/>
-    <w:basedOn w:val="DefaultParagraphFont"/>
+    <w:basedOn w:val="Standaardalinea-lettertype"/>
     <w:uiPriority w:val="32"/>
     <w:qFormat/>
     <w:rsid w:val="00BF44DE"/>
@@ -2384,9 +2504,9 @@
       <w:spacing w:val="5"/>
     </w:rPr>
   </w:style>
-  <w:style w:type="table" w:styleId="TableGrid">
+  <w:style w:type="table" w:styleId="Tabelraster">
     <w:name w:val="Table Grid"/>
-    <w:basedOn w:val="TableNormal"/>
+    <w:basedOn w:val="Standaardtabel"/>
     <w:uiPriority w:val="39"/>
     <w:rsid w:val="00BF44DE"/>
     <w:pPr>

--- a/documentatie/manage en control/Requirements plastic vanger.docx
+++ b/documentatie/manage en control/Requirements plastic vanger.docx
@@ -72,26 +72,22 @@
         </w:tc>
       </w:tr>
       <w:tr>
+        <w:trPr>
+          <w:trHeight w:val="436"/>
+        </w:trPr>
         <w:tc>
           <w:tcPr>
             <w:tcW w:w="2798" w:type="dxa"/>
           </w:tcPr>
-          <w:p>
-            <w:r>
-              <w:t>1.</w:t>
-            </w:r>
-            <w:r>
-              <w:t>Het weerstation kan de windsnelheid meten.</w:t>
-            </w:r>
-          </w:p>
-        </w:tc>
-        <w:tc>
-          <w:tcPr>
-            <w:tcW w:w="2799" w:type="dxa"/>
-          </w:tcPr>
-          <w:p>
-            <w:r>
-              <w:t>Ik wil dat de windsnelheid op locatie gemeten word.</w:t>
+          <w:p/>
+        </w:tc>
+        <w:tc>
+          <w:tcPr>
+            <w:tcW w:w="2799" w:type="dxa"/>
+          </w:tcPr>
+          <w:p>
+            <w:r>
+              <w:t xml:space="preserve">Ik wil dat het weerstation een sensor heeft om de windsnelheid te kunnen meten. </w:t>
             </w:r>
           </w:p>
         </w:tc>
@@ -121,21 +117,13 @@
           <w:tcPr>
             <w:tcW w:w="2799" w:type="dxa"/>
           </w:tcPr>
-          <w:p>
-            <w:r>
-              <w:t>Het weerstation bevat en sensor die de windsnelheid meet.</w:t>
-            </w:r>
-          </w:p>
-        </w:tc>
-        <w:tc>
-          <w:tcPr>
-            <w:tcW w:w="2799" w:type="dxa"/>
-          </w:tcPr>
-          <w:p>
-            <w:r>
-              <w:t>Must</w:t>
-            </w:r>
-          </w:p>
+          <w:p/>
+        </w:tc>
+        <w:tc>
+          <w:tcPr>
+            <w:tcW w:w="2799" w:type="dxa"/>
+          </w:tcPr>
+          <w:p/>
         </w:tc>
       </w:tr>
       <w:tr>
@@ -145,10 +133,69 @@
           </w:tcPr>
           <w:p>
             <w:r>
-              <w:t>2.</w:t>
-            </w:r>
-            <w:r>
-              <w:t>Het weerstation kan de watersnelheid meten.</w:t>
+              <w:t>1.Het weerstation kan de windsnelheid meten.</w:t>
+            </w:r>
+          </w:p>
+        </w:tc>
+        <w:tc>
+          <w:tcPr>
+            <w:tcW w:w="2799" w:type="dxa"/>
+          </w:tcPr>
+          <w:p>
+            <w:r>
+              <w:t>Ik wil dat de windsnelheid op locatie gemeten word.</w:t>
+            </w:r>
+          </w:p>
+        </w:tc>
+        <w:tc>
+          <w:tcPr>
+            <w:tcW w:w="2799" w:type="dxa"/>
+          </w:tcPr>
+          <w:p>
+            <w:proofErr w:type="spellStart"/>
+            <w:r>
+              <w:t>Intergreer</w:t>
+            </w:r>
+            <w:proofErr w:type="spellEnd"/>
+            <w:r>
+              <w:t xml:space="preserve"> de windmeet sensor.</w:t>
+            </w:r>
+          </w:p>
+          <w:p>
+            <w:r>
+              <w:t>Maak een elektrisch schema.</w:t>
+            </w:r>
+          </w:p>
+        </w:tc>
+        <w:tc>
+          <w:tcPr>
+            <w:tcW w:w="2799" w:type="dxa"/>
+          </w:tcPr>
+          <w:p>
+            <w:r>
+              <w:t>Het weerstation bevat en sensor die de windsnelheid meet.</w:t>
+            </w:r>
+          </w:p>
+        </w:tc>
+        <w:tc>
+          <w:tcPr>
+            <w:tcW w:w="2799" w:type="dxa"/>
+          </w:tcPr>
+          <w:p>
+            <w:r>
+              <w:t>Must</w:t>
+            </w:r>
+          </w:p>
+        </w:tc>
+      </w:tr>
+      <w:tr>
+        <w:tc>
+          <w:tcPr>
+            <w:tcW w:w="2798" w:type="dxa"/>
+          </w:tcPr>
+          <w:p>
+            <w:r>
+              <w:t>2.Het weerstation kan de watersnelheid meten.</w:t>
             </w:r>
           </w:p>
         </w:tc>
@@ -173,13 +220,7 @@
           </w:p>
           <w:p>
             <w:r>
-              <w:t xml:space="preserve">2.2 Schrijf het </w:t>
-            </w:r>
-            <w:r>
-              <w:t xml:space="preserve"> </w:t>
-            </w:r>
-            <w:r>
-              <w:t>onderzoekverslag</w:t>
+              <w:t>2.2 Schrijf het  onderzoekverslag</w:t>
             </w:r>
           </w:p>
           <w:p/>
@@ -217,10 +258,7 @@
           </w:tcPr>
           <w:p>
             <w:r>
-              <w:t>3.</w:t>
-            </w:r>
-            <w:r>
-              <w:t>Het weerstation is bestendig tegen water en extreem weer.</w:t>
+              <w:t>3.Het weerstation is bestendig tegen water en extreem weer.</w:t>
             </w:r>
           </w:p>
         </w:tc>
@@ -243,7 +281,41 @@
               <w:rPr>
                 <w:lang w:val="uk-UA"/>
               </w:rPr>
-              <w:t>3.1</w:t>
+              <w:t xml:space="preserve">3.1 </w:t>
+            </w:r>
+            <w:r>
+              <w:t xml:space="preserve">Onderzoek </w:t>
+            </w:r>
+            <w:r>
+              <w:t>waterdichte en st</w:t>
+            </w:r>
+            <w:r>
+              <w:t>evig</w:t>
+            </w:r>
+            <w:r>
+              <w:t xml:space="preserve"> i</w:t>
+            </w:r>
+            <w:r>
+              <w:t>n extreem weer behuizingen</w:t>
+            </w:r>
+          </w:p>
+          <w:p>
+            <w:r>
+              <w:t xml:space="preserve">3.2 </w:t>
+            </w:r>
+            <w:r>
+              <w:t>Onderzoek hoe je de verbinding waterdicht kunt maken en onder extreme weeromstandigheden</w:t>
+            </w:r>
+          </w:p>
+          <w:p>
+            <w:r>
+              <w:rPr>
+                <w:lang w:val="uk-UA"/>
+              </w:rPr>
+              <w:t>3</w:t>
+            </w:r>
+            <w:r>
+              <w:t>.3</w:t>
             </w:r>
             <w:r>
               <w:rPr>
@@ -252,46 +324,6 @@
               <w:t xml:space="preserve"> </w:t>
             </w:r>
             <w:r>
-              <w:t xml:space="preserve">Onderzoek </w:t>
-            </w:r>
-            <w:r>
-              <w:t>waterdichte en st</w:t>
-            </w:r>
-            <w:r>
-              <w:t>evig</w:t>
-            </w:r>
-            <w:r>
-              <w:t xml:space="preserve"> i</w:t>
-            </w:r>
-            <w:r>
-              <w:t>n extreem weer behuizingen</w:t>
-            </w:r>
-          </w:p>
-          <w:p>
-            <w:r>
-              <w:t xml:space="preserve">3.2 </w:t>
-            </w:r>
-            <w:r>
-              <w:t>Onderzoek hoe je de verbinding waterdicht kunt maken en onder extreme weeromstandigheden</w:t>
-            </w:r>
-          </w:p>
-          <w:p>
-            <w:r>
-              <w:rPr>
-                <w:lang w:val="uk-UA"/>
-              </w:rPr>
-              <w:t>3</w:t>
-            </w:r>
-            <w:r>
-              <w:t>.3</w:t>
-            </w:r>
-            <w:r>
-              <w:rPr>
-                <w:lang w:val="uk-UA"/>
-              </w:rPr>
-              <w:t xml:space="preserve"> </w:t>
-            </w:r>
-            <w:r>
               <w:t xml:space="preserve">Implementeer de behuizing </w:t>
             </w:r>
           </w:p>
@@ -302,13 +334,7 @@
           </w:p>
           <w:p>
             <w:r>
-              <w:t>3.</w:t>
-            </w:r>
-            <w:r>
-              <w:t>5</w:t>
-            </w:r>
-            <w:r>
-              <w:t xml:space="preserve"> Test de behuizing</w:t>
+              <w:t>3.5 Test de behuizing</w:t>
             </w:r>
           </w:p>
           <w:p>
@@ -345,25 +371,7 @@
           </w:tcPr>
           <w:p>
             <w:r>
-              <w:t>4</w:t>
-            </w:r>
-            <w:r>
-              <w:t>.</w:t>
-            </w:r>
-            <w:r>
-              <w:t xml:space="preserve">De motor </w:t>
-            </w:r>
-            <w:r>
-              <w:t>moet op</w:t>
-            </w:r>
-            <w:r>
-              <w:t xml:space="preserve"> afstand aanstuur baar </w:t>
-            </w:r>
-            <w:r>
-              <w:t xml:space="preserve">kunnen worden </w:t>
-            </w:r>
-            <w:r>
-              <w:t>via een app of website.</w:t>
+              <w:t>4.De motor moet op afstand aanstuur baar kunnen worden via een app of website.</w:t>
             </w:r>
           </w:p>
         </w:tc>
@@ -383,21 +391,12 @@
           </w:tcPr>
           <w:p>
             <w:r>
-              <w:t>4</w:t>
-            </w:r>
-            <w:r>
-              <w:t>.1</w:t>
-            </w:r>
-            <w:r>
-              <w:t xml:space="preserve"> Onderzoek wat is de beste optie app of website</w:t>
-            </w:r>
-          </w:p>
-          <w:p>
-            <w:r>
-              <w:t>4</w:t>
-            </w:r>
-            <w:r>
-              <w:t>.2</w:t>
+              <w:t>4.1 Onderzoek wat is de beste optie app of website</w:t>
+            </w:r>
+          </w:p>
+          <w:p>
+            <w:r>
+              <w:t>4.2</w:t>
             </w:r>
           </w:p>
         </w:tc>
@@ -431,13 +430,8 @@
           </w:tcPr>
           <w:p>
             <w:r>
-              <w:t>5</w:t>
-            </w:r>
-            <w:r>
-              <w:t>.</w:t>
-            </w:r>
-            <w:r>
-              <w:t>Het weerstation is zelfvoorzienend van energie.</w:t>
+              <w:lastRenderedPageBreak/>
+              <w:t>5.Het weerstation is zelfvoorzienend van energie.</w:t>
             </w:r>
           </w:p>
         </w:tc>
@@ -457,13 +451,7 @@
           </w:tcPr>
           <w:p>
             <w:r>
-              <w:t>5</w:t>
-            </w:r>
-            <w:r>
-              <w:t>.1</w:t>
-            </w:r>
-            <w:r>
-              <w:t xml:space="preserve"> Onderzoek wat is de opties van zelfvoorziening</w:t>
+              <w:t>5.1 Onderzoek wat is de opties van zelfvoorziening</w:t>
             </w:r>
           </w:p>
         </w:tc>
@@ -497,84 +485,56 @@
           </w:tcPr>
           <w:p>
             <w:r>
-              <w:lastRenderedPageBreak/>
-              <w:t>6</w:t>
+              <w:t>6.De motor en het weerstation word aangestuurd door een microcontroller.</w:t>
+            </w:r>
+          </w:p>
+        </w:tc>
+        <w:tc>
+          <w:tcPr>
+            <w:tcW w:w="2799" w:type="dxa"/>
+          </w:tcPr>
+          <w:p>
+            <w:r>
+              <w:t xml:space="preserve">Ik wil dat de motor en het </w:t>
+            </w:r>
+            <w:r>
+              <w:t>weerstation moeten afhankelijk</w:t>
+            </w:r>
+            <w:r>
+              <w:t xml:space="preserve"> zijn van de microcontroller</w:t>
             </w:r>
             <w:r>
               <w:t>.</w:t>
             </w:r>
-            <w:r>
-              <w:t>De motor en het weerstation word aangestuurd door een microcontroller.</w:t>
-            </w:r>
-          </w:p>
-        </w:tc>
-        <w:tc>
-          <w:tcPr>
-            <w:tcW w:w="2799" w:type="dxa"/>
-          </w:tcPr>
-          <w:p>
-            <w:r>
-              <w:t xml:space="preserve">Ik wil dat de motor en het </w:t>
-            </w:r>
-            <w:r>
-              <w:t>weer</w:t>
-            </w:r>
-            <w:r>
-              <w:t>station moeten afhankelijk</w:t>
-            </w:r>
-            <w:r>
-              <w:t xml:space="preserve"> zijn van de microcontroller</w:t>
-            </w:r>
-            <w:r>
-              <w:t>.</w:t>
-            </w:r>
-          </w:p>
-        </w:tc>
-        <w:tc>
-          <w:tcPr>
-            <w:tcW w:w="2799" w:type="dxa"/>
-          </w:tcPr>
-          <w:p>
-            <w:r>
-              <w:t>6</w:t>
-            </w:r>
-            <w:r>
-              <w:t>.1 Onderzoek de opties van microcontrollers.</w:t>
-            </w:r>
-          </w:p>
-          <w:p>
-            <w:r>
-              <w:t>6</w:t>
-            </w:r>
-            <w:r>
-              <w:t>.2 Schrijf het onderzoekverslag</w:t>
-            </w:r>
-            <w:r>
-              <w:t>.</w:t>
-            </w:r>
-          </w:p>
-          <w:p>
-            <w:r>
-              <w:t>6</w:t>
-            </w:r>
-            <w:r>
-              <w:t>.3 Schrijf een code om te verbinden motor en weerstation met de microcontroller.</w:t>
-            </w:r>
-          </w:p>
-        </w:tc>
-        <w:tc>
-          <w:tcPr>
-            <w:tcW w:w="2799" w:type="dxa"/>
-          </w:tcPr>
-          <w:p>
-            <w:r>
-              <w:t xml:space="preserve">Het weerstation bevat een micro controller die die motor </w:t>
-            </w:r>
-            <w:r>
-              <w:t>aanstuurt</w:t>
-            </w:r>
-            <w:r>
-              <w:t>.</w:t>
+          </w:p>
+        </w:tc>
+        <w:tc>
+          <w:tcPr>
+            <w:tcW w:w="2799" w:type="dxa"/>
+          </w:tcPr>
+          <w:p>
+            <w:r>
+              <w:t>6.1 Onderzoek de opties van microcontrollers.</w:t>
+            </w:r>
+          </w:p>
+          <w:p>
+            <w:r>
+              <w:t>6.2 Schrijf het onderzoekverslag.</w:t>
+            </w:r>
+          </w:p>
+          <w:p>
+            <w:r>
+              <w:t>6.3 Schrijf een code om te verbinden motor en weerstation met de microcontroller.</w:t>
+            </w:r>
+          </w:p>
+        </w:tc>
+        <w:tc>
+          <w:tcPr>
+            <w:tcW w:w="2799" w:type="dxa"/>
+          </w:tcPr>
+          <w:p>
+            <w:r>
+              <w:t>Het weerstation bevat een micro controller die die motor aanstuurt.</w:t>
             </w:r>
           </w:p>
         </w:tc>
@@ -596,22 +556,7 @@
           </w:tcPr>
           <w:p>
             <w:r>
-              <w:t>7</w:t>
-            </w:r>
-            <w:r>
-              <w:t>.</w:t>
-            </w:r>
-            <w:r>
-              <w:t>De micro controller moet</w:t>
-            </w:r>
-            <w:r>
-              <w:t xml:space="preserve"> de data van de sensoren kunnen uitlezen</w:t>
-            </w:r>
-            <w:r>
-              <w:t xml:space="preserve"> en gebruiken</w:t>
-            </w:r>
-            <w:r>
-              <w:t>.</w:t>
+              <w:t>7.De micro controller moet de data van de sensoren kunnen uitlezen en gebruiken.</w:t>
             </w:r>
           </w:p>
         </w:tc>
@@ -631,19 +576,7 @@
           </w:tcPr>
           <w:p>
             <w:r>
-              <w:t>7</w:t>
-            </w:r>
-            <w:r>
-              <w:t>.1</w:t>
-            </w:r>
-            <w:r>
-              <w:t>/</w:t>
-            </w:r>
-            <w:r>
-              <w:t>8</w:t>
-            </w:r>
-            <w:r>
-              <w:t xml:space="preserve">.1 </w:t>
+              <w:t xml:space="preserve">7.1/8.1 </w:t>
             </w:r>
             <w:r>
               <w:t>Bestudeer de verkregen motorprestatiegegevens</w:t>
@@ -651,13 +584,7 @@
           </w:p>
           <w:p>
             <w:r>
-              <w:t>7</w:t>
-            </w:r>
-            <w:r>
-              <w:t xml:space="preserve">.2 </w:t>
-            </w:r>
-            <w:r>
-              <w:t>Schrijf de code op basis met de gegevens om motor te besturen op basis van de weeromstandigheden</w:t>
+              <w:t>7.2 Schrijf de code op basis met de gegevens om motor te besturen op basis van de weeromstandigheden</w:t>
             </w:r>
           </w:p>
         </w:tc>
@@ -689,44 +616,17 @@
           </w:tcPr>
           <w:p>
             <w:r>
-              <w:t>8</w:t>
-            </w:r>
-            <w:r>
-              <w:t>.</w:t>
-            </w:r>
-            <w:r>
-              <w:t xml:space="preserve">De motor moet altijd op de </w:t>
-            </w:r>
-            <w:r>
-              <w:t>minimale</w:t>
-            </w:r>
-            <w:r>
-              <w:t xml:space="preserve"> snelheid draaien</w:t>
-            </w:r>
-            <w:r>
-              <w:t xml:space="preserve"> in de normale weersomstandigheden</w:t>
-            </w:r>
-            <w:r>
-              <w:t>.</w:t>
-            </w:r>
-          </w:p>
-        </w:tc>
-        <w:tc>
-          <w:tcPr>
-            <w:tcW w:w="2799" w:type="dxa"/>
-          </w:tcPr>
-          <w:p>
-            <w:r>
-              <w:t xml:space="preserve">Ik wil dat de motor altijd </w:t>
-            </w:r>
-            <w:r>
-              <w:t xml:space="preserve">minimaal </w:t>
-            </w:r>
-            <w:r>
-              <w:t xml:space="preserve">draait zodat </w:t>
-            </w:r>
-            <w:r>
-              <w:t>we geen energie verspillen en zo veel mogelijk plastic in de plastic vanger terecht komt.</w:t>
+              <w:t>8.De motor moet altijd op de minimale snelheid draaien in de normale weersomstandigheden.</w:t>
+            </w:r>
+          </w:p>
+        </w:tc>
+        <w:tc>
+          <w:tcPr>
+            <w:tcW w:w="2799" w:type="dxa"/>
+          </w:tcPr>
+          <w:p>
+            <w:r>
+              <w:t>Ik wil dat de motor altijd minimaal draait zodat we geen energie verspillen en zo veel mogelijk plastic in de plastic vanger terecht komt.</w:t>
             </w:r>
           </w:p>
         </w:tc>
@@ -741,16 +641,7 @@
               </w:rPr>
             </w:pPr>
             <w:r>
-              <w:t>7</w:t>
-            </w:r>
-            <w:r>
-              <w:t>.1/</w:t>
-            </w:r>
-            <w:r>
-              <w:t>8</w:t>
-            </w:r>
-            <w:r>
-              <w:t xml:space="preserve">.1 </w:t>
+              <w:t xml:space="preserve">7.1/8.1 </w:t>
             </w:r>
             <w:r>
               <w:t>Bestudeer de verkregen motorprestatiegegevens</w:t>
@@ -761,13 +652,7 @@
               <w:rPr>
                 <w:lang w:val="en-US"/>
               </w:rPr>
-              <w:t>8</w:t>
-            </w:r>
-            <w:r>
-              <w:rPr>
-                <w:lang w:val="en-US"/>
-              </w:rPr>
-              <w:t xml:space="preserve">.2 </w:t>
+              <w:t xml:space="preserve">8.2 </w:t>
             </w:r>
             <w:proofErr w:type="spellStart"/>
             <w:r>
@@ -788,10 +673,7 @@
               </w:rPr>
             </w:pPr>
             <w:r>
-              <w:t>8</w:t>
-            </w:r>
-            <w:r>
-              <w:t>.3 Schrijf een code voor de</w:t>
+              <w:t>8.3 Schrijf een code voor de</w:t>
             </w:r>
             <w:r>
               <w:rPr>
@@ -897,6 +779,28 @@
       </w:tr>
     </w:tbl>
     <w:p/>
+    <w:p/>
+    <w:p>
+      <w:r>
+        <w:t xml:space="preserve">De user </w:t>
+      </w:r>
+      <w:proofErr w:type="spellStart"/>
+      <w:r>
+        <w:t>stories</w:t>
+      </w:r>
+      <w:proofErr w:type="spellEnd"/>
+      <w:r>
+        <w:t xml:space="preserve"> zijn geformuleerd vanuit de product </w:t>
+      </w:r>
+      <w:proofErr w:type="spellStart"/>
+      <w:r>
+        <w:t>owner</w:t>
+      </w:r>
+      <w:proofErr w:type="spellEnd"/>
+      <w:r>
+        <w:t>.</w:t>
+      </w:r>
+    </w:p>
     <w:p>
       <w:r>
         <w:t>Change log</w:t>
@@ -963,7 +867,6 @@
           </w:tcPr>
           <w:p>
             <w:r>
-              <w:lastRenderedPageBreak/>
               <w:t>16/9</w:t>
             </w:r>
           </w:p>

--- a/documentatie/manage en control/Requirements plastic vanger.docx
+++ b/documentatie/manage en control/Requirements plastic vanger.docx
@@ -5,7 +5,7 @@
     <w:tbl>
       <w:tblPr>
         <w:tblStyle w:val="Tabelraster"/>
-        <w:tblW w:w="0" w:type="auto"/>
+        <w:tblW w:w="13985" w:type="dxa"/>
         <w:tblLook w:val="04A0" w:firstRow="1" w:lastRow="0" w:firstColumn="1" w:lastColumn="0" w:noHBand="0" w:noVBand="1"/>
       </w:tblPr>
       <w:tblGrid>
@@ -13,7 +13,7 @@
         <w:gridCol w:w="2799"/>
         <w:gridCol w:w="2799"/>
         <w:gridCol w:w="2799"/>
-        <w:gridCol w:w="2799"/>
+        <w:gridCol w:w="2790"/>
       </w:tblGrid>
       <w:tr>
         <w:tc>
@@ -21,6 +21,9 @@
             <w:tcW w:w="2798" w:type="dxa"/>
           </w:tcPr>
           <w:p>
+            <w:pPr>
+              <w:jc w:val="right"/>
+            </w:pPr>
             <w:proofErr w:type="spellStart"/>
             <w:r>
               <w:t>Requirement</w:t>
@@ -60,7 +63,7 @@
         </w:tc>
         <w:tc>
           <w:tcPr>
-            <w:tcW w:w="2799" w:type="dxa"/>
+            <w:tcW w:w="2790" w:type="dxa"/>
           </w:tcPr>
           <w:p>
             <w:proofErr w:type="spellStart"/>
@@ -79,112 +82,139 @@
           <w:tcPr>
             <w:tcW w:w="2798" w:type="dxa"/>
           </w:tcPr>
-          <w:p/>
-        </w:tc>
-        <w:tc>
-          <w:tcPr>
-            <w:tcW w:w="2799" w:type="dxa"/>
-          </w:tcPr>
-          <w:p>
-            <w:r>
-              <w:t xml:space="preserve">Ik wil dat het weerstation een sensor heeft om de windsnelheid te kunnen meten. </w:t>
-            </w:r>
-          </w:p>
-        </w:tc>
-        <w:tc>
-          <w:tcPr>
-            <w:tcW w:w="2799" w:type="dxa"/>
-          </w:tcPr>
-          <w:p>
-            <w:pPr>
-              <w:pStyle w:val="Lijstalinea"/>
-              <w:numPr>
-                <w:ilvl w:val="1"/>
-                <w:numId w:val="4"/>
-              </w:numPr>
-            </w:pPr>
-            <w:r>
-              <w:t>Onderzoek  de opties van de windsnelheid sensoren.</w:t>
-            </w:r>
-          </w:p>
-          <w:p>
-            <w:r>
-              <w:t>1.2 Schrijf het  onderzoekverslag.</w:t>
-            </w:r>
-          </w:p>
-        </w:tc>
-        <w:tc>
-          <w:tcPr>
-            <w:tcW w:w="2799" w:type="dxa"/>
-          </w:tcPr>
-          <w:p/>
-        </w:tc>
-        <w:tc>
-          <w:tcPr>
-            <w:tcW w:w="2799" w:type="dxa"/>
-          </w:tcPr>
-          <w:p/>
+          <w:p>
+            <w:r>
+              <w:t>Er moet een sensor zijn die de windsnelheid accuraat kan meten.</w:t>
+            </w:r>
+          </w:p>
+        </w:tc>
+        <w:tc>
+          <w:tcPr>
+            <w:tcW w:w="2799" w:type="dxa"/>
+          </w:tcPr>
+          <w:p>
+            <w:r>
+              <w:t>Ik wil dat er een sensor is die de windsnelheid meet.</w:t>
+            </w:r>
+          </w:p>
+        </w:tc>
+        <w:tc>
+          <w:tcPr>
+            <w:tcW w:w="2799" w:type="dxa"/>
+          </w:tcPr>
+          <w:p>
+            <w:r>
+              <w:t>Onderzoek de opties van de windsnelheid sensoren.</w:t>
+            </w:r>
+          </w:p>
+          <w:p>
+            <w:r>
+              <w:t>Schrijf het onderzoekverslag over windsnelheid sensoren.</w:t>
+            </w:r>
+          </w:p>
+          <w:p>
+            <w:r>
+              <w:t>Koop de windsnelheid sensor.</w:t>
+            </w:r>
+          </w:p>
+          <w:p>
+            <w:r>
+              <w:t>Kalibreer windsnelheid sensor.</w:t>
+            </w:r>
+          </w:p>
+        </w:tc>
+        <w:tc>
+          <w:tcPr>
+            <w:tcW w:w="2799" w:type="dxa"/>
+          </w:tcPr>
+          <w:p>
+            <w:r>
+              <w:t>Er is een sensor die de windsnelheid accuraat meet.</w:t>
+            </w:r>
+          </w:p>
+        </w:tc>
+        <w:tc>
+          <w:tcPr>
+            <w:tcW w:w="2790" w:type="dxa"/>
+          </w:tcPr>
+          <w:p>
+            <w:r>
+              <w:t>Must</w:t>
+            </w:r>
+          </w:p>
         </w:tc>
       </w:tr>
       <w:tr>
+        <w:trPr>
+          <w:trHeight w:val="436"/>
+        </w:trPr>
         <w:tc>
           <w:tcPr>
             <w:tcW w:w="2798" w:type="dxa"/>
           </w:tcPr>
           <w:p>
             <w:r>
-              <w:t>1.Het weerstation kan de windsnelheid meten.</w:t>
-            </w:r>
-          </w:p>
-        </w:tc>
-        <w:tc>
-          <w:tcPr>
-            <w:tcW w:w="2799" w:type="dxa"/>
-          </w:tcPr>
-          <w:p>
-            <w:r>
-              <w:t>Ik wil dat de windsnelheid op locatie gemeten word.</w:t>
-            </w:r>
-          </w:p>
-        </w:tc>
-        <w:tc>
-          <w:tcPr>
-            <w:tcW w:w="2799" w:type="dxa"/>
+              <w:t>Er moet een sensor zijn die de watersnelheid accuraat kan meten.</w:t>
+            </w:r>
+          </w:p>
+          <w:p/>
+        </w:tc>
+        <w:tc>
+          <w:tcPr>
+            <w:tcW w:w="2799" w:type="dxa"/>
+          </w:tcPr>
+          <w:p>
+            <w:r>
+              <w:t>Ik wil dat het weerstation een sensor heeft om de watersnelheid te kunnen meten.</w:t>
+            </w:r>
+          </w:p>
+        </w:tc>
+        <w:tc>
+          <w:tcPr>
+            <w:tcW w:w="2799" w:type="dxa"/>
+          </w:tcPr>
+          <w:p>
+            <w:r>
+              <w:t>Onderzoek de opties van de watersnelheid sensoren.</w:t>
+            </w:r>
+          </w:p>
+          <w:p>
+            <w:r>
+              <w:t>Schrijf het onderzoekverslag over watersnelheid sensoren.</w:t>
+            </w:r>
+          </w:p>
+          <w:p>
+            <w:r>
+              <w:t>Koop de watersnelheid sensor.</w:t>
+            </w:r>
+          </w:p>
+          <w:p>
+            <w:r>
+              <w:t>Kalibreer watersnelheid sensor.</w:t>
+            </w:r>
+          </w:p>
+        </w:tc>
+        <w:tc>
+          <w:tcPr>
+            <w:tcW w:w="2799" w:type="dxa"/>
+          </w:tcPr>
+          <w:p>
+            <w:r>
+              <w:t>Er is een sensor die de watersnelheid accuraat meet.</w:t>
+            </w:r>
+          </w:p>
+          <w:p/>
+        </w:tc>
+        <w:tc>
+          <w:tcPr>
+            <w:tcW w:w="2790" w:type="dxa"/>
           </w:tcPr>
           <w:p>
             <w:proofErr w:type="spellStart"/>
             <w:r>
-              <w:t>Intergreer</w:t>
+              <w:t>Could</w:t>
             </w:r>
             <w:proofErr w:type="spellEnd"/>
-            <w:r>
-              <w:t xml:space="preserve"> de windmeet sensor.</w:t>
-            </w:r>
-          </w:p>
-          <w:p>
-            <w:r>
-              <w:t>Maak een elektrisch schema.</w:t>
-            </w:r>
-          </w:p>
-        </w:tc>
-        <w:tc>
-          <w:tcPr>
-            <w:tcW w:w="2799" w:type="dxa"/>
-          </w:tcPr>
-          <w:p>
-            <w:r>
-              <w:t>Het weerstation bevat en sensor die de windsnelheid meet.</w:t>
-            </w:r>
-          </w:p>
-        </w:tc>
-        <w:tc>
-          <w:tcPr>
-            <w:tcW w:w="2799" w:type="dxa"/>
-          </w:tcPr>
-          <w:p>
-            <w:r>
-              <w:t>Must</w:t>
-            </w:r>
           </w:p>
         </w:tc>
       </w:tr>
@@ -195,32 +225,94 @@
           </w:tcPr>
           <w:p>
             <w:r>
-              <w:t>2.Het weerstation kan de watersnelheid meten.</w:t>
-            </w:r>
-          </w:p>
-        </w:tc>
-        <w:tc>
-          <w:tcPr>
-            <w:tcW w:w="2799" w:type="dxa"/>
-          </w:tcPr>
-          <w:p>
-            <w:r>
-              <w:t>Ik wil dat de watersnelheid op locatie gemeten word.</w:t>
-            </w:r>
-          </w:p>
-        </w:tc>
-        <w:tc>
-          <w:tcPr>
-            <w:tcW w:w="2799" w:type="dxa"/>
-          </w:tcPr>
-          <w:p>
-            <w:r>
-              <w:t>2.1 Onderzoek de opties van de watersnelheid sensoren.</w:t>
-            </w:r>
-          </w:p>
-          <w:p>
-            <w:r>
-              <w:t>2.2 Schrijf het  onderzoekverslag</w:t>
+              <w:t>Het weerstation kan de windsnelheid op de locatie meten.</w:t>
+            </w:r>
+          </w:p>
+        </w:tc>
+        <w:tc>
+          <w:tcPr>
+            <w:tcW w:w="2799" w:type="dxa"/>
+          </w:tcPr>
+          <w:p>
+            <w:r>
+              <w:t>Ik wil dat de windsnelheid op locatie gemeten wordt.</w:t>
+            </w:r>
+          </w:p>
+        </w:tc>
+        <w:tc>
+          <w:tcPr>
+            <w:tcW w:w="2799" w:type="dxa"/>
+          </w:tcPr>
+          <w:p>
+            <w:r>
+              <w:t>Integreer de windmeet sensor.</w:t>
+            </w:r>
+          </w:p>
+          <w:p>
+            <w:r>
+              <w:t>Maak een elektrisch schema.</w:t>
+            </w:r>
+          </w:p>
+          <w:p>
+            <w:r>
+              <w:t>Test de sensor.</w:t>
+            </w:r>
+          </w:p>
+        </w:tc>
+        <w:tc>
+          <w:tcPr>
+            <w:tcW w:w="2799" w:type="dxa"/>
+          </w:tcPr>
+          <w:p>
+            <w:r>
+              <w:t>Het weerstation bevat en sensor die de windsnelheid en meet de wind op de locatie.</w:t>
+            </w:r>
+          </w:p>
+        </w:tc>
+        <w:tc>
+          <w:tcPr>
+            <w:tcW w:w="2790" w:type="dxa"/>
+          </w:tcPr>
+          <w:p>
+            <w:r>
+              <w:t>Must</w:t>
+            </w:r>
+          </w:p>
+        </w:tc>
+      </w:tr>
+      <w:tr>
+        <w:tc>
+          <w:tcPr>
+            <w:tcW w:w="2798" w:type="dxa"/>
+          </w:tcPr>
+          <w:p>
+            <w:r>
+              <w:t>Het weerstation kan de watersnelheid op de locatie meten.</w:t>
+            </w:r>
+          </w:p>
+        </w:tc>
+        <w:tc>
+          <w:tcPr>
+            <w:tcW w:w="2799" w:type="dxa"/>
+          </w:tcPr>
+          <w:p>
+            <w:r>
+              <w:t>Ik wil dat de watersnelheid op locatie gemeten wordt.</w:t>
+            </w:r>
+          </w:p>
+        </w:tc>
+        <w:tc>
+          <w:tcPr>
+            <w:tcW w:w="2799" w:type="dxa"/>
+          </w:tcPr>
+          <w:p>
+            <w:r>
+              <w:t>Onderzoek de opties van de watersnelheid sensoren.</w:t>
+            </w:r>
+          </w:p>
+          <w:p>
+            <w:r>
+              <w:t>Schrijf het onderzoekverslag</w:t>
             </w:r>
           </w:p>
           <w:p/>
@@ -231,13 +323,13 @@
           </w:tcPr>
           <w:p>
             <w:r>
-              <w:t>Het weerstation bevat een sensor die de watersnelheid meet.</w:t>
-            </w:r>
-          </w:p>
-        </w:tc>
-        <w:tc>
-          <w:tcPr>
-            <w:tcW w:w="2799" w:type="dxa"/>
+              <w:t>Het weerstation bevat een sensor die de watersnelheid en meet de wind op de locatie.</w:t>
+            </w:r>
+          </w:p>
+        </w:tc>
+        <w:tc>
+          <w:tcPr>
+            <w:tcW w:w="2790" w:type="dxa"/>
           </w:tcPr>
           <w:p>
             <w:proofErr w:type="spellStart"/>
@@ -258,31 +350,26 @@
           </w:tcPr>
           <w:p>
             <w:r>
-              <w:t>3.Het weerstation is bestendig tegen water en extreem weer.</w:t>
-            </w:r>
-          </w:p>
-        </w:tc>
-        <w:tc>
-          <w:tcPr>
-            <w:tcW w:w="2799" w:type="dxa"/>
-          </w:tcPr>
-          <w:p>
-            <w:r>
-              <w:t>Ik wil dat het weerstation altijd buiten kan blijven zonder dat ik me zorgen hoef te maken dat die kapot gaat.</w:t>
-            </w:r>
-          </w:p>
-        </w:tc>
-        <w:tc>
-          <w:tcPr>
-            <w:tcW w:w="2799" w:type="dxa"/>
-          </w:tcPr>
-          <w:p>
-            <w:r>
-              <w:rPr>
-                <w:lang w:val="uk-UA"/>
-              </w:rPr>
-              <w:t xml:space="preserve">3.1 </w:t>
-            </w:r>
+              <w:lastRenderedPageBreak/>
+              <w:t>Het weerstation is bestendig tegen water en extreem weer.</w:t>
+            </w:r>
+          </w:p>
+        </w:tc>
+        <w:tc>
+          <w:tcPr>
+            <w:tcW w:w="2799" w:type="dxa"/>
+          </w:tcPr>
+          <w:p>
+            <w:r>
+              <w:t>Ik wil dat het weerstation altijd buiten kan blijven zonder dat ik me zorgen hoef te maken dat die kapotgaat.</w:t>
+            </w:r>
+          </w:p>
+        </w:tc>
+        <w:tc>
+          <w:tcPr>
+            <w:tcW w:w="2799" w:type="dxa"/>
+          </w:tcPr>
+          <w:p>
             <w:r>
               <w:t xml:space="preserve">Onderzoek </w:t>
             </w:r>
@@ -296,50 +383,17 @@
               <w:t xml:space="preserve"> i</w:t>
             </w:r>
             <w:r>
-              <w:t>n extreem weer behuizingen</w:t>
-            </w:r>
-          </w:p>
-          <w:p>
-            <w:r>
-              <w:t xml:space="preserve">3.2 </w:t>
-            </w:r>
-            <w:r>
-              <w:t>Onderzoek hoe je de verbinding waterdicht kunt maken en onder extreme weeromstandigheden</w:t>
-            </w:r>
-          </w:p>
-          <w:p>
-            <w:r>
-              <w:rPr>
-                <w:lang w:val="uk-UA"/>
-              </w:rPr>
-              <w:t>3</w:t>
-            </w:r>
-            <w:r>
-              <w:t>.3</w:t>
-            </w:r>
-            <w:r>
-              <w:rPr>
-                <w:lang w:val="uk-UA"/>
-              </w:rPr>
-              <w:t xml:space="preserve"> </w:t>
-            </w:r>
-            <w:r>
-              <w:t xml:space="preserve">Implementeer de behuizing </w:t>
-            </w:r>
-          </w:p>
-          <w:p>
-            <w:r>
-              <w:t>3.4 Implementeer de verbinding</w:t>
-            </w:r>
-          </w:p>
-          <w:p>
-            <w:r>
-              <w:t>3.5 Test de behuizing</w:t>
-            </w:r>
-          </w:p>
-          <w:p>
-            <w:r>
-              <w:t>3.6 Test de verbinding</w:t>
+              <w:t>n extreem weer behuizingen.</w:t>
+            </w:r>
+          </w:p>
+          <w:p>
+            <w:r>
+              <w:t>Implementeer de behuizing.</w:t>
+            </w:r>
+          </w:p>
+          <w:p>
+            <w:r>
+              <w:t>Test de behuizing.</w:t>
             </w:r>
           </w:p>
         </w:tc>
@@ -355,7 +409,7 @@
         </w:tc>
         <w:tc>
           <w:tcPr>
-            <w:tcW w:w="2799" w:type="dxa"/>
+            <w:tcW w:w="2790" w:type="dxa"/>
           </w:tcPr>
           <w:p>
             <w:r>
@@ -365,61 +419,68 @@
         </w:tc>
       </w:tr>
       <w:tr>
+        <w:trPr>
+          <w:trHeight w:val="300"/>
+        </w:trPr>
         <w:tc>
           <w:tcPr>
             <w:tcW w:w="2798" w:type="dxa"/>
           </w:tcPr>
           <w:p>
             <w:r>
-              <w:t>4.De motor moet op afstand aanstuur baar kunnen worden via een app of website.</w:t>
-            </w:r>
-          </w:p>
-        </w:tc>
-        <w:tc>
-          <w:tcPr>
-            <w:tcW w:w="2799" w:type="dxa"/>
-          </w:tcPr>
-          <w:p>
-            <w:r>
-              <w:t>Ik wil in noodgevallen de motor van afstand kunnen aansturen of uitzetten.</w:t>
-            </w:r>
-          </w:p>
-        </w:tc>
-        <w:tc>
-          <w:tcPr>
-            <w:tcW w:w="2799" w:type="dxa"/>
-          </w:tcPr>
-          <w:p>
-            <w:r>
-              <w:t>4.1 Onderzoek wat is de beste optie app of website</w:t>
-            </w:r>
-          </w:p>
-          <w:p>
-            <w:r>
-              <w:t>4.2</w:t>
-            </w:r>
-          </w:p>
-        </w:tc>
-        <w:tc>
-          <w:tcPr>
-            <w:tcW w:w="2799" w:type="dxa"/>
-          </w:tcPr>
-          <w:p>
-            <w:r>
-              <w:t>De motor kan op afstand aangestuurd worden via een app of website.</w:t>
-            </w:r>
-          </w:p>
-        </w:tc>
-        <w:tc>
-          <w:tcPr>
-            <w:tcW w:w="2799" w:type="dxa"/>
-          </w:tcPr>
-          <w:p>
-            <w:proofErr w:type="spellStart"/>
-            <w:r>
-              <w:t>Could</w:t>
-            </w:r>
-            <w:proofErr w:type="spellEnd"/>
+              <w:t>Het weerstation heeft een weerbestendige bekabeling.</w:t>
+            </w:r>
+          </w:p>
+        </w:tc>
+        <w:tc>
+          <w:tcPr>
+            <w:tcW w:w="2799" w:type="dxa"/>
+          </w:tcPr>
+          <w:p>
+            <w:r>
+              <w:t>Ik wil dat het weerstation een weerbestendige bekabeling heeft, zodat dit in extreem weer niet losgaat.</w:t>
+            </w:r>
+          </w:p>
+        </w:tc>
+        <w:tc>
+          <w:tcPr>
+            <w:tcW w:w="2799" w:type="dxa"/>
+          </w:tcPr>
+          <w:p>
+            <w:r>
+              <w:t>Onderzoek hoe je de verbinding waterdicht kunt maken en onder extreme weeromstandigheden.</w:t>
+            </w:r>
+          </w:p>
+          <w:p>
+            <w:r>
+              <w:t>Implementeer de verbinding.</w:t>
+            </w:r>
+          </w:p>
+          <w:p>
+            <w:r>
+              <w:t>Soldeer de verbinding.</w:t>
+            </w:r>
+          </w:p>
+          <w:p/>
+        </w:tc>
+        <w:tc>
+          <w:tcPr>
+            <w:tcW w:w="2799" w:type="dxa"/>
+          </w:tcPr>
+          <w:p>
+            <w:r>
+              <w:t>Het weerstation heeft geen last van de bekabeling als hij voor langere tijd buiten staat.</w:t>
+            </w:r>
+          </w:p>
+        </w:tc>
+        <w:tc>
+          <w:tcPr>
+            <w:tcW w:w="2790" w:type="dxa"/>
+          </w:tcPr>
+          <w:p>
+            <w:r>
+              <w:t>Must</w:t>
+            </w:r>
           </w:p>
         </w:tc>
       </w:tr>
@@ -430,44 +491,44 @@
           </w:tcPr>
           <w:p>
             <w:r>
-              <w:lastRenderedPageBreak/>
-              <w:t>5.Het weerstation is zelfvoorzienend van energie.</w:t>
-            </w:r>
-          </w:p>
-        </w:tc>
-        <w:tc>
-          <w:tcPr>
-            <w:tcW w:w="2799" w:type="dxa"/>
-          </w:tcPr>
-          <w:p>
-            <w:r>
-              <w:t>Ik wil de het weerstation altijd werkt ook al heeft hij geen stroom toevoer.</w:t>
-            </w:r>
-          </w:p>
-        </w:tc>
-        <w:tc>
-          <w:tcPr>
-            <w:tcW w:w="2799" w:type="dxa"/>
-          </w:tcPr>
-          <w:p>
-            <w:r>
-              <w:t>5.1 Onderzoek wat is de opties van zelfvoorziening</w:t>
-            </w:r>
-          </w:p>
-        </w:tc>
-        <w:tc>
-          <w:tcPr>
-            <w:tcW w:w="2799" w:type="dxa"/>
-          </w:tcPr>
-          <w:p>
-            <w:r>
-              <w:t>Het weerstation heeft geen stroomvoorziening nodig om te werken.</w:t>
-            </w:r>
-          </w:p>
-        </w:tc>
-        <w:tc>
-          <w:tcPr>
-            <w:tcW w:w="2799" w:type="dxa"/>
+              <w:t>De motor moet op afstand aanstuur baar kunnen worden via een app of website.</w:t>
+            </w:r>
+          </w:p>
+        </w:tc>
+        <w:tc>
+          <w:tcPr>
+            <w:tcW w:w="2799" w:type="dxa"/>
+          </w:tcPr>
+          <w:p>
+            <w:r>
+              <w:t>Ik wil in noodgevallen de motor van afstand kunnen aansturen of uitzetten.</w:t>
+            </w:r>
+          </w:p>
+        </w:tc>
+        <w:tc>
+          <w:tcPr>
+            <w:tcW w:w="2799" w:type="dxa"/>
+          </w:tcPr>
+          <w:p>
+            <w:r>
+              <w:t>Onderzoek wat is de beste optie app of website</w:t>
+            </w:r>
+          </w:p>
+          <w:p/>
+        </w:tc>
+        <w:tc>
+          <w:tcPr>
+            <w:tcW w:w="2799" w:type="dxa"/>
+          </w:tcPr>
+          <w:p>
+            <w:r>
+              <w:t>De motor kan op afstand aangestuurd worden via een app of website.</w:t>
+            </w:r>
+          </w:p>
+        </w:tc>
+        <w:tc>
+          <w:tcPr>
+            <w:tcW w:w="2790" w:type="dxa"/>
           </w:tcPr>
           <w:p>
             <w:proofErr w:type="spellStart"/>
@@ -485,67 +546,50 @@
           </w:tcPr>
           <w:p>
             <w:r>
-              <w:t>6.De motor en het weerstation word aangestuurd door een microcontroller.</w:t>
-            </w:r>
-          </w:p>
-        </w:tc>
-        <w:tc>
-          <w:tcPr>
-            <w:tcW w:w="2799" w:type="dxa"/>
-          </w:tcPr>
-          <w:p>
-            <w:r>
-              <w:t xml:space="preserve">Ik wil dat de motor en het </w:t>
-            </w:r>
-            <w:r>
-              <w:t>weerstation moeten afhankelijk</w:t>
-            </w:r>
-            <w:r>
-              <w:t xml:space="preserve"> zijn van de microcontroller</w:t>
-            </w:r>
-            <w:r>
-              <w:t>.</w:t>
-            </w:r>
-          </w:p>
-        </w:tc>
-        <w:tc>
-          <w:tcPr>
-            <w:tcW w:w="2799" w:type="dxa"/>
-          </w:tcPr>
-          <w:p>
-            <w:r>
-              <w:t>6.1 Onderzoek de opties van microcontrollers.</w:t>
-            </w:r>
-          </w:p>
-          <w:p>
-            <w:r>
-              <w:t>6.2 Schrijf het onderzoekverslag.</w:t>
-            </w:r>
-          </w:p>
-          <w:p>
-            <w:r>
-              <w:t>6.3 Schrijf een code om te verbinden motor en weerstation met de microcontroller.</w:t>
-            </w:r>
-          </w:p>
-        </w:tc>
-        <w:tc>
-          <w:tcPr>
-            <w:tcW w:w="2799" w:type="dxa"/>
-          </w:tcPr>
-          <w:p>
-            <w:r>
-              <w:t>Het weerstation bevat een micro controller die die motor aanstuurt.</w:t>
-            </w:r>
-          </w:p>
-        </w:tc>
-        <w:tc>
-          <w:tcPr>
-            <w:tcW w:w="2799" w:type="dxa"/>
-          </w:tcPr>
-          <w:p>
-            <w:r>
-              <w:t>Must</w:t>
-            </w:r>
+              <w:t>Het weerstation is zelfvoorzienend van energie.</w:t>
+            </w:r>
+          </w:p>
+        </w:tc>
+        <w:tc>
+          <w:tcPr>
+            <w:tcW w:w="2799" w:type="dxa"/>
+          </w:tcPr>
+          <w:p>
+            <w:r>
+              <w:t>Ik wil de het weerstation altijd werkt ook al heeft hij geen stroomtoevoer.</w:t>
+            </w:r>
+          </w:p>
+        </w:tc>
+        <w:tc>
+          <w:tcPr>
+            <w:tcW w:w="2799" w:type="dxa"/>
+          </w:tcPr>
+          <w:p>
+            <w:r>
+              <w:t>Onderzoek wat is de opties van zelfvoorziening</w:t>
+            </w:r>
+          </w:p>
+        </w:tc>
+        <w:tc>
+          <w:tcPr>
+            <w:tcW w:w="2799" w:type="dxa"/>
+          </w:tcPr>
+          <w:p>
+            <w:r>
+              <w:t>Het weerstation heeft geen stroomvoorziening nodig om te werken.</w:t>
+            </w:r>
+          </w:p>
+        </w:tc>
+        <w:tc>
+          <w:tcPr>
+            <w:tcW w:w="2790" w:type="dxa"/>
+          </w:tcPr>
+          <w:p>
+            <w:proofErr w:type="spellStart"/>
+            <w:r>
+              <w:t>Could</w:t>
+            </w:r>
+            <w:proofErr w:type="spellEnd"/>
           </w:p>
         </w:tc>
       </w:tr>
@@ -556,51 +600,52 @@
           </w:tcPr>
           <w:p>
             <w:r>
-              <w:t>7.De micro controller moet de data van de sensoren kunnen uitlezen en gebruiken.</w:t>
-            </w:r>
-          </w:p>
-        </w:tc>
-        <w:tc>
-          <w:tcPr>
-            <w:tcW w:w="2799" w:type="dxa"/>
-          </w:tcPr>
-          <w:p>
-            <w:r>
-              <w:t>Ik wil dat de micro controller de sensoren uit kunnen lezen en daarmee de motor kunnen aansturen.</w:t>
-            </w:r>
-          </w:p>
-        </w:tc>
-        <w:tc>
-          <w:tcPr>
-            <w:tcW w:w="2799" w:type="dxa"/>
-          </w:tcPr>
-          <w:p>
-            <w:r>
-              <w:t xml:space="preserve">7.1/8.1 </w:t>
-            </w:r>
-            <w:r>
-              <w:t>Bestudeer de verkregen motorprestatiegegevens</w:t>
-            </w:r>
-          </w:p>
-          <w:p>
-            <w:r>
-              <w:t>7.2 Schrijf de code op basis met de gegevens om motor te besturen op basis van de weeromstandigheden</w:t>
-            </w:r>
-          </w:p>
-        </w:tc>
-        <w:tc>
-          <w:tcPr>
-            <w:tcW w:w="2799" w:type="dxa"/>
-          </w:tcPr>
-          <w:p>
-            <w:r>
-              <w:t>De micro controller kan de sensoren uitlezen.</w:t>
-            </w:r>
-          </w:p>
-        </w:tc>
-        <w:tc>
-          <w:tcPr>
-            <w:tcW w:w="2799" w:type="dxa"/>
+              <w:t>De motor en het weerstation wordt aangestuurd door een microcontroller.</w:t>
+            </w:r>
+          </w:p>
+        </w:tc>
+        <w:tc>
+          <w:tcPr>
+            <w:tcW w:w="2799" w:type="dxa"/>
+          </w:tcPr>
+          <w:p>
+            <w:r>
+              <w:t xml:space="preserve">Ik wil dat de motor en het </w:t>
+            </w:r>
+            <w:r>
+              <w:t>weerstation moeten afhankelijk</w:t>
+            </w:r>
+            <w:r>
+              <w:t xml:space="preserve"> zijn van de microcontroller</w:t>
+            </w:r>
+            <w:r>
+              <w:t>.</w:t>
+            </w:r>
+          </w:p>
+        </w:tc>
+        <w:tc>
+          <w:tcPr>
+            <w:tcW w:w="2799" w:type="dxa"/>
+          </w:tcPr>
+          <w:p>
+            <w:r>
+              <w:t>Schrijf een code om te verbinden motor en weerstation met de microcontroller.</w:t>
+            </w:r>
+          </w:p>
+        </w:tc>
+        <w:tc>
+          <w:tcPr>
+            <w:tcW w:w="2799" w:type="dxa"/>
+          </w:tcPr>
+          <w:p>
+            <w:r>
+              <w:t>Het weerstation bevat een micro controller die die motor aanstuurt.</w:t>
+            </w:r>
+          </w:p>
+        </w:tc>
+        <w:tc>
+          <w:tcPr>
+            <w:tcW w:w="2790" w:type="dxa"/>
           </w:tcPr>
           <w:p>
             <w:r>
@@ -610,13 +655,146 @@
         </w:tc>
       </w:tr>
       <w:tr>
+        <w:trPr>
+          <w:trHeight w:val="300"/>
+        </w:trPr>
         <w:tc>
           <w:tcPr>
             <w:tcW w:w="2798" w:type="dxa"/>
           </w:tcPr>
           <w:p>
             <w:r>
-              <w:t>8.De motor moet altijd op de minimale snelheid draaien in de normale weersomstandigheden.</w:t>
+              <w:t>De microcontroller kan de motor besturen op basis van de data van de sensoren.</w:t>
+            </w:r>
+          </w:p>
+        </w:tc>
+        <w:tc>
+          <w:tcPr>
+            <w:tcW w:w="2799" w:type="dxa"/>
+          </w:tcPr>
+          <w:p>
+            <w:r>
+              <w:t>Ik wil dat de microcontroller de motor kan aansturen op basis van de data.</w:t>
+            </w:r>
+          </w:p>
+        </w:tc>
+        <w:tc>
+          <w:tcPr>
+            <w:tcW w:w="2799" w:type="dxa"/>
+          </w:tcPr>
+          <w:p>
+            <w:r>
+              <w:t>Bestudeer de verkregen motorprestatiegegevens</w:t>
+            </w:r>
+          </w:p>
+          <w:p>
+            <w:r>
+              <w:t xml:space="preserve"> Schrijf de code op basis met de gegevens om motor te besturen op basis van de weeromstandigheden</w:t>
+            </w:r>
+          </w:p>
+          <w:p/>
+        </w:tc>
+        <w:tc>
+          <w:tcPr>
+            <w:tcW w:w="2799" w:type="dxa"/>
+          </w:tcPr>
+          <w:p>
+            <w:r>
+              <w:t>De motor is aangestuurd op basis van de data.</w:t>
+            </w:r>
+          </w:p>
+        </w:tc>
+        <w:tc>
+          <w:tcPr>
+            <w:tcW w:w="2790" w:type="dxa"/>
+          </w:tcPr>
+          <w:p>
+            <w:r>
+              <w:t>Must</w:t>
+            </w:r>
+          </w:p>
+        </w:tc>
+      </w:tr>
+      <w:tr>
+        <w:tc>
+          <w:tcPr>
+            <w:tcW w:w="2798" w:type="dxa"/>
+          </w:tcPr>
+          <w:p>
+            <w:r>
+              <w:lastRenderedPageBreak/>
+              <w:t xml:space="preserve">Het weerstation bevat een micro controller </w:t>
+            </w:r>
+          </w:p>
+        </w:tc>
+        <w:tc>
+          <w:tcPr>
+            <w:tcW w:w="2799" w:type="dxa"/>
+          </w:tcPr>
+          <w:p>
+            <w:r>
+              <w:t xml:space="preserve">Ik wil dat het weerstation via een microcontroller </w:t>
+            </w:r>
+            <w:proofErr w:type="spellStart"/>
+            <w:r>
+              <w:t>aanstuurbaar</w:t>
+            </w:r>
+            <w:proofErr w:type="spellEnd"/>
+            <w:r>
+              <w:t xml:space="preserve"> kan zijn.</w:t>
+            </w:r>
+          </w:p>
+        </w:tc>
+        <w:tc>
+          <w:tcPr>
+            <w:tcW w:w="2799" w:type="dxa"/>
+          </w:tcPr>
+          <w:p>
+            <w:r>
+              <w:t>Onderzoek de opties van microcontrollers.</w:t>
+            </w:r>
+          </w:p>
+          <w:p>
+            <w:r>
+              <w:t>Schrijf het onderzoekverslag van microcontrollers.</w:t>
+            </w:r>
+          </w:p>
+          <w:p>
+            <w:r>
+              <w:t>Koop de microcontroller.</w:t>
+            </w:r>
+          </w:p>
+          <w:p/>
+        </w:tc>
+        <w:tc>
+          <w:tcPr>
+            <w:tcW w:w="2799" w:type="dxa"/>
+          </w:tcPr>
+          <w:p>
+            <w:r>
+              <w:t>Het weerstation wordt aangestuurd door een microcontroller.</w:t>
+            </w:r>
+          </w:p>
+        </w:tc>
+        <w:tc>
+          <w:tcPr>
+            <w:tcW w:w="2790" w:type="dxa"/>
+          </w:tcPr>
+          <w:p>
+            <w:r>
+              <w:t>Must</w:t>
+            </w:r>
+          </w:p>
+        </w:tc>
+      </w:tr>
+      <w:tr>
+        <w:tc>
+          <w:tcPr>
+            <w:tcW w:w="2798" w:type="dxa"/>
+          </w:tcPr>
+          <w:p>
+            <w:r>
+              <w:t>De motor moet altijd op de minimale snelheid draaien in de normale weersomstandigheden.</w:t>
             </w:r>
           </w:p>
         </w:tc>
@@ -641,19 +819,10 @@
               </w:rPr>
             </w:pPr>
             <w:r>
-              <w:t xml:space="preserve">7.1/8.1 </w:t>
-            </w:r>
-            <w:r>
               <w:t>Bestudeer de verkregen motorprestatiegegevens</w:t>
             </w:r>
           </w:p>
           <w:p>
-            <w:r>
-              <w:rPr>
-                <w:lang w:val="en-US"/>
-              </w:rPr>
-              <w:t xml:space="preserve">8.2 </w:t>
-            </w:r>
             <w:proofErr w:type="spellStart"/>
             <w:r>
               <w:rPr>
@@ -673,7 +842,7 @@
               </w:rPr>
             </w:pPr>
             <w:r>
-              <w:t>8.3 Schrijf een code voor de</w:t>
+              <w:t>Schrijf een code voor de</w:t>
             </w:r>
             <w:r>
               <w:rPr>
@@ -704,7 +873,7 @@
         </w:tc>
         <w:tc>
           <w:tcPr>
-            <w:tcW w:w="2799" w:type="dxa"/>
+            <w:tcW w:w="2790" w:type="dxa"/>
           </w:tcPr>
           <w:p>
             <w:r>
@@ -740,7 +909,7 @@
         </w:tc>
         <w:tc>
           <w:tcPr>
-            <w:tcW w:w="2799" w:type="dxa"/>
+            <w:tcW w:w="2790" w:type="dxa"/>
           </w:tcPr>
           <w:p/>
         </w:tc>
@@ -772,7 +941,7 @@
         </w:tc>
         <w:tc>
           <w:tcPr>
-            <w:tcW w:w="2799" w:type="dxa"/>
+            <w:tcW w:w="2790" w:type="dxa"/>
           </w:tcPr>
           <w:p/>
         </w:tc>
@@ -942,6 +1111,7 @@
         </w:tc>
       </w:tr>
     </w:tbl>
+    <w:p/>
     <w:p/>
     <w:sectPr>
       <w:pgSz w:w="16838" w:h="11906" w:orient="landscape"/>
@@ -1890,6 +2060,7 @@
   <w:style w:type="paragraph" w:default="1" w:styleId="Standaard">
     <w:name w:val="Normal"/>
     <w:qFormat/>
+    <w:rsid w:val="00144BE0"/>
   </w:style>
   <w:style w:type="paragraph" w:styleId="Kop1">
     <w:name w:val="heading 1"/>

--- a/documentatie/manage en control/Requirements plastic vanger.docx
+++ b/documentatie/manage en control/Requirements plastic vanger.docx
@@ -4,7 +4,7 @@
   <w:body>
     <w:tbl>
       <w:tblPr>
-        <w:tblStyle w:val="Tabelraster"/>
+        <w:tblStyle w:val="TableGrid"/>
         <w:tblW w:w="13985" w:type="dxa"/>
         <w:tblLook w:val="04A0" w:firstRow="1" w:lastRow="0" w:firstColumn="1" w:lastColumn="0" w:noHBand="0" w:noVBand="1"/>
       </w:tblPr>
@@ -94,7 +94,10 @@
           </w:tcPr>
           <w:p>
             <w:r>
-              <w:t>Ik wil dat er een sensor is die de windsnelheid meet.</w:t>
+              <w:t>Ik wil dat er een sensor is die de windsnelheid meet</w:t>
+            </w:r>
+            <w:r>
+              <w:t xml:space="preserve"> zodat ik de data van de windsnelheid kan krijgen.</w:t>
             </w:r>
           </w:p>
         </w:tc>
@@ -119,7 +122,13 @@
           </w:p>
           <w:p>
             <w:r>
-              <w:t>Kalibreer windsnelheid sensor.</w:t>
+              <w:t>Kalibreer</w:t>
+            </w:r>
+            <w:r>
+              <w:t xml:space="preserve"> de </w:t>
+            </w:r>
+            <w:r>
+              <w:t>windsnelheid sensor.</w:t>
             </w:r>
           </w:p>
         </w:tc>
@@ -154,129 +163,212 @@
           </w:tcPr>
           <w:p>
             <w:r>
-              <w:t>Er moet een sensor zijn die de watersnelheid accuraat kan meten.</w:t>
-            </w:r>
-          </w:p>
-          <w:p/>
-        </w:tc>
-        <w:tc>
-          <w:tcPr>
-            <w:tcW w:w="2799" w:type="dxa"/>
-          </w:tcPr>
-          <w:p>
-            <w:r>
-              <w:t>Ik wil dat het weerstation een sensor heeft om de watersnelheid te kunnen meten.</w:t>
-            </w:r>
-          </w:p>
-        </w:tc>
-        <w:tc>
-          <w:tcPr>
-            <w:tcW w:w="2799" w:type="dxa"/>
-          </w:tcPr>
-          <w:p>
-            <w:r>
-              <w:t>Onderzoek de opties van de watersnelheid sensoren.</w:t>
-            </w:r>
-          </w:p>
-          <w:p>
-            <w:r>
-              <w:t>Schrijf het onderzoekverslag over watersnelheid sensoren.</w:t>
-            </w:r>
-          </w:p>
-          <w:p>
-            <w:r>
-              <w:t>Koop de watersnelheid sensor.</w:t>
-            </w:r>
-          </w:p>
-          <w:p>
-            <w:r>
-              <w:t>Kalibreer watersnelheid sensor.</w:t>
-            </w:r>
-          </w:p>
-        </w:tc>
-        <w:tc>
-          <w:tcPr>
-            <w:tcW w:w="2799" w:type="dxa"/>
-          </w:tcPr>
-          <w:p>
-            <w:r>
-              <w:t>Er is een sensor die de watersnelheid accuraat meet.</w:t>
-            </w:r>
-          </w:p>
-          <w:p/>
+              <w:t>Er moet een sensor zijn die de wind</w:t>
+            </w:r>
+            <w:r>
+              <w:t>richting</w:t>
+            </w:r>
+            <w:r>
+              <w:t xml:space="preserve"> kan meten.</w:t>
+            </w:r>
+          </w:p>
+        </w:tc>
+        <w:tc>
+          <w:tcPr>
+            <w:tcW w:w="2799" w:type="dxa"/>
+          </w:tcPr>
+          <w:p>
+            <w:r>
+              <w:t>Ik wil dat het er een sensor is om de w</w:t>
+            </w:r>
+            <w:r>
+              <w:t>indrichting</w:t>
+            </w:r>
+            <w:r>
+              <w:t xml:space="preserve"> te kunnen meten zodat ik de data van de </w:t>
+            </w:r>
+            <w:r>
+              <w:t xml:space="preserve">windrichting </w:t>
+            </w:r>
+            <w:r>
+              <w:t>kan krijgen</w:t>
+            </w:r>
+          </w:p>
+        </w:tc>
+        <w:tc>
+          <w:tcPr>
+            <w:tcW w:w="2799" w:type="dxa"/>
+          </w:tcPr>
+          <w:p>
+            <w:r>
+              <w:t>Onderzoek de opties van de wind</w:t>
+            </w:r>
+            <w:r>
+              <w:t xml:space="preserve">richting </w:t>
+            </w:r>
+            <w:r>
+              <w:t>sensoren.</w:t>
+            </w:r>
+          </w:p>
+          <w:p>
+            <w:r>
+              <w:t>Schrijf het onderzoekverslag over wind</w:t>
+            </w:r>
+            <w:r>
+              <w:t>richting</w:t>
+            </w:r>
+            <w:r>
+              <w:t xml:space="preserve"> sensoren.</w:t>
+            </w:r>
+          </w:p>
+          <w:p>
+            <w:r>
+              <w:t>Koop de wind</w:t>
+            </w:r>
+            <w:r>
+              <w:t xml:space="preserve">richting </w:t>
+            </w:r>
+            <w:r>
+              <w:t>sensor.</w:t>
+            </w:r>
+          </w:p>
+          <w:p>
+            <w:r>
+              <w:t>Kalibeer de windrichting sensor</w:t>
+            </w:r>
+          </w:p>
+        </w:tc>
+        <w:tc>
+          <w:tcPr>
+            <w:tcW w:w="2799" w:type="dxa"/>
+          </w:tcPr>
+          <w:p>
+            <w:r>
+              <w:t xml:space="preserve">Er is een sensor die de </w:t>
+            </w:r>
+            <w:r>
+              <w:t xml:space="preserve">windrichting </w:t>
+            </w:r>
+            <w:r>
+              <w:t>meet.</w:t>
+            </w:r>
+          </w:p>
         </w:tc>
         <w:tc>
           <w:tcPr>
             <w:tcW w:w="2790" w:type="dxa"/>
           </w:tcPr>
           <w:p>
-            <w:proofErr w:type="spellStart"/>
-            <w:r>
-              <w:t>Could</w:t>
-            </w:r>
-            <w:proofErr w:type="spellEnd"/>
+            <w:r>
+              <w:t>Must</w:t>
+            </w:r>
           </w:p>
         </w:tc>
       </w:tr>
       <w:tr>
+        <w:trPr>
+          <w:trHeight w:val="436"/>
+        </w:trPr>
         <w:tc>
           <w:tcPr>
             <w:tcW w:w="2798" w:type="dxa"/>
           </w:tcPr>
           <w:p>
             <w:r>
-              <w:t>Het weerstation kan de windsnelheid op de locatie meten.</w:t>
-            </w:r>
-          </w:p>
-        </w:tc>
-        <w:tc>
-          <w:tcPr>
-            <w:tcW w:w="2799" w:type="dxa"/>
-          </w:tcPr>
-          <w:p>
-            <w:r>
-              <w:t>Ik wil dat de windsnelheid op locatie gemeten wordt.</w:t>
-            </w:r>
-          </w:p>
-        </w:tc>
-        <w:tc>
-          <w:tcPr>
-            <w:tcW w:w="2799" w:type="dxa"/>
-          </w:tcPr>
-          <w:p>
-            <w:r>
-              <w:t>Integreer de windmeet sensor.</w:t>
-            </w:r>
-          </w:p>
-          <w:p>
-            <w:r>
-              <w:t>Maak een elektrisch schema.</w:t>
-            </w:r>
-          </w:p>
-          <w:p>
-            <w:r>
-              <w:t>Test de sensor.</w:t>
-            </w:r>
-          </w:p>
-        </w:tc>
-        <w:tc>
-          <w:tcPr>
-            <w:tcW w:w="2799" w:type="dxa"/>
-          </w:tcPr>
-          <w:p>
-            <w:r>
-              <w:t>Het weerstation bevat en sensor die de windsnelheid en meet de wind op de locatie.</w:t>
-            </w:r>
-          </w:p>
+              <w:t xml:space="preserve">Er moet een sensor zijn die de </w:t>
+            </w:r>
+            <w:r>
+              <w:t>strooms</w:t>
+            </w:r>
+            <w:r>
+              <w:t>nelheid accuraat kan meten.</w:t>
+            </w:r>
+          </w:p>
+          <w:p/>
+        </w:tc>
+        <w:tc>
+          <w:tcPr>
+            <w:tcW w:w="2799" w:type="dxa"/>
+          </w:tcPr>
+          <w:p>
+            <w:r>
+              <w:t xml:space="preserve">Ik wil dat het </w:t>
+            </w:r>
+            <w:r>
+              <w:t>er</w:t>
+            </w:r>
+            <w:r>
+              <w:t xml:space="preserve"> een sensor </w:t>
+            </w:r>
+            <w:r>
+              <w:t>is</w:t>
+            </w:r>
+            <w:r>
+              <w:t xml:space="preserve"> om de </w:t>
+            </w:r>
+            <w:r>
+              <w:t>stroom</w:t>
+            </w:r>
+            <w:r>
+              <w:t>snelheid te kunnen meten</w:t>
+            </w:r>
+            <w:r>
+              <w:t xml:space="preserve"> zodat ik de data van de watersnelheid kan krijgen</w:t>
+            </w:r>
+          </w:p>
+        </w:tc>
+        <w:tc>
+          <w:tcPr>
+            <w:tcW w:w="2799" w:type="dxa"/>
+          </w:tcPr>
+          <w:p>
+            <w:r>
+              <w:t>Onderzoek de opties van de watersnelheid sensoren.</w:t>
+            </w:r>
+          </w:p>
+          <w:p>
+            <w:r>
+              <w:t>Schrijf het onderzoekverslag over watersnelheid sensoren.</w:t>
+            </w:r>
+          </w:p>
+          <w:p>
+            <w:r>
+              <w:t>Koop de watersnelheid sensor.</w:t>
+            </w:r>
+          </w:p>
+          <w:p>
+            <w:r>
+              <w:t>Kalibreer watersnelheid sensor.</w:t>
+            </w:r>
+          </w:p>
+        </w:tc>
+        <w:tc>
+          <w:tcPr>
+            <w:tcW w:w="2799" w:type="dxa"/>
+          </w:tcPr>
+          <w:p>
+            <w:r>
+              <w:t xml:space="preserve">Er is een sensor die de </w:t>
+            </w:r>
+            <w:r>
+              <w:t>stroom</w:t>
+            </w:r>
+            <w:r>
+              <w:t>snelheid accuraat meet.</w:t>
+            </w:r>
+          </w:p>
+          <w:p/>
         </w:tc>
         <w:tc>
           <w:tcPr>
             <w:tcW w:w="2790" w:type="dxa"/>
           </w:tcPr>
           <w:p>
-            <w:r>
-              <w:t>Must</w:t>
-            </w:r>
+            <w:proofErr w:type="spellStart"/>
+            <w:r>
+              <w:t>Could</w:t>
+            </w:r>
+            <w:proofErr w:type="spellEnd"/>
           </w:p>
         </w:tc>
       </w:tr>
@@ -287,43 +379,279 @@
           </w:tcPr>
           <w:p>
             <w:r>
-              <w:t>Het weerstation kan de watersnelheid op de locatie meten.</w:t>
-            </w:r>
-          </w:p>
-        </w:tc>
-        <w:tc>
-          <w:tcPr>
-            <w:tcW w:w="2799" w:type="dxa"/>
-          </w:tcPr>
-          <w:p>
-            <w:r>
-              <w:t>Ik wil dat de watersnelheid op locatie gemeten wordt.</w:t>
-            </w:r>
-          </w:p>
-        </w:tc>
-        <w:tc>
-          <w:tcPr>
-            <w:tcW w:w="2799" w:type="dxa"/>
-          </w:tcPr>
-          <w:p>
-            <w:r>
-              <w:t>Onderzoek de opties van de watersnelheid sensoren.</w:t>
-            </w:r>
-          </w:p>
-          <w:p>
-            <w:r>
-              <w:t>Schrijf het onderzoekverslag</w:t>
-            </w:r>
-          </w:p>
-          <w:p/>
-        </w:tc>
-        <w:tc>
-          <w:tcPr>
-            <w:tcW w:w="2799" w:type="dxa"/>
-          </w:tcPr>
-          <w:p>
-            <w:r>
-              <w:t>Het weerstation bevat een sensor die de watersnelheid en meet de wind op de locatie.</w:t>
+              <w:t>Het weerstation kan de windsnelheid op de locatie meten.</w:t>
+            </w:r>
+          </w:p>
+        </w:tc>
+        <w:tc>
+          <w:tcPr>
+            <w:tcW w:w="2799" w:type="dxa"/>
+          </w:tcPr>
+          <w:p>
+            <w:r>
+              <w:t>Ik wil dat de windsnelheid op locati</w:t>
+            </w:r>
+            <w:r>
+              <w:t>e gemeten wordt zodat ik weet hoe hard de wind is en de motor daar juist op aangestuurd wordt.</w:t>
+            </w:r>
+          </w:p>
+        </w:tc>
+        <w:tc>
+          <w:tcPr>
+            <w:tcW w:w="2799" w:type="dxa"/>
+          </w:tcPr>
+          <w:p>
+            <w:r>
+              <w:t>Integreer de windmeet sensor.</w:t>
+            </w:r>
+          </w:p>
+          <w:p>
+            <w:r>
+              <w:t>Maak een elektrisch schema.</w:t>
+            </w:r>
+          </w:p>
+          <w:p>
+            <w:r>
+              <w:t xml:space="preserve">Test de </w:t>
+            </w:r>
+            <w:r>
+              <w:t xml:space="preserve">windmeet </w:t>
+            </w:r>
+            <w:r>
+              <w:t>sensor.</w:t>
+            </w:r>
+          </w:p>
+        </w:tc>
+        <w:tc>
+          <w:tcPr>
+            <w:tcW w:w="2799" w:type="dxa"/>
+          </w:tcPr>
+          <w:p>
+            <w:r>
+              <w:t>Het weerstation bevat e</w:t>
+            </w:r>
+            <w:r>
+              <w:t>e</w:t>
+            </w:r>
+            <w:r>
+              <w:t>n windsnelheid</w:t>
+            </w:r>
+            <w:r>
+              <w:t xml:space="preserve"> sensor</w:t>
+            </w:r>
+            <w:r>
+              <w:t xml:space="preserve"> en meet de wind op de locatie.</w:t>
+            </w:r>
+          </w:p>
+        </w:tc>
+        <w:tc>
+          <w:tcPr>
+            <w:tcW w:w="2790" w:type="dxa"/>
+          </w:tcPr>
+          <w:p>
+            <w:r>
+              <w:t>Must</w:t>
+            </w:r>
+          </w:p>
+        </w:tc>
+      </w:tr>
+      <w:tr>
+        <w:tc>
+          <w:tcPr>
+            <w:tcW w:w="2798" w:type="dxa"/>
+          </w:tcPr>
+          <w:p>
+            <w:r>
+              <w:t>Het weerstation kan de windrichting op de locatie meten</w:t>
+            </w:r>
+          </w:p>
+        </w:tc>
+        <w:tc>
+          <w:tcPr>
+            <w:tcW w:w="2799" w:type="dxa"/>
+          </w:tcPr>
+          <w:p>
+            <w:r>
+              <w:t>Ik wil dat de wind</w:t>
+            </w:r>
+            <w:r>
+              <w:t>richting</w:t>
+            </w:r>
+            <w:r>
+              <w:t xml:space="preserve"> op locatie gemeten wordt zodat ik </w:t>
+            </w:r>
+            <w:r>
+              <w:t>de richting van de wint weet</w:t>
+            </w:r>
+            <w:r>
+              <w:t xml:space="preserve"> en de motor daar juist op aangestuurd wordt</w:t>
+            </w:r>
+          </w:p>
+        </w:tc>
+        <w:tc>
+          <w:tcPr>
+            <w:tcW w:w="2799" w:type="dxa"/>
+          </w:tcPr>
+          <w:p>
+            <w:r>
+              <w:t xml:space="preserve">Integreer de </w:t>
+            </w:r>
+            <w:r>
+              <w:t>windrichting</w:t>
+            </w:r>
+            <w:r>
+              <w:t xml:space="preserve"> sensor.</w:t>
+            </w:r>
+          </w:p>
+          <w:p>
+            <w:r>
+              <w:t>Maak een elektrisch schema.</w:t>
+            </w:r>
+          </w:p>
+          <w:p>
+            <w:r>
+              <w:t xml:space="preserve">Test de </w:t>
+            </w:r>
+            <w:r>
+              <w:t xml:space="preserve">windrichting </w:t>
+            </w:r>
+            <w:r>
+              <w:t>sensor.</w:t>
+            </w:r>
+          </w:p>
+        </w:tc>
+        <w:tc>
+          <w:tcPr>
+            <w:tcW w:w="2799" w:type="dxa"/>
+          </w:tcPr>
+          <w:p>
+            <w:r>
+              <w:t>Het weerstation bevat e</w:t>
+            </w:r>
+            <w:r>
+              <w:t>e</w:t>
+            </w:r>
+            <w:r>
+              <w:t>n  wind</w:t>
+            </w:r>
+            <w:r>
+              <w:t>richting</w:t>
+            </w:r>
+            <w:r>
+              <w:t xml:space="preserve"> </w:t>
+            </w:r>
+            <w:r>
+              <w:t xml:space="preserve">sensor </w:t>
+            </w:r>
+            <w:r>
+              <w:t xml:space="preserve">en meet de </w:t>
+            </w:r>
+            <w:r>
+              <w:t xml:space="preserve">richting van de wind </w:t>
+            </w:r>
+            <w:r>
+              <w:t>op de locatie.</w:t>
+            </w:r>
+          </w:p>
+        </w:tc>
+        <w:tc>
+          <w:tcPr>
+            <w:tcW w:w="2790" w:type="dxa"/>
+          </w:tcPr>
+          <w:p>
+            <w:r>
+              <w:t>Must</w:t>
+            </w:r>
+          </w:p>
+        </w:tc>
+      </w:tr>
+      <w:tr>
+        <w:tc>
+          <w:tcPr>
+            <w:tcW w:w="2798" w:type="dxa"/>
+          </w:tcPr>
+          <w:p>
+            <w:r>
+              <w:t xml:space="preserve">Het weerstation kan de </w:t>
+            </w:r>
+            <w:r>
+              <w:t>stroom</w:t>
+            </w:r>
+            <w:r>
+              <w:t>snelheid op de locatie meten.</w:t>
+            </w:r>
+          </w:p>
+        </w:tc>
+        <w:tc>
+          <w:tcPr>
+            <w:tcW w:w="2799" w:type="dxa"/>
+          </w:tcPr>
+          <w:p>
+            <w:r>
+              <w:t>Ik wil dat de w</w:t>
+            </w:r>
+            <w:r>
+              <w:t>ater</w:t>
+            </w:r>
+            <w:r>
+              <w:t xml:space="preserve">snelheid op locatie gemeten wordt zodat ik weet hoe </w:t>
+            </w:r>
+            <w:r>
+              <w:t>hard de stroming is en de motor daar juist op aangestuurd wordt.</w:t>
+            </w:r>
+          </w:p>
+        </w:tc>
+        <w:tc>
+          <w:tcPr>
+            <w:tcW w:w="2799" w:type="dxa"/>
+          </w:tcPr>
+          <w:p>
+            <w:r>
+              <w:t>Integreer de</w:t>
+            </w:r>
+            <w:r>
+              <w:t xml:space="preserve"> </w:t>
+            </w:r>
+            <w:r>
+              <w:t>stroom</w:t>
+            </w:r>
+            <w:r>
+              <w:t>snelheid</w:t>
+            </w:r>
+            <w:r>
+              <w:t xml:space="preserve"> sensor.</w:t>
+            </w:r>
+          </w:p>
+          <w:p>
+            <w:r>
+              <w:t>Maak een elektrisch schema.</w:t>
+            </w:r>
+          </w:p>
+          <w:p>
+            <w:r>
+              <w:t xml:space="preserve">Test de </w:t>
+            </w:r>
+            <w:r>
+              <w:t xml:space="preserve">stroomsnelheid </w:t>
+            </w:r>
+            <w:r>
+              <w:t>sensor.</w:t>
+            </w:r>
+          </w:p>
+        </w:tc>
+        <w:tc>
+          <w:tcPr>
+            <w:tcW w:w="2799" w:type="dxa"/>
+          </w:tcPr>
+          <w:p>
+            <w:r>
+              <w:t xml:space="preserve">Het weerstation bevat een </w:t>
+            </w:r>
+            <w:r>
+              <w:t xml:space="preserve">stroomsnelheid </w:t>
+            </w:r>
+            <w:r>
+              <w:t>sensor die de watersnelheid meet op de locatie.</w:t>
             </w:r>
           </w:p>
         </w:tc>
@@ -350,7 +678,6 @@
           </w:tcPr>
           <w:p>
             <w:r>
-              <w:lastRenderedPageBreak/>
               <w:t>Het weerstation is bestendig tegen water en extreem weer.</w:t>
             </w:r>
           </w:p>
@@ -384,6 +711,11 @@
             </w:r>
             <w:r>
               <w:t>n extreem weer behuizingen.</w:t>
+            </w:r>
+          </w:p>
+          <w:p>
+            <w:r>
+              <w:t>Maak een schets van de behuizing.</w:t>
             </w:r>
           </w:p>
           <w:p>
@@ -461,7 +793,11 @@
               <w:t>Soldeer de verbinding.</w:t>
             </w:r>
           </w:p>
-          <w:p/>
+          <w:p>
+            <w:r>
+              <w:t>Test de verbinding.</w:t>
+            </w:r>
+          </w:p>
         </w:tc>
         <w:tc>
           <w:tcPr>
@@ -481,115 +817,6 @@
             <w:r>
               <w:t>Must</w:t>
             </w:r>
-          </w:p>
-        </w:tc>
-      </w:tr>
-      <w:tr>
-        <w:tc>
-          <w:tcPr>
-            <w:tcW w:w="2798" w:type="dxa"/>
-          </w:tcPr>
-          <w:p>
-            <w:r>
-              <w:t>De motor moet op afstand aanstuur baar kunnen worden via een app of website.</w:t>
-            </w:r>
-          </w:p>
-        </w:tc>
-        <w:tc>
-          <w:tcPr>
-            <w:tcW w:w="2799" w:type="dxa"/>
-          </w:tcPr>
-          <w:p>
-            <w:r>
-              <w:t>Ik wil in noodgevallen de motor van afstand kunnen aansturen of uitzetten.</w:t>
-            </w:r>
-          </w:p>
-        </w:tc>
-        <w:tc>
-          <w:tcPr>
-            <w:tcW w:w="2799" w:type="dxa"/>
-          </w:tcPr>
-          <w:p>
-            <w:r>
-              <w:t>Onderzoek wat is de beste optie app of website</w:t>
-            </w:r>
-          </w:p>
-          <w:p/>
-        </w:tc>
-        <w:tc>
-          <w:tcPr>
-            <w:tcW w:w="2799" w:type="dxa"/>
-          </w:tcPr>
-          <w:p>
-            <w:r>
-              <w:t>De motor kan op afstand aangestuurd worden via een app of website.</w:t>
-            </w:r>
-          </w:p>
-        </w:tc>
-        <w:tc>
-          <w:tcPr>
-            <w:tcW w:w="2790" w:type="dxa"/>
-          </w:tcPr>
-          <w:p>
-            <w:proofErr w:type="spellStart"/>
-            <w:r>
-              <w:t>Could</w:t>
-            </w:r>
-            <w:proofErr w:type="spellEnd"/>
-          </w:p>
-        </w:tc>
-      </w:tr>
-      <w:tr>
-        <w:tc>
-          <w:tcPr>
-            <w:tcW w:w="2798" w:type="dxa"/>
-          </w:tcPr>
-          <w:p>
-            <w:r>
-              <w:t>Het weerstation is zelfvoorzienend van energie.</w:t>
-            </w:r>
-          </w:p>
-        </w:tc>
-        <w:tc>
-          <w:tcPr>
-            <w:tcW w:w="2799" w:type="dxa"/>
-          </w:tcPr>
-          <w:p>
-            <w:r>
-              <w:t>Ik wil de het weerstation altijd werkt ook al heeft hij geen stroomtoevoer.</w:t>
-            </w:r>
-          </w:p>
-        </w:tc>
-        <w:tc>
-          <w:tcPr>
-            <w:tcW w:w="2799" w:type="dxa"/>
-          </w:tcPr>
-          <w:p>
-            <w:r>
-              <w:t>Onderzoek wat is de opties van zelfvoorziening</w:t>
-            </w:r>
-          </w:p>
-        </w:tc>
-        <w:tc>
-          <w:tcPr>
-            <w:tcW w:w="2799" w:type="dxa"/>
-          </w:tcPr>
-          <w:p>
-            <w:r>
-              <w:t>Het weerstation heeft geen stroomvoorziening nodig om te werken.</w:t>
-            </w:r>
-          </w:p>
-        </w:tc>
-        <w:tc>
-          <w:tcPr>
-            <w:tcW w:w="2790" w:type="dxa"/>
-          </w:tcPr>
-          <w:p>
-            <w:proofErr w:type="spellStart"/>
-            <w:r>
-              <w:t>Could</w:t>
-            </w:r>
-            <w:proofErr w:type="spellEnd"/>
           </w:p>
         </w:tc>
       </w:tr>
@@ -689,7 +916,13 @@
           </w:p>
           <w:p>
             <w:r>
-              <w:t xml:space="preserve"> Schrijf de code op basis met de gegevens om motor te besturen op basis van de weeromstandigheden</w:t>
+              <w:t xml:space="preserve">Schrijf de code op basis </w:t>
+            </w:r>
+            <w:r>
+              <w:t>van</w:t>
+            </w:r>
+            <w:r>
+              <w:t xml:space="preserve"> de gegevens om motor te besturen op basis van de weeromstandigheden</w:t>
             </w:r>
           </w:p>
           <w:p/>
@@ -722,7 +955,6 @@
           </w:tcPr>
           <w:p>
             <w:r>
-              <w:lastRenderedPageBreak/>
               <w:t xml:space="preserve">Het weerstation bevat een micro controller </w:t>
             </w:r>
           </w:p>
@@ -857,7 +1089,19 @@
               <w:t xml:space="preserve">motor om in </w:t>
             </w:r>
             <w:r>
-              <w:t>minimale snelheid draaien.</w:t>
+              <w:rPr>
+                <w:lang w:val="en-US"/>
+              </w:rPr>
+              <w:t xml:space="preserve">de </w:t>
+            </w:r>
+            <w:r>
+              <w:t xml:space="preserve">minimale snelheid </w:t>
+            </w:r>
+            <w:r>
+              <w:t xml:space="preserve">te </w:t>
+            </w:r>
+            <w:r>
+              <w:t>draaien.</w:t>
             </w:r>
           </w:p>
         </w:tc>
@@ -887,31 +1131,180 @@
           <w:tcPr>
             <w:tcW w:w="2798" w:type="dxa"/>
           </w:tcPr>
-          <w:p/>
-        </w:tc>
-        <w:tc>
-          <w:tcPr>
-            <w:tcW w:w="2799" w:type="dxa"/>
-          </w:tcPr>
-          <w:p/>
-        </w:tc>
-        <w:tc>
-          <w:tcPr>
-            <w:tcW w:w="2799" w:type="dxa"/>
-          </w:tcPr>
-          <w:p/>
-        </w:tc>
-        <w:tc>
-          <w:tcPr>
-            <w:tcW w:w="2799" w:type="dxa"/>
-          </w:tcPr>
-          <w:p/>
+          <w:p>
+            <w:r>
+              <w:t>W</w:t>
+            </w:r>
+            <w:r>
+              <w:t>anneer de wind uit het oosten komt</w:t>
+            </w:r>
+            <w:r>
+              <w:t xml:space="preserve"> moet de motor niet draaien</w:t>
+            </w:r>
+          </w:p>
+        </w:tc>
+        <w:tc>
+          <w:tcPr>
+            <w:tcW w:w="2799" w:type="dxa"/>
+          </w:tcPr>
+          <w:p>
+            <w:r>
+              <w:t>Ik wil dat de motor gaat niet draaien als de wind uit het oosten komt zodat het weerstation verspilt geen energie.</w:t>
+            </w:r>
+          </w:p>
+        </w:tc>
+        <w:tc>
+          <w:tcPr>
+            <w:tcW w:w="2799" w:type="dxa"/>
+          </w:tcPr>
+          <w:p>
+            <w:r>
+              <w:t>Schrijf een code om motor te stoppen als de wind uit het oosten komt.</w:t>
+            </w:r>
+          </w:p>
+        </w:tc>
+        <w:tc>
+          <w:tcPr>
+            <w:tcW w:w="2799" w:type="dxa"/>
+          </w:tcPr>
+          <w:p>
+            <w:r>
+              <w:t>Motor stopt met draaien als de wind uit het oosten komt</w:t>
+            </w:r>
+          </w:p>
         </w:tc>
         <w:tc>
           <w:tcPr>
             <w:tcW w:w="2790" w:type="dxa"/>
           </w:tcPr>
-          <w:p/>
+          <w:p>
+            <w:r>
+              <w:t>Must</w:t>
+            </w:r>
+          </w:p>
+        </w:tc>
+      </w:tr>
+      <w:tr>
+        <w:tc>
+          <w:tcPr>
+            <w:tcW w:w="2798" w:type="dxa"/>
+          </w:tcPr>
+          <w:p>
+            <w:r>
+              <w:t>De motor moet op afstand aanstuur baar kunnen worden via een app of website.</w:t>
+            </w:r>
+          </w:p>
+        </w:tc>
+        <w:tc>
+          <w:tcPr>
+            <w:tcW w:w="2799" w:type="dxa"/>
+          </w:tcPr>
+          <w:p>
+            <w:r>
+              <w:t>Ik wil in noodgevallen de motor van afstand kunnen aansturen of uitzetten.</w:t>
+            </w:r>
+          </w:p>
+        </w:tc>
+        <w:tc>
+          <w:tcPr>
+            <w:tcW w:w="2799" w:type="dxa"/>
+          </w:tcPr>
+          <w:p>
+            <w:r>
+              <w:t>Onderzoek wat is de beste optie app of website.</w:t>
+            </w:r>
+          </w:p>
+          <w:p>
+            <w:r>
+              <w:t>Schrijf een code om data van de sensoren te weergeven.</w:t>
+            </w:r>
+          </w:p>
+          <w:p>
+            <w:r>
+              <w:t xml:space="preserve">Schrijf een code voor de start/stop system. </w:t>
+            </w:r>
+          </w:p>
+        </w:tc>
+        <w:tc>
+          <w:tcPr>
+            <w:tcW w:w="2799" w:type="dxa"/>
+          </w:tcPr>
+          <w:p>
+            <w:r>
+              <w:t>De motor kan op afstand aangestuurd worden via een app of website.</w:t>
+            </w:r>
+          </w:p>
+        </w:tc>
+        <w:tc>
+          <w:tcPr>
+            <w:tcW w:w="2790" w:type="dxa"/>
+          </w:tcPr>
+          <w:p>
+            <w:proofErr w:type="spellStart"/>
+            <w:r>
+              <w:t>Could</w:t>
+            </w:r>
+            <w:proofErr w:type="spellEnd"/>
+          </w:p>
+        </w:tc>
+      </w:tr>
+      <w:tr>
+        <w:tc>
+          <w:tcPr>
+            <w:tcW w:w="2798" w:type="dxa"/>
+          </w:tcPr>
+          <w:p>
+            <w:r>
+              <w:t>Het weerstation is zelfvoorzienend van energie.</w:t>
+            </w:r>
+          </w:p>
+        </w:tc>
+        <w:tc>
+          <w:tcPr>
+            <w:tcW w:w="2799" w:type="dxa"/>
+          </w:tcPr>
+          <w:p>
+            <w:r>
+              <w:t>Ik wil de het weerstation altijd werkt ook al heeft hij geen stroomtoevoer.</w:t>
+            </w:r>
+          </w:p>
+        </w:tc>
+        <w:tc>
+          <w:tcPr>
+            <w:tcW w:w="2799" w:type="dxa"/>
+          </w:tcPr>
+          <w:p>
+            <w:r>
+              <w:t>Onderzoek wat is de opties van zelfvoorziening.</w:t>
+            </w:r>
+          </w:p>
+          <w:p>
+            <w:r>
+              <w:t>Implementeer de zelfvoorziening.</w:t>
+            </w:r>
+          </w:p>
+        </w:tc>
+        <w:tc>
+          <w:tcPr>
+            <w:tcW w:w="2799" w:type="dxa"/>
+          </w:tcPr>
+          <w:p>
+            <w:r>
+              <w:t>Het weerstation heeft geen stroomvoorziening nodig om te werken.</w:t>
+            </w:r>
+          </w:p>
+        </w:tc>
+        <w:tc>
+          <w:tcPr>
+            <w:tcW w:w="2790" w:type="dxa"/>
+          </w:tcPr>
+          <w:p>
+            <w:proofErr w:type="spellStart"/>
+            <w:r>
+              <w:t>Could</w:t>
+            </w:r>
+            <w:proofErr w:type="spellEnd"/>
+          </w:p>
         </w:tc>
       </w:tr>
       <w:tr>
@@ -959,25 +1352,20 @@
       </w:r>
       <w:proofErr w:type="spellEnd"/>
       <w:r>
-        <w:t xml:space="preserve"> zijn geformuleerd vanuit de product </w:t>
-      </w:r>
-      <w:proofErr w:type="spellStart"/>
-      <w:r>
-        <w:t>owner</w:t>
-      </w:r>
-      <w:proofErr w:type="spellEnd"/>
-      <w:r>
-        <w:t>.</w:t>
+        <w:t xml:space="preserve"> zijn geformuleerd vanuit de product owner.</w:t>
       </w:r>
     </w:p>
     <w:p>
       <w:r>
         <w:t>Change log</w:t>
       </w:r>
+      <w:r>
+        <w:t>t</w:t>
+      </w:r>
     </w:p>
     <w:tbl>
       <w:tblPr>
-        <w:tblStyle w:val="Tabelraster"/>
+        <w:tblStyle w:val="TableGrid"/>
         <w:tblW w:w="0" w:type="auto"/>
         <w:tblLook w:val="04A0" w:firstRow="1" w:lastRow="0" w:firstColumn="1" w:lastColumn="0" w:noHBand="0" w:noVBand="1"/>
       </w:tblPr>
@@ -994,7 +1382,10 @@
           </w:tcPr>
           <w:p>
             <w:r>
-              <w:t>datum</w:t>
+              <w:t>D</w:t>
+            </w:r>
+            <w:r>
+              <w:t>atum</w:t>
             </w:r>
           </w:p>
         </w:tc>
@@ -1004,7 +1395,10 @@
           </w:tcPr>
           <w:p>
             <w:r>
-              <w:t>persoon</w:t>
+              <w:t>P</w:t>
+            </w:r>
+            <w:r>
+              <w:t>ersoon</w:t>
             </w:r>
           </w:p>
         </w:tc>
@@ -1014,7 +1408,10 @@
           </w:tcPr>
           <w:p>
             <w:r>
-              <w:t>versie</w:t>
+              <w:t>V</w:t>
+            </w:r>
+            <w:r>
+              <w:t>ersie</w:t>
             </w:r>
           </w:p>
         </w:tc>
@@ -1038,6 +1435,9 @@
             <w:r>
               <w:t>16/9</w:t>
             </w:r>
+            <w:r>
+              <w:t>/2025</w:t>
+            </w:r>
           </w:p>
         </w:tc>
         <w:tc>
@@ -1046,13 +1446,8 @@
           </w:tcPr>
           <w:p>
             <w:r>
-              <w:t xml:space="preserve">Merel &amp; </w:t>
-            </w:r>
-            <w:proofErr w:type="spellStart"/>
-            <w:r>
-              <w:t>Pavlo</w:t>
-            </w:r>
-            <w:proofErr w:type="spellEnd"/>
+              <w:t>Merel &amp; Pavlo</w:t>
+            </w:r>
           </w:p>
         </w:tc>
         <w:tc>
@@ -1089,25 +1484,110 @@
           <w:tcPr>
             <w:tcW w:w="3498" w:type="dxa"/>
           </w:tcPr>
-          <w:p/>
+          <w:p>
+            <w:r>
+              <w:t>17/9/2025</w:t>
+            </w:r>
+          </w:p>
         </w:tc>
         <w:tc>
           <w:tcPr>
             <w:tcW w:w="3498" w:type="dxa"/>
           </w:tcPr>
-          <w:p/>
+          <w:p>
+            <w:r>
+              <w:t>Merel &amp; Pavlo</w:t>
+            </w:r>
+          </w:p>
         </w:tc>
         <w:tc>
           <w:tcPr>
             <w:tcW w:w="3499" w:type="dxa"/>
           </w:tcPr>
-          <w:p/>
+          <w:p>
+            <w:r>
+              <w:t>1.1</w:t>
+            </w:r>
+          </w:p>
         </w:tc>
         <w:tc>
           <w:tcPr>
             <w:tcW w:w="3499" w:type="dxa"/>
           </w:tcPr>
-          <w:p/>
+          <w:p>
+            <w:r>
+              <w:t xml:space="preserve">Grote </w:t>
+            </w:r>
+            <w:proofErr w:type="spellStart"/>
+            <w:r>
+              <w:t>requirements</w:t>
+            </w:r>
+            <w:proofErr w:type="spellEnd"/>
+            <w:r>
+              <w:t xml:space="preserve"> zijn gesplitst in kleinere. </w:t>
+            </w:r>
+          </w:p>
+        </w:tc>
+      </w:tr>
+      <w:tr>
+        <w:tc>
+          <w:tcPr>
+            <w:tcW w:w="3498" w:type="dxa"/>
+          </w:tcPr>
+          <w:p>
+            <w:r>
+              <w:t>17/9/2025</w:t>
+            </w:r>
+          </w:p>
+        </w:tc>
+        <w:tc>
+          <w:tcPr>
+            <w:tcW w:w="3498" w:type="dxa"/>
+          </w:tcPr>
+          <w:p>
+            <w:r>
+              <w:t>Pavlo</w:t>
+            </w:r>
+          </w:p>
+        </w:tc>
+        <w:tc>
+          <w:tcPr>
+            <w:tcW w:w="3499" w:type="dxa"/>
+          </w:tcPr>
+          <w:p>
+            <w:r>
+              <w:t>2</w:t>
+            </w:r>
+          </w:p>
+        </w:tc>
+        <w:tc>
+          <w:tcPr>
+            <w:tcW w:w="3499" w:type="dxa"/>
+          </w:tcPr>
+          <w:p>
+            <w:r>
+              <w:t xml:space="preserve">Nieuwe </w:t>
+            </w:r>
+            <w:proofErr w:type="spellStart"/>
+            <w:r>
+              <w:t>requirments</w:t>
+            </w:r>
+            <w:proofErr w:type="spellEnd"/>
+            <w:r>
+              <w:t xml:space="preserve"> toevoegen + Taken toevoegen.</w:t>
+            </w:r>
+            <w:r>
+              <w:t xml:space="preserve"> Op dit moment 15 </w:t>
+            </w:r>
+            <w:proofErr w:type="spellStart"/>
+            <w:r>
+              <w:t>requirments</w:t>
+            </w:r>
+            <w:proofErr w:type="spellEnd"/>
+            <w:r>
+              <w:t>.</w:t>
+            </w:r>
+          </w:p>
         </w:tc>
       </w:tr>
     </w:tbl>
@@ -2057,16 +2537,16 @@
     <w:lsdException w:name="Unresolved Mention" w:semiHidden="1" w:unhideWhenUsed="1"/>
     <w:lsdException w:name="Smart Link" w:semiHidden="1" w:unhideWhenUsed="1"/>
   </w:latentStyles>
-  <w:style w:type="paragraph" w:default="1" w:styleId="Standaard">
+  <w:style w:type="paragraph" w:default="1" w:styleId="Normal">
     <w:name w:val="Normal"/>
     <w:qFormat/>
     <w:rsid w:val="00144BE0"/>
   </w:style>
-  <w:style w:type="paragraph" w:styleId="Kop1">
+  <w:style w:type="paragraph" w:styleId="Heading1">
     <w:name w:val="heading 1"/>
-    <w:basedOn w:val="Standaard"/>
-    <w:next w:val="Standaard"/>
-    <w:link w:val="Kop1Char"/>
+    <w:basedOn w:val="Normal"/>
+    <w:next w:val="Normal"/>
+    <w:link w:val="Heading1Char"/>
     <w:uiPriority w:val="9"/>
     <w:qFormat/>
     <w:rsid w:val="00BF44DE"/>
@@ -2083,11 +2563,11 @@
       <w:szCs w:val="40"/>
     </w:rPr>
   </w:style>
-  <w:style w:type="paragraph" w:styleId="Kop2">
+  <w:style w:type="paragraph" w:styleId="Heading2">
     <w:name w:val="heading 2"/>
-    <w:basedOn w:val="Standaard"/>
-    <w:next w:val="Standaard"/>
-    <w:link w:val="Kop2Char"/>
+    <w:basedOn w:val="Normal"/>
+    <w:next w:val="Normal"/>
+    <w:link w:val="Heading2Char"/>
     <w:uiPriority w:val="9"/>
     <w:semiHidden/>
     <w:unhideWhenUsed/>
@@ -2106,11 +2586,11 @@
       <w:szCs w:val="32"/>
     </w:rPr>
   </w:style>
-  <w:style w:type="paragraph" w:styleId="Kop3">
+  <w:style w:type="paragraph" w:styleId="Heading3">
     <w:name w:val="heading 3"/>
-    <w:basedOn w:val="Standaard"/>
-    <w:next w:val="Standaard"/>
-    <w:link w:val="Kop3Char"/>
+    <w:basedOn w:val="Normal"/>
+    <w:next w:val="Normal"/>
+    <w:link w:val="Heading3Char"/>
     <w:uiPriority w:val="9"/>
     <w:semiHidden/>
     <w:unhideWhenUsed/>
@@ -2129,11 +2609,11 @@
       <w:szCs w:val="28"/>
     </w:rPr>
   </w:style>
-  <w:style w:type="paragraph" w:styleId="Kop4">
+  <w:style w:type="paragraph" w:styleId="Heading4">
     <w:name w:val="heading 4"/>
-    <w:basedOn w:val="Standaard"/>
-    <w:next w:val="Standaard"/>
-    <w:link w:val="Kop4Char"/>
+    <w:basedOn w:val="Normal"/>
+    <w:next w:val="Normal"/>
+    <w:link w:val="Heading4Char"/>
     <w:uiPriority w:val="9"/>
     <w:semiHidden/>
     <w:unhideWhenUsed/>
@@ -2152,11 +2632,11 @@
       <w:color w:val="0F4761" w:themeColor="accent1" w:themeShade="BF"/>
     </w:rPr>
   </w:style>
-  <w:style w:type="paragraph" w:styleId="Kop5">
+  <w:style w:type="paragraph" w:styleId="Heading5">
     <w:name w:val="heading 5"/>
-    <w:basedOn w:val="Standaard"/>
-    <w:next w:val="Standaard"/>
-    <w:link w:val="Kop5Char"/>
+    <w:basedOn w:val="Normal"/>
+    <w:next w:val="Normal"/>
+    <w:link w:val="Heading5Char"/>
     <w:uiPriority w:val="9"/>
     <w:semiHidden/>
     <w:unhideWhenUsed/>
@@ -2173,11 +2653,11 @@
       <w:color w:val="0F4761" w:themeColor="accent1" w:themeShade="BF"/>
     </w:rPr>
   </w:style>
-  <w:style w:type="paragraph" w:styleId="Kop6">
+  <w:style w:type="paragraph" w:styleId="Heading6">
     <w:name w:val="heading 6"/>
-    <w:basedOn w:val="Standaard"/>
-    <w:next w:val="Standaard"/>
-    <w:link w:val="Kop6Char"/>
+    <w:basedOn w:val="Normal"/>
+    <w:next w:val="Normal"/>
+    <w:link w:val="Heading6Char"/>
     <w:uiPriority w:val="9"/>
     <w:semiHidden/>
     <w:unhideWhenUsed/>
@@ -2196,11 +2676,11 @@
       <w:color w:val="595959" w:themeColor="text1" w:themeTint="A6"/>
     </w:rPr>
   </w:style>
-  <w:style w:type="paragraph" w:styleId="Kop7">
+  <w:style w:type="paragraph" w:styleId="Heading7">
     <w:name w:val="heading 7"/>
-    <w:basedOn w:val="Standaard"/>
-    <w:next w:val="Standaard"/>
-    <w:link w:val="Kop7Char"/>
+    <w:basedOn w:val="Normal"/>
+    <w:next w:val="Normal"/>
+    <w:link w:val="Heading7Char"/>
     <w:uiPriority w:val="9"/>
     <w:semiHidden/>
     <w:unhideWhenUsed/>
@@ -2217,11 +2697,11 @@
       <w:color w:val="595959" w:themeColor="text1" w:themeTint="A6"/>
     </w:rPr>
   </w:style>
-  <w:style w:type="paragraph" w:styleId="Kop8">
+  <w:style w:type="paragraph" w:styleId="Heading8">
     <w:name w:val="heading 8"/>
-    <w:basedOn w:val="Standaard"/>
-    <w:next w:val="Standaard"/>
-    <w:link w:val="Kop8Char"/>
+    <w:basedOn w:val="Normal"/>
+    <w:next w:val="Normal"/>
+    <w:link w:val="Heading8Char"/>
     <w:uiPriority w:val="9"/>
     <w:semiHidden/>
     <w:unhideWhenUsed/>
@@ -2240,11 +2720,11 @@
       <w:color w:val="272727" w:themeColor="text1" w:themeTint="D8"/>
     </w:rPr>
   </w:style>
-  <w:style w:type="paragraph" w:styleId="Kop9">
+  <w:style w:type="paragraph" w:styleId="Heading9">
     <w:name w:val="heading 9"/>
-    <w:basedOn w:val="Standaard"/>
-    <w:next w:val="Standaard"/>
-    <w:link w:val="Kop9Char"/>
+    <w:basedOn w:val="Normal"/>
+    <w:next w:val="Normal"/>
+    <w:link w:val="Heading9Char"/>
     <w:uiPriority w:val="9"/>
     <w:semiHidden/>
     <w:unhideWhenUsed/>
@@ -2261,13 +2741,13 @@
       <w:color w:val="272727" w:themeColor="text1" w:themeTint="D8"/>
     </w:rPr>
   </w:style>
-  <w:style w:type="character" w:default="1" w:styleId="Standaardalinea-lettertype">
+  <w:style w:type="character" w:default="1" w:styleId="DefaultParagraphFont">
     <w:name w:val="Default Paragraph Font"/>
     <w:uiPriority w:val="1"/>
     <w:semiHidden/>
     <w:unhideWhenUsed/>
   </w:style>
-  <w:style w:type="table" w:default="1" w:styleId="Standaardtabel">
+  <w:style w:type="table" w:default="1" w:styleId="TableNormal">
     <w:name w:val="Normal Table"/>
     <w:uiPriority w:val="99"/>
     <w:semiHidden/>
@@ -2282,16 +2762,16 @@
       </w:tblCellMar>
     </w:tblPr>
   </w:style>
-  <w:style w:type="numbering" w:default="1" w:styleId="Geenlijst">
+  <w:style w:type="numbering" w:default="1" w:styleId="NoList">
     <w:name w:val="No List"/>
     <w:uiPriority w:val="99"/>
     <w:semiHidden/>
     <w:unhideWhenUsed/>
   </w:style>
-  <w:style w:type="character" w:customStyle="1" w:styleId="Kop1Char">
-    <w:name w:val="Kop 1 Char"/>
-    <w:basedOn w:val="Standaardalinea-lettertype"/>
-    <w:link w:val="Kop1"/>
+  <w:style w:type="character" w:customStyle="1" w:styleId="Heading1Char">
+    <w:name w:val="Heading 1 Char"/>
+    <w:basedOn w:val="DefaultParagraphFont"/>
+    <w:link w:val="Heading1"/>
     <w:uiPriority w:val="9"/>
     <w:rsid w:val="00BF44DE"/>
     <w:rPr>
@@ -2301,10 +2781,10 @@
       <w:szCs w:val="40"/>
     </w:rPr>
   </w:style>
-  <w:style w:type="character" w:customStyle="1" w:styleId="Kop2Char">
-    <w:name w:val="Kop 2 Char"/>
-    <w:basedOn w:val="Standaardalinea-lettertype"/>
-    <w:link w:val="Kop2"/>
+  <w:style w:type="character" w:customStyle="1" w:styleId="Heading2Char">
+    <w:name w:val="Heading 2 Char"/>
+    <w:basedOn w:val="DefaultParagraphFont"/>
+    <w:link w:val="Heading2"/>
     <w:uiPriority w:val="9"/>
     <w:semiHidden/>
     <w:rsid w:val="00BF44DE"/>
@@ -2315,10 +2795,10 @@
       <w:szCs w:val="32"/>
     </w:rPr>
   </w:style>
-  <w:style w:type="character" w:customStyle="1" w:styleId="Kop3Char">
-    <w:name w:val="Kop 3 Char"/>
-    <w:basedOn w:val="Standaardalinea-lettertype"/>
-    <w:link w:val="Kop3"/>
+  <w:style w:type="character" w:customStyle="1" w:styleId="Heading3Char">
+    <w:name w:val="Heading 3 Char"/>
+    <w:basedOn w:val="DefaultParagraphFont"/>
+    <w:link w:val="Heading3"/>
     <w:uiPriority w:val="9"/>
     <w:semiHidden/>
     <w:rsid w:val="00BF44DE"/>
@@ -2329,10 +2809,10 @@
       <w:szCs w:val="28"/>
     </w:rPr>
   </w:style>
-  <w:style w:type="character" w:customStyle="1" w:styleId="Kop4Char">
-    <w:name w:val="Kop 4 Char"/>
-    <w:basedOn w:val="Standaardalinea-lettertype"/>
-    <w:link w:val="Kop4"/>
+  <w:style w:type="character" w:customStyle="1" w:styleId="Heading4Char">
+    <w:name w:val="Heading 4 Char"/>
+    <w:basedOn w:val="DefaultParagraphFont"/>
+    <w:link w:val="Heading4"/>
     <w:uiPriority w:val="9"/>
     <w:semiHidden/>
     <w:rsid w:val="00BF44DE"/>
@@ -2343,10 +2823,10 @@
       <w:color w:val="0F4761" w:themeColor="accent1" w:themeShade="BF"/>
     </w:rPr>
   </w:style>
-  <w:style w:type="character" w:customStyle="1" w:styleId="Kop5Char">
-    <w:name w:val="Kop 5 Char"/>
-    <w:basedOn w:val="Standaardalinea-lettertype"/>
-    <w:link w:val="Kop5"/>
+  <w:style w:type="character" w:customStyle="1" w:styleId="Heading5Char">
+    <w:name w:val="Heading 5 Char"/>
+    <w:basedOn w:val="DefaultParagraphFont"/>
+    <w:link w:val="Heading5"/>
     <w:uiPriority w:val="9"/>
     <w:semiHidden/>
     <w:rsid w:val="00BF44DE"/>
@@ -2355,10 +2835,10 @@
       <w:color w:val="0F4761" w:themeColor="accent1" w:themeShade="BF"/>
     </w:rPr>
   </w:style>
-  <w:style w:type="character" w:customStyle="1" w:styleId="Kop6Char">
-    <w:name w:val="Kop 6 Char"/>
-    <w:basedOn w:val="Standaardalinea-lettertype"/>
-    <w:link w:val="Kop6"/>
+  <w:style w:type="character" w:customStyle="1" w:styleId="Heading6Char">
+    <w:name w:val="Heading 6 Char"/>
+    <w:basedOn w:val="DefaultParagraphFont"/>
+    <w:link w:val="Heading6"/>
     <w:uiPriority w:val="9"/>
     <w:semiHidden/>
     <w:rsid w:val="00BF44DE"/>
@@ -2369,10 +2849,10 @@
       <w:color w:val="595959" w:themeColor="text1" w:themeTint="A6"/>
     </w:rPr>
   </w:style>
-  <w:style w:type="character" w:customStyle="1" w:styleId="Kop7Char">
-    <w:name w:val="Kop 7 Char"/>
-    <w:basedOn w:val="Standaardalinea-lettertype"/>
-    <w:link w:val="Kop7"/>
+  <w:style w:type="character" w:customStyle="1" w:styleId="Heading7Char">
+    <w:name w:val="Heading 7 Char"/>
+    <w:basedOn w:val="DefaultParagraphFont"/>
+    <w:link w:val="Heading7"/>
     <w:uiPriority w:val="9"/>
     <w:semiHidden/>
     <w:rsid w:val="00BF44DE"/>
@@ -2381,10 +2861,10 @@
       <w:color w:val="595959" w:themeColor="text1" w:themeTint="A6"/>
     </w:rPr>
   </w:style>
-  <w:style w:type="character" w:customStyle="1" w:styleId="Kop8Char">
-    <w:name w:val="Kop 8 Char"/>
-    <w:basedOn w:val="Standaardalinea-lettertype"/>
-    <w:link w:val="Kop8"/>
+  <w:style w:type="character" w:customStyle="1" w:styleId="Heading8Char">
+    <w:name w:val="Heading 8 Char"/>
+    <w:basedOn w:val="DefaultParagraphFont"/>
+    <w:link w:val="Heading8"/>
     <w:uiPriority w:val="9"/>
     <w:semiHidden/>
     <w:rsid w:val="00BF44DE"/>
@@ -2395,10 +2875,10 @@
       <w:color w:val="272727" w:themeColor="text1" w:themeTint="D8"/>
     </w:rPr>
   </w:style>
-  <w:style w:type="character" w:customStyle="1" w:styleId="Kop9Char">
-    <w:name w:val="Kop 9 Char"/>
-    <w:basedOn w:val="Standaardalinea-lettertype"/>
-    <w:link w:val="Kop9"/>
+  <w:style w:type="character" w:customStyle="1" w:styleId="Heading9Char">
+    <w:name w:val="Heading 9 Char"/>
+    <w:basedOn w:val="DefaultParagraphFont"/>
+    <w:link w:val="Heading9"/>
     <w:uiPriority w:val="9"/>
     <w:semiHidden/>
     <w:rsid w:val="00BF44DE"/>
@@ -2407,11 +2887,11 @@
       <w:color w:val="272727" w:themeColor="text1" w:themeTint="D8"/>
     </w:rPr>
   </w:style>
-  <w:style w:type="paragraph" w:styleId="Titel">
+  <w:style w:type="paragraph" w:styleId="Title">
     <w:name w:val="Title"/>
-    <w:basedOn w:val="Standaard"/>
-    <w:next w:val="Standaard"/>
-    <w:link w:val="TitelChar"/>
+    <w:basedOn w:val="Normal"/>
+    <w:next w:val="Normal"/>
+    <w:link w:val="TitleChar"/>
     <w:uiPriority w:val="10"/>
     <w:qFormat/>
     <w:rsid w:val="00BF44DE"/>
@@ -2427,10 +2907,10 @@
       <w:szCs w:val="56"/>
     </w:rPr>
   </w:style>
-  <w:style w:type="character" w:customStyle="1" w:styleId="TitelChar">
-    <w:name w:val="Titel Char"/>
-    <w:basedOn w:val="Standaardalinea-lettertype"/>
-    <w:link w:val="Titel"/>
+  <w:style w:type="character" w:customStyle="1" w:styleId="TitleChar">
+    <w:name w:val="Title Char"/>
+    <w:basedOn w:val="DefaultParagraphFont"/>
+    <w:link w:val="Title"/>
     <w:uiPriority w:val="10"/>
     <w:rsid w:val="00BF44DE"/>
     <w:rPr>
@@ -2441,11 +2921,11 @@
       <w:szCs w:val="56"/>
     </w:rPr>
   </w:style>
-  <w:style w:type="paragraph" w:styleId="Ondertitel">
+  <w:style w:type="paragraph" w:styleId="Subtitle">
     <w:name w:val="Subtitle"/>
-    <w:basedOn w:val="Standaard"/>
-    <w:next w:val="Standaard"/>
-    <w:link w:val="OndertitelChar"/>
+    <w:basedOn w:val="Normal"/>
+    <w:next w:val="Normal"/>
+    <w:link w:val="SubtitleChar"/>
     <w:uiPriority w:val="11"/>
     <w:qFormat/>
     <w:rsid w:val="00BF44DE"/>
@@ -2462,10 +2942,10 @@
       <w:szCs w:val="28"/>
     </w:rPr>
   </w:style>
-  <w:style w:type="character" w:customStyle="1" w:styleId="OndertitelChar">
-    <w:name w:val="Ondertitel Char"/>
-    <w:basedOn w:val="Standaardalinea-lettertype"/>
-    <w:link w:val="Ondertitel"/>
+  <w:style w:type="character" w:customStyle="1" w:styleId="SubtitleChar">
+    <w:name w:val="Subtitle Char"/>
+    <w:basedOn w:val="DefaultParagraphFont"/>
+    <w:link w:val="Subtitle"/>
     <w:uiPriority w:val="11"/>
     <w:rsid w:val="00BF44DE"/>
     <w:rPr>
@@ -2476,11 +2956,11 @@
       <w:szCs w:val="28"/>
     </w:rPr>
   </w:style>
-  <w:style w:type="paragraph" w:styleId="Citaat">
+  <w:style w:type="paragraph" w:styleId="Quote">
     <w:name w:val="Quote"/>
-    <w:basedOn w:val="Standaard"/>
-    <w:next w:val="Standaard"/>
-    <w:link w:val="CitaatChar"/>
+    <w:basedOn w:val="Normal"/>
+    <w:next w:val="Normal"/>
+    <w:link w:val="QuoteChar"/>
     <w:uiPriority w:val="29"/>
     <w:qFormat/>
     <w:rsid w:val="00BF44DE"/>
@@ -2494,10 +2974,10 @@
       <w:color w:val="404040" w:themeColor="text1" w:themeTint="BF"/>
     </w:rPr>
   </w:style>
-  <w:style w:type="character" w:customStyle="1" w:styleId="CitaatChar">
-    <w:name w:val="Citaat Char"/>
-    <w:basedOn w:val="Standaardalinea-lettertype"/>
-    <w:link w:val="Citaat"/>
+  <w:style w:type="character" w:customStyle="1" w:styleId="QuoteChar">
+    <w:name w:val="Quote Char"/>
+    <w:basedOn w:val="DefaultParagraphFont"/>
+    <w:link w:val="Quote"/>
     <w:uiPriority w:val="29"/>
     <w:rsid w:val="00BF44DE"/>
     <w:rPr>
@@ -2506,9 +2986,9 @@
       <w:color w:val="404040" w:themeColor="text1" w:themeTint="BF"/>
     </w:rPr>
   </w:style>
-  <w:style w:type="paragraph" w:styleId="Lijstalinea">
+  <w:style w:type="paragraph" w:styleId="ListParagraph">
     <w:name w:val="List Paragraph"/>
-    <w:basedOn w:val="Standaard"/>
+    <w:basedOn w:val="Normal"/>
     <w:uiPriority w:val="34"/>
     <w:qFormat/>
     <w:rsid w:val="00BF44DE"/>
@@ -2517,9 +2997,9 @@
       <w:contextualSpacing/>
     </w:pPr>
   </w:style>
-  <w:style w:type="character" w:styleId="Intensievebenadrukking">
+  <w:style w:type="character" w:styleId="IntenseEmphasis">
     <w:name w:val="Intense Emphasis"/>
-    <w:basedOn w:val="Standaardalinea-lettertype"/>
+    <w:basedOn w:val="DefaultParagraphFont"/>
     <w:uiPriority w:val="21"/>
     <w:qFormat/>
     <w:rsid w:val="00BF44DE"/>
@@ -2529,11 +3009,11 @@
       <w:color w:val="0F4761" w:themeColor="accent1" w:themeShade="BF"/>
     </w:rPr>
   </w:style>
-  <w:style w:type="paragraph" w:styleId="Duidelijkcitaat">
+  <w:style w:type="paragraph" w:styleId="IntenseQuote">
     <w:name w:val="Intense Quote"/>
-    <w:basedOn w:val="Standaard"/>
-    <w:next w:val="Standaard"/>
-    <w:link w:val="DuidelijkcitaatChar"/>
+    <w:basedOn w:val="Normal"/>
+    <w:next w:val="Normal"/>
+    <w:link w:val="IntenseQuoteChar"/>
     <w:uiPriority w:val="30"/>
     <w:qFormat/>
     <w:rsid w:val="00BF44DE"/>
@@ -2552,10 +3032,10 @@
       <w:color w:val="0F4761" w:themeColor="accent1" w:themeShade="BF"/>
     </w:rPr>
   </w:style>
-  <w:style w:type="character" w:customStyle="1" w:styleId="DuidelijkcitaatChar">
-    <w:name w:val="Duidelijk citaat Char"/>
-    <w:basedOn w:val="Standaardalinea-lettertype"/>
-    <w:link w:val="Duidelijkcitaat"/>
+  <w:style w:type="character" w:customStyle="1" w:styleId="IntenseQuoteChar">
+    <w:name w:val="Intense Quote Char"/>
+    <w:basedOn w:val="DefaultParagraphFont"/>
+    <w:link w:val="IntenseQuote"/>
     <w:uiPriority w:val="30"/>
     <w:rsid w:val="00BF44DE"/>
     <w:rPr>
@@ -2564,9 +3044,9 @@
       <w:color w:val="0F4761" w:themeColor="accent1" w:themeShade="BF"/>
     </w:rPr>
   </w:style>
-  <w:style w:type="character" w:styleId="Intensieveverwijzing">
+  <w:style w:type="character" w:styleId="IntenseReference">
     <w:name w:val="Intense Reference"/>
-    <w:basedOn w:val="Standaardalinea-lettertype"/>
+    <w:basedOn w:val="DefaultParagraphFont"/>
     <w:uiPriority w:val="32"/>
     <w:qFormat/>
     <w:rsid w:val="00BF44DE"/>
@@ -2578,9 +3058,9 @@
       <w:spacing w:val="5"/>
     </w:rPr>
   </w:style>
-  <w:style w:type="table" w:styleId="Tabelraster">
+  <w:style w:type="table" w:styleId="TableGrid">
     <w:name w:val="Table Grid"/>
-    <w:basedOn w:val="Standaardtabel"/>
+    <w:basedOn w:val="TableNormal"/>
     <w:uiPriority w:val="39"/>
     <w:rsid w:val="00BF44DE"/>
     <w:pPr>

--- a/documentatie/manage en control/Requirements plastic vanger.docx
+++ b/documentatie/manage en control/Requirements plastic vanger.docx
@@ -4,7 +4,7 @@
   <w:body>
     <w:tbl>
       <w:tblPr>
-        <w:tblStyle w:val="TableGrid"/>
+        <w:tblStyle w:val="Tabelraster"/>
         <w:tblW w:w="13985" w:type="dxa"/>
         <w:tblLook w:val="04A0" w:firstRow="1" w:lastRow="0" w:firstColumn="1" w:lastColumn="0" w:noHBand="0" w:noVBand="1"/>
       </w:tblPr>
@@ -163,73 +163,37 @@
           </w:tcPr>
           <w:p>
             <w:r>
-              <w:t>Er moet een sensor zijn die de wind</w:t>
-            </w:r>
-            <w:r>
-              <w:t>richting</w:t>
-            </w:r>
-            <w:r>
-              <w:t xml:space="preserve"> kan meten.</w:t>
-            </w:r>
-          </w:p>
-        </w:tc>
-        <w:tc>
-          <w:tcPr>
-            <w:tcW w:w="2799" w:type="dxa"/>
-          </w:tcPr>
-          <w:p>
-            <w:r>
-              <w:t>Ik wil dat het er een sensor is om de w</w:t>
-            </w:r>
-            <w:r>
-              <w:t>indrichting</w:t>
-            </w:r>
-            <w:r>
-              <w:t xml:space="preserve"> te kunnen meten zodat ik de data van de </w:t>
-            </w:r>
-            <w:r>
-              <w:t xml:space="preserve">windrichting </w:t>
-            </w:r>
-            <w:r>
-              <w:t>kan krijgen</w:t>
-            </w:r>
-          </w:p>
-        </w:tc>
-        <w:tc>
-          <w:tcPr>
-            <w:tcW w:w="2799" w:type="dxa"/>
-          </w:tcPr>
-          <w:p>
-            <w:r>
-              <w:t>Onderzoek de opties van de wind</w:t>
-            </w:r>
-            <w:r>
-              <w:t xml:space="preserve">richting </w:t>
-            </w:r>
-            <w:r>
-              <w:t>sensoren.</w:t>
-            </w:r>
-          </w:p>
-          <w:p>
-            <w:r>
-              <w:t>Schrijf het onderzoekverslag over wind</w:t>
-            </w:r>
-            <w:r>
-              <w:t>richting</w:t>
-            </w:r>
-            <w:r>
-              <w:t xml:space="preserve"> sensoren.</w:t>
-            </w:r>
-          </w:p>
-          <w:p>
-            <w:r>
-              <w:t>Koop de wind</w:t>
-            </w:r>
-            <w:r>
-              <w:t xml:space="preserve">richting </w:t>
-            </w:r>
-            <w:r>
-              <w:t>sensor.</w:t>
+              <w:t>Er moet een sensor zijn die de windrichting kan meten.</w:t>
+            </w:r>
+          </w:p>
+        </w:tc>
+        <w:tc>
+          <w:tcPr>
+            <w:tcW w:w="2799" w:type="dxa"/>
+          </w:tcPr>
+          <w:p>
+            <w:r>
+              <w:t>Ik wil dat het er een sensor is om de windrichting te kunnen meten zodat ik de data van de windrichting kan krijgen</w:t>
+            </w:r>
+          </w:p>
+        </w:tc>
+        <w:tc>
+          <w:tcPr>
+            <w:tcW w:w="2799" w:type="dxa"/>
+          </w:tcPr>
+          <w:p>
+            <w:r>
+              <w:t>Onderzoek de opties van de windrichting sensoren.</w:t>
+            </w:r>
+          </w:p>
+          <w:p>
+            <w:r>
+              <w:t>Schrijf het onderzoekverslag over windrichting sensoren.</w:t>
+            </w:r>
+          </w:p>
+          <w:p>
+            <w:r>
+              <w:t>Koop de windrichting sensor.</w:t>
             </w:r>
           </w:p>
           <w:p>
@@ -244,13 +208,7 @@
           </w:tcPr>
           <w:p>
             <w:r>
-              <w:t xml:space="preserve">Er is een sensor die de </w:t>
-            </w:r>
-            <w:r>
-              <w:t xml:space="preserve">windrichting </w:t>
-            </w:r>
-            <w:r>
-              <w:t>meet.</w:t>
+              <w:t>Er is een sensor die de windrichting meet.</w:t>
             </w:r>
           </w:p>
         </w:tc>
@@ -392,16 +350,21 @@
               <w:t>Ik wil dat de windsnelheid op locati</w:t>
             </w:r>
             <w:r>
-              <w:t>e gemeten wordt zodat ik weet hoe hard de wind is en de motor daar juist op aangestuurd wordt.</w:t>
-            </w:r>
-          </w:p>
-        </w:tc>
-        <w:tc>
-          <w:tcPr>
-            <w:tcW w:w="2799" w:type="dxa"/>
-          </w:tcPr>
-          <w:p>
-            <w:r>
+              <w:t xml:space="preserve">e gemeten wordt zodat ik weet hoe hard de </w:t>
+            </w:r>
+            <w:r>
+              <w:lastRenderedPageBreak/>
+              <w:t>wind is en de motor daar juist op aangestuurd wordt.</w:t>
+            </w:r>
+          </w:p>
+        </w:tc>
+        <w:tc>
+          <w:tcPr>
+            <w:tcW w:w="2799" w:type="dxa"/>
+          </w:tcPr>
+          <w:p>
+            <w:r>
+              <w:lastRenderedPageBreak/>
               <w:t>Integreer de windmeet sensor.</w:t>
             </w:r>
           </w:p>
@@ -412,6 +375,7 @@
           </w:p>
           <w:p>
             <w:r>
+              <w:lastRenderedPageBreak/>
               <w:t xml:space="preserve">Test de </w:t>
             </w:r>
             <w:r>
@@ -428,19 +392,8 @@
           </w:tcPr>
           <w:p>
             <w:r>
-              <w:t>Het weerstation bevat e</w:t>
-            </w:r>
-            <w:r>
-              <w:t>e</w:t>
-            </w:r>
-            <w:r>
-              <w:t>n windsnelheid</w:t>
-            </w:r>
-            <w:r>
-              <w:t xml:space="preserve"> sensor</w:t>
-            </w:r>
-            <w:r>
-              <w:t xml:space="preserve"> en meet de wind op de locatie.</w:t>
+              <w:lastRenderedPageBreak/>
+              <w:t>Het weerstation bevat een windsnelheid sensor en meet de wind op de locatie.</w:t>
             </w:r>
           </w:p>
         </w:tc>
@@ -472,35 +425,17 @@
           </w:tcPr>
           <w:p>
             <w:r>
-              <w:t>Ik wil dat de wind</w:t>
-            </w:r>
-            <w:r>
-              <w:t>richting</w:t>
-            </w:r>
-            <w:r>
-              <w:t xml:space="preserve"> op locatie gemeten wordt zodat ik </w:t>
-            </w:r>
-            <w:r>
-              <w:t>de richting van de wint weet</w:t>
-            </w:r>
-            <w:r>
-              <w:t xml:space="preserve"> en de motor daar juist op aangestuurd wordt</w:t>
-            </w:r>
-          </w:p>
-        </w:tc>
-        <w:tc>
-          <w:tcPr>
-            <w:tcW w:w="2799" w:type="dxa"/>
-          </w:tcPr>
-          <w:p>
-            <w:r>
-              <w:t xml:space="preserve">Integreer de </w:t>
-            </w:r>
-            <w:r>
-              <w:t>windrichting</w:t>
-            </w:r>
-            <w:r>
-              <w:t xml:space="preserve"> sensor.</w:t>
+              <w:t>Ik wil dat de windrichting op locatie gemeten wordt zodat ik de richting van de wint weet en de motor daar juist op aangestuurd wordt</w:t>
+            </w:r>
+          </w:p>
+        </w:tc>
+        <w:tc>
+          <w:tcPr>
+            <w:tcW w:w="2799" w:type="dxa"/>
+          </w:tcPr>
+          <w:p>
+            <w:r>
+              <w:t>Integreer de windrichting sensor.</w:t>
             </w:r>
           </w:p>
           <w:p>
@@ -526,31 +461,7 @@
           </w:tcPr>
           <w:p>
             <w:r>
-              <w:t>Het weerstation bevat e</w:t>
-            </w:r>
-            <w:r>
-              <w:t>e</w:t>
-            </w:r>
-            <w:r>
-              <w:t>n  wind</w:t>
-            </w:r>
-            <w:r>
-              <w:t>richting</w:t>
-            </w:r>
-            <w:r>
-              <w:t xml:space="preserve"> </w:t>
-            </w:r>
-            <w:r>
-              <w:t xml:space="preserve">sensor </w:t>
-            </w:r>
-            <w:r>
-              <w:t xml:space="preserve">en meet de </w:t>
-            </w:r>
-            <w:r>
-              <w:t xml:space="preserve">richting van de wind </w:t>
-            </w:r>
-            <w:r>
-              <w:t>op de locatie.</w:t>
+              <w:t>Het weerstation bevat een  windrichting sensor en meet de richting van de wind op de locatie.</w:t>
             </w:r>
           </w:p>
         </w:tc>
@@ -588,38 +499,23 @@
           </w:tcPr>
           <w:p>
             <w:r>
-              <w:t>Ik wil dat de w</w:t>
-            </w:r>
-            <w:r>
-              <w:t>ater</w:t>
-            </w:r>
-            <w:r>
-              <w:t xml:space="preserve">snelheid op locatie gemeten wordt zodat ik weet hoe </w:t>
-            </w:r>
-            <w:r>
-              <w:t>hard de stroming is en de motor daar juist op aangestuurd wordt.</w:t>
-            </w:r>
-          </w:p>
-        </w:tc>
-        <w:tc>
-          <w:tcPr>
-            <w:tcW w:w="2799" w:type="dxa"/>
-          </w:tcPr>
-          <w:p>
-            <w:r>
-              <w:t>Integreer de</w:t>
-            </w:r>
-            <w:r>
-              <w:t xml:space="preserve"> </w:t>
+              <w:t>Ik wil dat de watersnelheid op locatie gemeten wordt zodat ik weet hoe hard de stroming is en de motor daar juist op aangestuurd wordt.</w:t>
+            </w:r>
+          </w:p>
+        </w:tc>
+        <w:tc>
+          <w:tcPr>
+            <w:tcW w:w="2799" w:type="dxa"/>
+          </w:tcPr>
+          <w:p>
+            <w:r>
+              <w:t xml:space="preserve">Integreer de </w:t>
             </w:r>
             <w:r>
               <w:t>stroom</w:t>
             </w:r>
             <w:r>
-              <w:t>snelheid</w:t>
-            </w:r>
-            <w:r>
-              <w:t xml:space="preserve"> sensor.</w:t>
+              <w:t>snelheid sensor.</w:t>
             </w:r>
           </w:p>
           <w:p>
@@ -827,20 +723,29 @@
           </w:tcPr>
           <w:p>
             <w:r>
-              <w:t>De motor en het weerstation wordt aangestuurd door een microcontroller.</w:t>
-            </w:r>
-          </w:p>
-        </w:tc>
-        <w:tc>
-          <w:tcPr>
-            <w:tcW w:w="2799" w:type="dxa"/>
-          </w:tcPr>
-          <w:p>
-            <w:r>
+              <w:t xml:space="preserve">De motor en het weerstation wordt </w:t>
+            </w:r>
+            <w:r>
+              <w:lastRenderedPageBreak/>
+              <w:t>aangestuurd door een microcontroller.</w:t>
+            </w:r>
+          </w:p>
+        </w:tc>
+        <w:tc>
+          <w:tcPr>
+            <w:tcW w:w="2799" w:type="dxa"/>
+          </w:tcPr>
+          <w:p>
+            <w:r>
+              <w:lastRenderedPageBreak/>
               <w:t xml:space="preserve">Ik wil dat de motor en het </w:t>
             </w:r>
             <w:r>
-              <w:t>weerstation moeten afhankelijk</w:t>
+              <w:t xml:space="preserve">weerstation moeten </w:t>
+            </w:r>
+            <w:r>
+              <w:lastRenderedPageBreak/>
+              <w:t>afhankelijk</w:t>
             </w:r>
             <w:r>
               <w:t xml:space="preserve"> zijn van de microcontroller</w:t>
@@ -856,16 +761,22 @@
           </w:tcPr>
           <w:p>
             <w:r>
-              <w:t>Schrijf een code om te verbinden motor en weerstation met de microcontroller.</w:t>
-            </w:r>
-          </w:p>
-        </w:tc>
-        <w:tc>
-          <w:tcPr>
-            <w:tcW w:w="2799" w:type="dxa"/>
-          </w:tcPr>
-          <w:p>
-            <w:r>
+              <w:lastRenderedPageBreak/>
+              <w:t xml:space="preserve">Schrijf een code om te verbinden motor en </w:t>
+            </w:r>
+            <w:r>
+              <w:lastRenderedPageBreak/>
+              <w:t>weerstation met de microcontroller.</w:t>
+            </w:r>
+          </w:p>
+        </w:tc>
+        <w:tc>
+          <w:tcPr>
+            <w:tcW w:w="2799" w:type="dxa"/>
+          </w:tcPr>
+          <w:p>
+            <w:r>
+              <w:lastRenderedPageBreak/>
               <w:t>Het weerstation bevat een micro controller die die motor aanstuurt.</w:t>
             </w:r>
           </w:p>
@@ -1191,16 +1102,21 @@
           </w:tcPr>
           <w:p>
             <w:r>
-              <w:t>De motor moet op afstand aanstuur baar kunnen worden via een app of website.</w:t>
-            </w:r>
-          </w:p>
-        </w:tc>
-        <w:tc>
-          <w:tcPr>
-            <w:tcW w:w="2799" w:type="dxa"/>
-          </w:tcPr>
-          <w:p>
-            <w:r>
+              <w:t xml:space="preserve">De motor moet op afstand aanstuur baar kunnen </w:t>
+            </w:r>
+            <w:r>
+              <w:lastRenderedPageBreak/>
+              <w:t>worden via een app of website.</w:t>
+            </w:r>
+          </w:p>
+        </w:tc>
+        <w:tc>
+          <w:tcPr>
+            <w:tcW w:w="2799" w:type="dxa"/>
+          </w:tcPr>
+          <w:p>
+            <w:r>
+              <w:lastRenderedPageBreak/>
               <w:t>Ik wil in noodgevallen de motor van afstand kunnen aansturen of uitzetten.</w:t>
             </w:r>
           </w:p>
@@ -1216,6 +1132,7 @@
           </w:p>
           <w:p>
             <w:r>
+              <w:lastRenderedPageBreak/>
               <w:t>Schrijf een code om data van de sensoren te weergeven.</w:t>
             </w:r>
           </w:p>
@@ -1231,6 +1148,7 @@
           </w:tcPr>
           <w:p>
             <w:r>
+              <w:lastRenderedPageBreak/>
               <w:t>De motor kan op afstand aangestuurd worden via een app of website.</w:t>
             </w:r>
           </w:p>
@@ -1365,7 +1283,7 @@
     </w:p>
     <w:tbl>
       <w:tblPr>
-        <w:tblStyle w:val="TableGrid"/>
+        <w:tblStyle w:val="Tabelraster"/>
         <w:tblW w:w="0" w:type="auto"/>
         <w:tblLook w:val="04A0" w:firstRow="1" w:lastRow="0" w:firstColumn="1" w:lastColumn="0" w:noHBand="0" w:noVBand="1"/>
       </w:tblPr>
@@ -1486,7 +1404,13 @@
           </w:tcPr>
           <w:p>
             <w:r>
-              <w:t>17/9/2025</w:t>
+              <w:t>1</w:t>
+            </w:r>
+            <w:r>
+              <w:t>9</w:t>
+            </w:r>
+            <w:r>
+              <w:t>/9/2025</w:t>
             </w:r>
           </w:p>
         </w:tc>
@@ -1536,7 +1460,13 @@
           </w:tcPr>
           <w:p>
             <w:r>
-              <w:t>17/9/2025</w:t>
+              <w:t>1</w:t>
+            </w:r>
+            <w:r>
+              <w:t>9</w:t>
+            </w:r>
+            <w:r>
+              <w:t>/9/2025</w:t>
             </w:r>
           </w:p>
         </w:tc>
@@ -2537,16 +2467,16 @@
     <w:lsdException w:name="Unresolved Mention" w:semiHidden="1" w:unhideWhenUsed="1"/>
     <w:lsdException w:name="Smart Link" w:semiHidden="1" w:unhideWhenUsed="1"/>
   </w:latentStyles>
-  <w:style w:type="paragraph" w:default="1" w:styleId="Normal">
+  <w:style w:type="paragraph" w:default="1" w:styleId="Standaard">
     <w:name w:val="Normal"/>
     <w:qFormat/>
     <w:rsid w:val="00144BE0"/>
   </w:style>
-  <w:style w:type="paragraph" w:styleId="Heading1">
+  <w:style w:type="paragraph" w:styleId="Kop1">
     <w:name w:val="heading 1"/>
-    <w:basedOn w:val="Normal"/>
-    <w:next w:val="Normal"/>
-    <w:link w:val="Heading1Char"/>
+    <w:basedOn w:val="Standaard"/>
+    <w:next w:val="Standaard"/>
+    <w:link w:val="Kop1Char"/>
     <w:uiPriority w:val="9"/>
     <w:qFormat/>
     <w:rsid w:val="00BF44DE"/>
@@ -2563,11 +2493,11 @@
       <w:szCs w:val="40"/>
     </w:rPr>
   </w:style>
-  <w:style w:type="paragraph" w:styleId="Heading2">
+  <w:style w:type="paragraph" w:styleId="Kop2">
     <w:name w:val="heading 2"/>
-    <w:basedOn w:val="Normal"/>
-    <w:next w:val="Normal"/>
-    <w:link w:val="Heading2Char"/>
+    <w:basedOn w:val="Standaard"/>
+    <w:next w:val="Standaard"/>
+    <w:link w:val="Kop2Char"/>
     <w:uiPriority w:val="9"/>
     <w:semiHidden/>
     <w:unhideWhenUsed/>
@@ -2586,11 +2516,11 @@
       <w:szCs w:val="32"/>
     </w:rPr>
   </w:style>
-  <w:style w:type="paragraph" w:styleId="Heading3">
+  <w:style w:type="paragraph" w:styleId="Kop3">
     <w:name w:val="heading 3"/>
-    <w:basedOn w:val="Normal"/>
-    <w:next w:val="Normal"/>
-    <w:link w:val="Heading3Char"/>
+    <w:basedOn w:val="Standaard"/>
+    <w:next w:val="Standaard"/>
+    <w:link w:val="Kop3Char"/>
     <w:uiPriority w:val="9"/>
     <w:semiHidden/>
     <w:unhideWhenUsed/>
@@ -2609,11 +2539,11 @@
       <w:szCs w:val="28"/>
     </w:rPr>
   </w:style>
-  <w:style w:type="paragraph" w:styleId="Heading4">
+  <w:style w:type="paragraph" w:styleId="Kop4">
     <w:name w:val="heading 4"/>
-    <w:basedOn w:val="Normal"/>
-    <w:next w:val="Normal"/>
-    <w:link w:val="Heading4Char"/>
+    <w:basedOn w:val="Standaard"/>
+    <w:next w:val="Standaard"/>
+    <w:link w:val="Kop4Char"/>
     <w:uiPriority w:val="9"/>
     <w:semiHidden/>
     <w:unhideWhenUsed/>
@@ -2632,11 +2562,11 @@
       <w:color w:val="0F4761" w:themeColor="accent1" w:themeShade="BF"/>
     </w:rPr>
   </w:style>
-  <w:style w:type="paragraph" w:styleId="Heading5">
+  <w:style w:type="paragraph" w:styleId="Kop5">
     <w:name w:val="heading 5"/>
-    <w:basedOn w:val="Normal"/>
-    <w:next w:val="Normal"/>
-    <w:link w:val="Heading5Char"/>
+    <w:basedOn w:val="Standaard"/>
+    <w:next w:val="Standaard"/>
+    <w:link w:val="Kop5Char"/>
     <w:uiPriority w:val="9"/>
     <w:semiHidden/>
     <w:unhideWhenUsed/>
@@ -2653,11 +2583,11 @@
       <w:color w:val="0F4761" w:themeColor="accent1" w:themeShade="BF"/>
     </w:rPr>
   </w:style>
-  <w:style w:type="paragraph" w:styleId="Heading6">
+  <w:style w:type="paragraph" w:styleId="Kop6">
     <w:name w:val="heading 6"/>
-    <w:basedOn w:val="Normal"/>
-    <w:next w:val="Normal"/>
-    <w:link w:val="Heading6Char"/>
+    <w:basedOn w:val="Standaard"/>
+    <w:next w:val="Standaard"/>
+    <w:link w:val="Kop6Char"/>
     <w:uiPriority w:val="9"/>
     <w:semiHidden/>
     <w:unhideWhenUsed/>
@@ -2676,11 +2606,11 @@
       <w:color w:val="595959" w:themeColor="text1" w:themeTint="A6"/>
     </w:rPr>
   </w:style>
-  <w:style w:type="paragraph" w:styleId="Heading7">
+  <w:style w:type="paragraph" w:styleId="Kop7">
     <w:name w:val="heading 7"/>
-    <w:basedOn w:val="Normal"/>
-    <w:next w:val="Normal"/>
-    <w:link w:val="Heading7Char"/>
+    <w:basedOn w:val="Standaard"/>
+    <w:next w:val="Standaard"/>
+    <w:link w:val="Kop7Char"/>
     <w:uiPriority w:val="9"/>
     <w:semiHidden/>
     <w:unhideWhenUsed/>
@@ -2697,11 +2627,11 @@
       <w:color w:val="595959" w:themeColor="text1" w:themeTint="A6"/>
     </w:rPr>
   </w:style>
-  <w:style w:type="paragraph" w:styleId="Heading8">
+  <w:style w:type="paragraph" w:styleId="Kop8">
     <w:name w:val="heading 8"/>
-    <w:basedOn w:val="Normal"/>
-    <w:next w:val="Normal"/>
-    <w:link w:val="Heading8Char"/>
+    <w:basedOn w:val="Standaard"/>
+    <w:next w:val="Standaard"/>
+    <w:link w:val="Kop8Char"/>
     <w:uiPriority w:val="9"/>
     <w:semiHidden/>
     <w:unhideWhenUsed/>
@@ -2720,11 +2650,11 @@
       <w:color w:val="272727" w:themeColor="text1" w:themeTint="D8"/>
     </w:rPr>
   </w:style>
-  <w:style w:type="paragraph" w:styleId="Heading9">
+  <w:style w:type="paragraph" w:styleId="Kop9">
     <w:name w:val="heading 9"/>
-    <w:basedOn w:val="Normal"/>
-    <w:next w:val="Normal"/>
-    <w:link w:val="Heading9Char"/>
+    <w:basedOn w:val="Standaard"/>
+    <w:next w:val="Standaard"/>
+    <w:link w:val="Kop9Char"/>
     <w:uiPriority w:val="9"/>
     <w:semiHidden/>
     <w:unhideWhenUsed/>
@@ -2741,13 +2671,13 @@
       <w:color w:val="272727" w:themeColor="text1" w:themeTint="D8"/>
     </w:rPr>
   </w:style>
-  <w:style w:type="character" w:default="1" w:styleId="DefaultParagraphFont">
+  <w:style w:type="character" w:default="1" w:styleId="Standaardalinea-lettertype">
     <w:name w:val="Default Paragraph Font"/>
     <w:uiPriority w:val="1"/>
     <w:semiHidden/>
     <w:unhideWhenUsed/>
   </w:style>
-  <w:style w:type="table" w:default="1" w:styleId="TableNormal">
+  <w:style w:type="table" w:default="1" w:styleId="Standaardtabel">
     <w:name w:val="Normal Table"/>
     <w:uiPriority w:val="99"/>
     <w:semiHidden/>
@@ -2762,16 +2692,16 @@
       </w:tblCellMar>
     </w:tblPr>
   </w:style>
-  <w:style w:type="numbering" w:default="1" w:styleId="NoList">
+  <w:style w:type="numbering" w:default="1" w:styleId="Geenlijst">
     <w:name w:val="No List"/>
     <w:uiPriority w:val="99"/>
     <w:semiHidden/>
     <w:unhideWhenUsed/>
   </w:style>
-  <w:style w:type="character" w:customStyle="1" w:styleId="Heading1Char">
-    <w:name w:val="Heading 1 Char"/>
-    <w:basedOn w:val="DefaultParagraphFont"/>
-    <w:link w:val="Heading1"/>
+  <w:style w:type="character" w:customStyle="1" w:styleId="Kop1Char">
+    <w:name w:val="Kop 1 Char"/>
+    <w:basedOn w:val="Standaardalinea-lettertype"/>
+    <w:link w:val="Kop1"/>
     <w:uiPriority w:val="9"/>
     <w:rsid w:val="00BF44DE"/>
     <w:rPr>
@@ -2781,10 +2711,10 @@
       <w:szCs w:val="40"/>
     </w:rPr>
   </w:style>
-  <w:style w:type="character" w:customStyle="1" w:styleId="Heading2Char">
-    <w:name w:val="Heading 2 Char"/>
-    <w:basedOn w:val="DefaultParagraphFont"/>
-    <w:link w:val="Heading2"/>
+  <w:style w:type="character" w:customStyle="1" w:styleId="Kop2Char">
+    <w:name w:val="Kop 2 Char"/>
+    <w:basedOn w:val="Standaardalinea-lettertype"/>
+    <w:link w:val="Kop2"/>
     <w:uiPriority w:val="9"/>
     <w:semiHidden/>
     <w:rsid w:val="00BF44DE"/>
@@ -2795,10 +2725,10 @@
       <w:szCs w:val="32"/>
     </w:rPr>
   </w:style>
-  <w:style w:type="character" w:customStyle="1" w:styleId="Heading3Char">
-    <w:name w:val="Heading 3 Char"/>
-    <w:basedOn w:val="DefaultParagraphFont"/>
-    <w:link w:val="Heading3"/>
+  <w:style w:type="character" w:customStyle="1" w:styleId="Kop3Char">
+    <w:name w:val="Kop 3 Char"/>
+    <w:basedOn w:val="Standaardalinea-lettertype"/>
+    <w:link w:val="Kop3"/>
     <w:uiPriority w:val="9"/>
     <w:semiHidden/>
     <w:rsid w:val="00BF44DE"/>
@@ -2809,10 +2739,10 @@
       <w:szCs w:val="28"/>
     </w:rPr>
   </w:style>
-  <w:style w:type="character" w:customStyle="1" w:styleId="Heading4Char">
-    <w:name w:val="Heading 4 Char"/>
-    <w:basedOn w:val="DefaultParagraphFont"/>
-    <w:link w:val="Heading4"/>
+  <w:style w:type="character" w:customStyle="1" w:styleId="Kop4Char">
+    <w:name w:val="Kop 4 Char"/>
+    <w:basedOn w:val="Standaardalinea-lettertype"/>
+    <w:link w:val="Kop4"/>
     <w:uiPriority w:val="9"/>
     <w:semiHidden/>
     <w:rsid w:val="00BF44DE"/>
@@ -2823,10 +2753,10 @@
       <w:color w:val="0F4761" w:themeColor="accent1" w:themeShade="BF"/>
     </w:rPr>
   </w:style>
-  <w:style w:type="character" w:customStyle="1" w:styleId="Heading5Char">
-    <w:name w:val="Heading 5 Char"/>
-    <w:basedOn w:val="DefaultParagraphFont"/>
-    <w:link w:val="Heading5"/>
+  <w:style w:type="character" w:customStyle="1" w:styleId="Kop5Char">
+    <w:name w:val="Kop 5 Char"/>
+    <w:basedOn w:val="Standaardalinea-lettertype"/>
+    <w:link w:val="Kop5"/>
     <w:uiPriority w:val="9"/>
     <w:semiHidden/>
     <w:rsid w:val="00BF44DE"/>
@@ -2835,10 +2765,10 @@
       <w:color w:val="0F4761" w:themeColor="accent1" w:themeShade="BF"/>
     </w:rPr>
   </w:style>
-  <w:style w:type="character" w:customStyle="1" w:styleId="Heading6Char">
-    <w:name w:val="Heading 6 Char"/>
-    <w:basedOn w:val="DefaultParagraphFont"/>
-    <w:link w:val="Heading6"/>
+  <w:style w:type="character" w:customStyle="1" w:styleId="Kop6Char">
+    <w:name w:val="Kop 6 Char"/>
+    <w:basedOn w:val="Standaardalinea-lettertype"/>
+    <w:link w:val="Kop6"/>
     <w:uiPriority w:val="9"/>
     <w:semiHidden/>
     <w:rsid w:val="00BF44DE"/>
@@ -2849,10 +2779,10 @@
       <w:color w:val="595959" w:themeColor="text1" w:themeTint="A6"/>
     </w:rPr>
   </w:style>
-  <w:style w:type="character" w:customStyle="1" w:styleId="Heading7Char">
-    <w:name w:val="Heading 7 Char"/>
-    <w:basedOn w:val="DefaultParagraphFont"/>
-    <w:link w:val="Heading7"/>
+  <w:style w:type="character" w:customStyle="1" w:styleId="Kop7Char">
+    <w:name w:val="Kop 7 Char"/>
+    <w:basedOn w:val="Standaardalinea-lettertype"/>
+    <w:link w:val="Kop7"/>
     <w:uiPriority w:val="9"/>
     <w:semiHidden/>
     <w:rsid w:val="00BF44DE"/>
@@ -2861,10 +2791,10 @@
       <w:color w:val="595959" w:themeColor="text1" w:themeTint="A6"/>
     </w:rPr>
   </w:style>
-  <w:style w:type="character" w:customStyle="1" w:styleId="Heading8Char">
-    <w:name w:val="Heading 8 Char"/>
-    <w:basedOn w:val="DefaultParagraphFont"/>
-    <w:link w:val="Heading8"/>
+  <w:style w:type="character" w:customStyle="1" w:styleId="Kop8Char">
+    <w:name w:val="Kop 8 Char"/>
+    <w:basedOn w:val="Standaardalinea-lettertype"/>
+    <w:link w:val="Kop8"/>
     <w:uiPriority w:val="9"/>
     <w:semiHidden/>
     <w:rsid w:val="00BF44DE"/>
@@ -2875,10 +2805,10 @@
       <w:color w:val="272727" w:themeColor="text1" w:themeTint="D8"/>
     </w:rPr>
   </w:style>
-  <w:style w:type="character" w:customStyle="1" w:styleId="Heading9Char">
-    <w:name w:val="Heading 9 Char"/>
-    <w:basedOn w:val="DefaultParagraphFont"/>
-    <w:link w:val="Heading9"/>
+  <w:style w:type="character" w:customStyle="1" w:styleId="Kop9Char">
+    <w:name w:val="Kop 9 Char"/>
+    <w:basedOn w:val="Standaardalinea-lettertype"/>
+    <w:link w:val="Kop9"/>
     <w:uiPriority w:val="9"/>
     <w:semiHidden/>
     <w:rsid w:val="00BF44DE"/>
@@ -2887,11 +2817,11 @@
       <w:color w:val="272727" w:themeColor="text1" w:themeTint="D8"/>
     </w:rPr>
   </w:style>
-  <w:style w:type="paragraph" w:styleId="Title">
+  <w:style w:type="paragraph" w:styleId="Titel">
     <w:name w:val="Title"/>
-    <w:basedOn w:val="Normal"/>
-    <w:next w:val="Normal"/>
-    <w:link w:val="TitleChar"/>
+    <w:basedOn w:val="Standaard"/>
+    <w:next w:val="Standaard"/>
+    <w:link w:val="TitelChar"/>
     <w:uiPriority w:val="10"/>
     <w:qFormat/>
     <w:rsid w:val="00BF44DE"/>
@@ -2907,10 +2837,10 @@
       <w:szCs w:val="56"/>
     </w:rPr>
   </w:style>
-  <w:style w:type="character" w:customStyle="1" w:styleId="TitleChar">
-    <w:name w:val="Title Char"/>
-    <w:basedOn w:val="DefaultParagraphFont"/>
-    <w:link w:val="Title"/>
+  <w:style w:type="character" w:customStyle="1" w:styleId="TitelChar">
+    <w:name w:val="Titel Char"/>
+    <w:basedOn w:val="Standaardalinea-lettertype"/>
+    <w:link w:val="Titel"/>
     <w:uiPriority w:val="10"/>
     <w:rsid w:val="00BF44DE"/>
     <w:rPr>
@@ -2921,11 +2851,11 @@
       <w:szCs w:val="56"/>
     </w:rPr>
   </w:style>
-  <w:style w:type="paragraph" w:styleId="Subtitle">
+  <w:style w:type="paragraph" w:styleId="Ondertitel">
     <w:name w:val="Subtitle"/>
-    <w:basedOn w:val="Normal"/>
-    <w:next w:val="Normal"/>
-    <w:link w:val="SubtitleChar"/>
+    <w:basedOn w:val="Standaard"/>
+    <w:next w:val="Standaard"/>
+    <w:link w:val="OndertitelChar"/>
     <w:uiPriority w:val="11"/>
     <w:qFormat/>
     <w:rsid w:val="00BF44DE"/>
@@ -2942,10 +2872,10 @@
       <w:szCs w:val="28"/>
     </w:rPr>
   </w:style>
-  <w:style w:type="character" w:customStyle="1" w:styleId="SubtitleChar">
-    <w:name w:val="Subtitle Char"/>
-    <w:basedOn w:val="DefaultParagraphFont"/>
-    <w:link w:val="Subtitle"/>
+  <w:style w:type="character" w:customStyle="1" w:styleId="OndertitelChar">
+    <w:name w:val="Ondertitel Char"/>
+    <w:basedOn w:val="Standaardalinea-lettertype"/>
+    <w:link w:val="Ondertitel"/>
     <w:uiPriority w:val="11"/>
     <w:rsid w:val="00BF44DE"/>
     <w:rPr>
@@ -2956,11 +2886,11 @@
       <w:szCs w:val="28"/>
     </w:rPr>
   </w:style>
-  <w:style w:type="paragraph" w:styleId="Quote">
+  <w:style w:type="paragraph" w:styleId="Citaat">
     <w:name w:val="Quote"/>
-    <w:basedOn w:val="Normal"/>
-    <w:next w:val="Normal"/>
-    <w:link w:val="QuoteChar"/>
+    <w:basedOn w:val="Standaard"/>
+    <w:next w:val="Standaard"/>
+    <w:link w:val="CitaatChar"/>
     <w:uiPriority w:val="29"/>
     <w:qFormat/>
     <w:rsid w:val="00BF44DE"/>
@@ -2974,10 +2904,10 @@
       <w:color w:val="404040" w:themeColor="text1" w:themeTint="BF"/>
     </w:rPr>
   </w:style>
-  <w:style w:type="character" w:customStyle="1" w:styleId="QuoteChar">
-    <w:name w:val="Quote Char"/>
-    <w:basedOn w:val="DefaultParagraphFont"/>
-    <w:link w:val="Quote"/>
+  <w:style w:type="character" w:customStyle="1" w:styleId="CitaatChar">
+    <w:name w:val="Citaat Char"/>
+    <w:basedOn w:val="Standaardalinea-lettertype"/>
+    <w:link w:val="Citaat"/>
     <w:uiPriority w:val="29"/>
     <w:rsid w:val="00BF44DE"/>
     <w:rPr>
@@ -2986,9 +2916,9 @@
       <w:color w:val="404040" w:themeColor="text1" w:themeTint="BF"/>
     </w:rPr>
   </w:style>
-  <w:style w:type="paragraph" w:styleId="ListParagraph">
+  <w:style w:type="paragraph" w:styleId="Lijstalinea">
     <w:name w:val="List Paragraph"/>
-    <w:basedOn w:val="Normal"/>
+    <w:basedOn w:val="Standaard"/>
     <w:uiPriority w:val="34"/>
     <w:qFormat/>
     <w:rsid w:val="00BF44DE"/>
@@ -2997,9 +2927,9 @@
       <w:contextualSpacing/>
     </w:pPr>
   </w:style>
-  <w:style w:type="character" w:styleId="IntenseEmphasis">
+  <w:style w:type="character" w:styleId="Intensievebenadrukking">
     <w:name w:val="Intense Emphasis"/>
-    <w:basedOn w:val="DefaultParagraphFont"/>
+    <w:basedOn w:val="Standaardalinea-lettertype"/>
     <w:uiPriority w:val="21"/>
     <w:qFormat/>
     <w:rsid w:val="00BF44DE"/>
@@ -3009,11 +2939,11 @@
       <w:color w:val="0F4761" w:themeColor="accent1" w:themeShade="BF"/>
     </w:rPr>
   </w:style>
-  <w:style w:type="paragraph" w:styleId="IntenseQuote">
+  <w:style w:type="paragraph" w:styleId="Duidelijkcitaat">
     <w:name w:val="Intense Quote"/>
-    <w:basedOn w:val="Normal"/>
-    <w:next w:val="Normal"/>
-    <w:link w:val="IntenseQuoteChar"/>
+    <w:basedOn w:val="Standaard"/>
+    <w:next w:val="Standaard"/>
+    <w:link w:val="DuidelijkcitaatChar"/>
     <w:uiPriority w:val="30"/>
     <w:qFormat/>
     <w:rsid w:val="00BF44DE"/>
@@ -3032,10 +2962,10 @@
       <w:color w:val="0F4761" w:themeColor="accent1" w:themeShade="BF"/>
     </w:rPr>
   </w:style>
-  <w:style w:type="character" w:customStyle="1" w:styleId="IntenseQuoteChar">
-    <w:name w:val="Intense Quote Char"/>
-    <w:basedOn w:val="DefaultParagraphFont"/>
-    <w:link w:val="IntenseQuote"/>
+  <w:style w:type="character" w:customStyle="1" w:styleId="DuidelijkcitaatChar">
+    <w:name w:val="Duidelijk citaat Char"/>
+    <w:basedOn w:val="Standaardalinea-lettertype"/>
+    <w:link w:val="Duidelijkcitaat"/>
     <w:uiPriority w:val="30"/>
     <w:rsid w:val="00BF44DE"/>
     <w:rPr>
@@ -3044,9 +2974,9 @@
       <w:color w:val="0F4761" w:themeColor="accent1" w:themeShade="BF"/>
     </w:rPr>
   </w:style>
-  <w:style w:type="character" w:styleId="IntenseReference">
+  <w:style w:type="character" w:styleId="Intensieveverwijzing">
     <w:name w:val="Intense Reference"/>
-    <w:basedOn w:val="DefaultParagraphFont"/>
+    <w:basedOn w:val="Standaardalinea-lettertype"/>
     <w:uiPriority w:val="32"/>
     <w:qFormat/>
     <w:rsid w:val="00BF44DE"/>
@@ -3058,9 +2988,9 @@
       <w:spacing w:val="5"/>
     </w:rPr>
   </w:style>
-  <w:style w:type="table" w:styleId="TableGrid">
+  <w:style w:type="table" w:styleId="Tabelraster">
     <w:name w:val="Table Grid"/>
-    <w:basedOn w:val="TableNormal"/>
+    <w:basedOn w:val="Standaardtabel"/>
     <w:uiPriority w:val="39"/>
     <w:rsid w:val="00BF44DE"/>
     <w:pPr>

--- a/documentatie/manage en control/Requirements plastic vanger.docx
+++ b/documentatie/manage en control/Requirements plastic vanger.docx
@@ -2,1263 +2,146 @@
 <file path=word/document.xml><?xml version="1.0" encoding="utf-8"?>
 <w:document xmlns:wpc="http://schemas.microsoft.com/office/word/2010/wordprocessingCanvas" xmlns:cx="http://schemas.microsoft.com/office/drawing/2014/chartex" xmlns:cx1="http://schemas.microsoft.com/office/drawing/2015/9/8/chartex" xmlns:cx2="http://schemas.microsoft.com/office/drawing/2015/10/21/chartex" xmlns:cx3="http://schemas.microsoft.com/office/drawing/2016/5/9/chartex" xmlns:cx4="http://schemas.microsoft.com/office/drawing/2016/5/10/chartex" xmlns:cx5="http://schemas.microsoft.com/office/drawing/2016/5/11/chartex" xmlns:cx6="http://schemas.microsoft.com/office/drawing/2016/5/12/chartex" xmlns:cx7="http://schemas.microsoft.com/office/drawing/2016/5/13/chartex" xmlns:cx8="http://schemas.microsoft.com/office/drawing/2016/5/14/chartex" xmlns:mc="http://schemas.openxmlformats.org/markup-compatibility/2006" xmlns:aink="http://schemas.microsoft.com/office/drawing/2016/ink" xmlns:am3d="http://schemas.microsoft.com/office/drawing/2017/model3d" xmlns:o="urn:schemas-microsoft-com:office:office" xmlns:oel="http://schemas.microsoft.com/office/2019/extlst" xmlns:r="http://schemas.openxmlformats.org/officeDocument/2006/relationships" xmlns:m="http://schemas.openxmlformats.org/officeDocument/2006/math" xmlns:v="urn:schemas-microsoft-com:vml" xmlns:wp14="http://schemas.microsoft.com/office/word/2010/wordprocessingDrawing" xmlns:wp="http://schemas.openxmlformats.org/drawingml/2006/wordprocessingDrawing" xmlns:w10="urn:schemas-microsoft-com:office:word" xmlns:w="http://schemas.openxmlformats.org/wordprocessingml/2006/main" xmlns:w14="http://schemas.microsoft.com/office/word/2010/wordml" xmlns:w15="http://schemas.microsoft.com/office/word/2012/wordml" xmlns:w16cex="http://schemas.microsoft.com/office/word/2018/wordml/cex" xmlns:w16cid="http://schemas.microsoft.com/office/word/2016/wordml/cid" xmlns:w16="http://schemas.microsoft.com/office/word/2018/wordml" xmlns:w16du="http://schemas.microsoft.com/office/word/2023/wordml/word16du" xmlns:w16sdtdh="http://schemas.microsoft.com/office/word/2020/wordml/sdtdatahash" xmlns:w16sdtfl="http://schemas.microsoft.com/office/word/2024/wordml/sdtformatlock" xmlns:w16se="http://schemas.microsoft.com/office/word/2015/wordml/symex" xmlns:wpg="http://schemas.microsoft.com/office/word/2010/wordprocessingGroup" xmlns:wpi="http://schemas.microsoft.com/office/word/2010/wordprocessingInk" xmlns:wne="http://schemas.microsoft.com/office/word/2006/wordml" xmlns:wps="http://schemas.microsoft.com/office/word/2010/wordprocessingShape" mc:Ignorable="w14 w15 w16se w16cid w16 w16cex w16sdtdh w16sdtfl w16du wp14">
   <w:body>
-    <w:tbl>
-      <w:tblPr>
-        <w:tblStyle w:val="Tabelraster"/>
-        <w:tblW w:w="13985" w:type="dxa"/>
-        <w:tblLook w:val="04A0" w:firstRow="1" w:lastRow="0" w:firstColumn="1" w:lastColumn="0" w:noHBand="0" w:noVBand="1"/>
-      </w:tblPr>
-      <w:tblGrid>
-        <w:gridCol w:w="2798"/>
-        <w:gridCol w:w="2799"/>
-        <w:gridCol w:w="2799"/>
-        <w:gridCol w:w="2799"/>
-        <w:gridCol w:w="2790"/>
-      </w:tblGrid>
-      <w:tr>
-        <w:tc>
-          <w:tcPr>
-            <w:tcW w:w="2798" w:type="dxa"/>
-          </w:tcPr>
-          <w:p>
-            <w:pPr>
-              <w:jc w:val="right"/>
-            </w:pPr>
-            <w:proofErr w:type="spellStart"/>
-            <w:r>
-              <w:t>Requirement</w:t>
-            </w:r>
-            <w:proofErr w:type="spellEnd"/>
-          </w:p>
-        </w:tc>
-        <w:tc>
-          <w:tcPr>
-            <w:tcW w:w="2799" w:type="dxa"/>
-          </w:tcPr>
-          <w:p>
-            <w:r>
-              <w:t>User story</w:t>
-            </w:r>
-          </w:p>
-        </w:tc>
-        <w:tc>
-          <w:tcPr>
-            <w:tcW w:w="2799" w:type="dxa"/>
-          </w:tcPr>
-          <w:p>
-            <w:r>
-              <w:t>Taken</w:t>
-            </w:r>
-          </w:p>
-        </w:tc>
-        <w:tc>
-          <w:tcPr>
-            <w:tcW w:w="2799" w:type="dxa"/>
-          </w:tcPr>
-          <w:p>
-            <w:r>
-              <w:t>Acceptatie criteria</w:t>
-            </w:r>
-          </w:p>
-        </w:tc>
-        <w:tc>
-          <w:tcPr>
-            <w:tcW w:w="2790" w:type="dxa"/>
-          </w:tcPr>
-          <w:p>
-            <w:proofErr w:type="spellStart"/>
-            <w:r>
-              <w:t>MoSCoW</w:t>
-            </w:r>
-            <w:proofErr w:type="spellEnd"/>
-          </w:p>
-        </w:tc>
-      </w:tr>
-      <w:tr>
-        <w:trPr>
-          <w:trHeight w:val="436"/>
-        </w:trPr>
-        <w:tc>
-          <w:tcPr>
-            <w:tcW w:w="2798" w:type="dxa"/>
-          </w:tcPr>
-          <w:p>
-            <w:r>
-              <w:t>Er moet een sensor zijn die de windsnelheid accuraat kan meten.</w:t>
-            </w:r>
-          </w:p>
-        </w:tc>
-        <w:tc>
-          <w:tcPr>
-            <w:tcW w:w="2799" w:type="dxa"/>
-          </w:tcPr>
-          <w:p>
-            <w:r>
-              <w:t>Ik wil dat er een sensor is die de windsnelheid meet</w:t>
-            </w:r>
-            <w:r>
-              <w:t xml:space="preserve"> zodat ik de data van de windsnelheid kan krijgen.</w:t>
-            </w:r>
-          </w:p>
-        </w:tc>
-        <w:tc>
-          <w:tcPr>
-            <w:tcW w:w="2799" w:type="dxa"/>
-          </w:tcPr>
-          <w:p>
-            <w:r>
-              <w:t>Onderzoek de opties van de windsnelheid sensoren.</w:t>
-            </w:r>
-          </w:p>
-          <w:p>
-            <w:r>
-              <w:t>Schrijf het onderzoekverslag over windsnelheid sensoren.</w:t>
-            </w:r>
-          </w:p>
-          <w:p>
-            <w:r>
-              <w:t>Koop de windsnelheid sensor.</w:t>
-            </w:r>
-          </w:p>
-          <w:p>
-            <w:r>
-              <w:t>Kalibreer</w:t>
-            </w:r>
-            <w:r>
-              <w:t xml:space="preserve"> de </w:t>
-            </w:r>
-            <w:r>
-              <w:t>windsnelheid sensor.</w:t>
-            </w:r>
-          </w:p>
-        </w:tc>
-        <w:tc>
-          <w:tcPr>
-            <w:tcW w:w="2799" w:type="dxa"/>
-          </w:tcPr>
-          <w:p>
-            <w:r>
-              <w:t>Er is een sensor die de windsnelheid accuraat meet.</w:t>
-            </w:r>
-          </w:p>
-        </w:tc>
-        <w:tc>
-          <w:tcPr>
-            <w:tcW w:w="2790" w:type="dxa"/>
-          </w:tcPr>
-          <w:p>
-            <w:r>
-              <w:t>Must</w:t>
-            </w:r>
-          </w:p>
-        </w:tc>
-      </w:tr>
-      <w:tr>
-        <w:trPr>
-          <w:trHeight w:val="436"/>
-        </w:trPr>
-        <w:tc>
-          <w:tcPr>
-            <w:tcW w:w="2798" w:type="dxa"/>
-          </w:tcPr>
-          <w:p>
-            <w:r>
-              <w:t>Er moet een sensor zijn die de windrichting kan meten.</w:t>
-            </w:r>
-          </w:p>
-        </w:tc>
-        <w:tc>
-          <w:tcPr>
-            <w:tcW w:w="2799" w:type="dxa"/>
-          </w:tcPr>
-          <w:p>
-            <w:r>
-              <w:t>Ik wil dat het er een sensor is om de windrichting te kunnen meten zodat ik de data van de windrichting kan krijgen</w:t>
-            </w:r>
-          </w:p>
-        </w:tc>
-        <w:tc>
-          <w:tcPr>
-            <w:tcW w:w="2799" w:type="dxa"/>
-          </w:tcPr>
-          <w:p>
-            <w:r>
-              <w:t>Onderzoek de opties van de windrichting sensoren.</w:t>
-            </w:r>
-          </w:p>
-          <w:p>
-            <w:r>
-              <w:t>Schrijf het onderzoekverslag over windrichting sensoren.</w:t>
-            </w:r>
-          </w:p>
-          <w:p>
-            <w:r>
-              <w:t>Koop de windrichting sensor.</w:t>
-            </w:r>
-          </w:p>
-          <w:p>
-            <w:r>
-              <w:t>Kalibeer de windrichting sensor</w:t>
-            </w:r>
-          </w:p>
-        </w:tc>
-        <w:tc>
-          <w:tcPr>
-            <w:tcW w:w="2799" w:type="dxa"/>
-          </w:tcPr>
-          <w:p>
-            <w:r>
-              <w:t>Er is een sensor die de windrichting meet.</w:t>
-            </w:r>
-          </w:p>
-        </w:tc>
-        <w:tc>
-          <w:tcPr>
-            <w:tcW w:w="2790" w:type="dxa"/>
-          </w:tcPr>
-          <w:p>
-            <w:r>
-              <w:t>Must</w:t>
-            </w:r>
-          </w:p>
-        </w:tc>
-      </w:tr>
-      <w:tr>
-        <w:trPr>
-          <w:trHeight w:val="436"/>
-        </w:trPr>
-        <w:tc>
-          <w:tcPr>
-            <w:tcW w:w="2798" w:type="dxa"/>
-          </w:tcPr>
-          <w:p>
-            <w:r>
-              <w:t xml:space="preserve">Er moet een sensor zijn die de </w:t>
-            </w:r>
-            <w:r>
-              <w:t>strooms</w:t>
-            </w:r>
-            <w:r>
-              <w:t>nelheid accuraat kan meten.</w:t>
-            </w:r>
-          </w:p>
-          <w:p/>
-        </w:tc>
-        <w:tc>
-          <w:tcPr>
-            <w:tcW w:w="2799" w:type="dxa"/>
-          </w:tcPr>
-          <w:p>
-            <w:r>
-              <w:t xml:space="preserve">Ik wil dat het </w:t>
-            </w:r>
-            <w:r>
-              <w:t>er</w:t>
-            </w:r>
-            <w:r>
-              <w:t xml:space="preserve"> een sensor </w:t>
-            </w:r>
-            <w:r>
-              <w:t>is</w:t>
-            </w:r>
-            <w:r>
-              <w:t xml:space="preserve"> om de </w:t>
-            </w:r>
-            <w:r>
-              <w:t>stroom</w:t>
-            </w:r>
-            <w:r>
-              <w:t>snelheid te kunnen meten</w:t>
-            </w:r>
-            <w:r>
-              <w:t xml:space="preserve"> zodat ik de data van de watersnelheid kan krijgen</w:t>
-            </w:r>
-          </w:p>
-        </w:tc>
-        <w:tc>
-          <w:tcPr>
-            <w:tcW w:w="2799" w:type="dxa"/>
-          </w:tcPr>
-          <w:p>
-            <w:r>
-              <w:t>Onderzoek de opties van de watersnelheid sensoren.</w:t>
-            </w:r>
-          </w:p>
-          <w:p>
-            <w:r>
-              <w:t>Schrijf het onderzoekverslag over watersnelheid sensoren.</w:t>
-            </w:r>
-          </w:p>
-          <w:p>
-            <w:r>
-              <w:t>Koop de watersnelheid sensor.</w:t>
-            </w:r>
-          </w:p>
-          <w:p>
-            <w:r>
-              <w:t>Kalibreer watersnelheid sensor.</w:t>
-            </w:r>
-          </w:p>
-        </w:tc>
-        <w:tc>
-          <w:tcPr>
-            <w:tcW w:w="2799" w:type="dxa"/>
-          </w:tcPr>
-          <w:p>
-            <w:r>
-              <w:t xml:space="preserve">Er is een sensor die de </w:t>
-            </w:r>
-            <w:r>
-              <w:t>stroom</w:t>
-            </w:r>
-            <w:r>
-              <w:t>snelheid accuraat meet.</w:t>
-            </w:r>
-          </w:p>
-          <w:p/>
-        </w:tc>
-        <w:tc>
-          <w:tcPr>
-            <w:tcW w:w="2790" w:type="dxa"/>
-          </w:tcPr>
-          <w:p>
-            <w:proofErr w:type="spellStart"/>
-            <w:r>
-              <w:t>Could</w:t>
-            </w:r>
-            <w:proofErr w:type="spellEnd"/>
-          </w:p>
-        </w:tc>
-      </w:tr>
-      <w:tr>
-        <w:tc>
-          <w:tcPr>
-            <w:tcW w:w="2798" w:type="dxa"/>
-          </w:tcPr>
-          <w:p>
-            <w:r>
-              <w:t>Het weerstation kan de windsnelheid op de locatie meten.</w:t>
-            </w:r>
-          </w:p>
-        </w:tc>
-        <w:tc>
-          <w:tcPr>
-            <w:tcW w:w="2799" w:type="dxa"/>
-          </w:tcPr>
-          <w:p>
-            <w:r>
-              <w:t>Ik wil dat de windsnelheid op locati</w:t>
-            </w:r>
-            <w:r>
-              <w:t xml:space="preserve">e gemeten wordt zodat ik weet hoe hard de </w:t>
-            </w:r>
-            <w:r>
-              <w:lastRenderedPageBreak/>
-              <w:t>wind is en de motor daar juist op aangestuurd wordt.</w:t>
-            </w:r>
-          </w:p>
-        </w:tc>
-        <w:tc>
-          <w:tcPr>
-            <w:tcW w:w="2799" w:type="dxa"/>
-          </w:tcPr>
-          <w:p>
-            <w:r>
-              <w:lastRenderedPageBreak/>
-              <w:t>Integreer de windmeet sensor.</w:t>
-            </w:r>
-          </w:p>
-          <w:p>
-            <w:r>
-              <w:t>Maak een elektrisch schema.</w:t>
-            </w:r>
-          </w:p>
-          <w:p>
-            <w:r>
-              <w:lastRenderedPageBreak/>
-              <w:t xml:space="preserve">Test de </w:t>
-            </w:r>
-            <w:r>
-              <w:t xml:space="preserve">windmeet </w:t>
-            </w:r>
-            <w:r>
-              <w:t>sensor.</w:t>
-            </w:r>
-          </w:p>
-        </w:tc>
-        <w:tc>
-          <w:tcPr>
-            <w:tcW w:w="2799" w:type="dxa"/>
-          </w:tcPr>
-          <w:p>
-            <w:r>
-              <w:lastRenderedPageBreak/>
-              <w:t>Het weerstation bevat een windsnelheid sensor en meet de wind op de locatie.</w:t>
-            </w:r>
-          </w:p>
-        </w:tc>
-        <w:tc>
-          <w:tcPr>
-            <w:tcW w:w="2790" w:type="dxa"/>
-          </w:tcPr>
-          <w:p>
-            <w:r>
-              <w:t>Must</w:t>
-            </w:r>
-          </w:p>
-        </w:tc>
-      </w:tr>
-      <w:tr>
-        <w:tc>
-          <w:tcPr>
-            <w:tcW w:w="2798" w:type="dxa"/>
-          </w:tcPr>
-          <w:p>
-            <w:r>
-              <w:t>Het weerstation kan de windrichting op de locatie meten</w:t>
-            </w:r>
-          </w:p>
-        </w:tc>
-        <w:tc>
-          <w:tcPr>
-            <w:tcW w:w="2799" w:type="dxa"/>
-          </w:tcPr>
-          <w:p>
-            <w:r>
-              <w:t>Ik wil dat de windrichting op locatie gemeten wordt zodat ik de richting van de wint weet en de motor daar juist op aangestuurd wordt</w:t>
-            </w:r>
-          </w:p>
-        </w:tc>
-        <w:tc>
-          <w:tcPr>
-            <w:tcW w:w="2799" w:type="dxa"/>
-          </w:tcPr>
-          <w:p>
-            <w:r>
-              <w:t>Integreer de windrichting sensor.</w:t>
-            </w:r>
-          </w:p>
-          <w:p>
-            <w:r>
-              <w:t>Maak een elektrisch schema.</w:t>
-            </w:r>
-          </w:p>
-          <w:p>
-            <w:r>
-              <w:t xml:space="preserve">Test de </w:t>
-            </w:r>
-            <w:r>
-              <w:t xml:space="preserve">windrichting </w:t>
-            </w:r>
-            <w:r>
-              <w:t>sensor.</w:t>
-            </w:r>
-          </w:p>
-        </w:tc>
-        <w:tc>
-          <w:tcPr>
-            <w:tcW w:w="2799" w:type="dxa"/>
-          </w:tcPr>
-          <w:p>
-            <w:r>
-              <w:t>Het weerstation bevat een  windrichting sensor en meet de richting van de wind op de locatie.</w:t>
-            </w:r>
-          </w:p>
-        </w:tc>
-        <w:tc>
-          <w:tcPr>
-            <w:tcW w:w="2790" w:type="dxa"/>
-          </w:tcPr>
-          <w:p>
-            <w:r>
-              <w:t>Must</w:t>
-            </w:r>
-          </w:p>
-        </w:tc>
-      </w:tr>
-      <w:tr>
-        <w:tc>
-          <w:tcPr>
-            <w:tcW w:w="2798" w:type="dxa"/>
-          </w:tcPr>
-          <w:p>
-            <w:r>
-              <w:t xml:space="preserve">Het weerstation kan de </w:t>
-            </w:r>
-            <w:r>
-              <w:t>stroom</w:t>
-            </w:r>
-            <w:r>
-              <w:t>snelheid op de locatie meten.</w:t>
-            </w:r>
-          </w:p>
-        </w:tc>
-        <w:tc>
-          <w:tcPr>
-            <w:tcW w:w="2799" w:type="dxa"/>
-          </w:tcPr>
-          <w:p>
-            <w:r>
-              <w:t>Ik wil dat de watersnelheid op locatie gemeten wordt zodat ik weet hoe hard de stroming is en de motor daar juist op aangestuurd wordt.</w:t>
-            </w:r>
-          </w:p>
-        </w:tc>
-        <w:tc>
-          <w:tcPr>
-            <w:tcW w:w="2799" w:type="dxa"/>
-          </w:tcPr>
-          <w:p>
-            <w:r>
-              <w:t xml:space="preserve">Integreer de </w:t>
-            </w:r>
-            <w:r>
-              <w:t>stroom</w:t>
-            </w:r>
-            <w:r>
-              <w:t>snelheid sensor.</w:t>
-            </w:r>
-          </w:p>
-          <w:p>
-            <w:r>
-              <w:t>Maak een elektrisch schema.</w:t>
-            </w:r>
-          </w:p>
-          <w:p>
-            <w:r>
-              <w:t xml:space="preserve">Test de </w:t>
-            </w:r>
-            <w:r>
-              <w:t xml:space="preserve">stroomsnelheid </w:t>
-            </w:r>
-            <w:r>
-              <w:t>sensor.</w:t>
-            </w:r>
-          </w:p>
-        </w:tc>
-        <w:tc>
-          <w:tcPr>
-            <w:tcW w:w="2799" w:type="dxa"/>
-          </w:tcPr>
-          <w:p>
-            <w:r>
-              <w:t xml:space="preserve">Het weerstation bevat een </w:t>
-            </w:r>
-            <w:r>
-              <w:t xml:space="preserve">stroomsnelheid </w:t>
-            </w:r>
-            <w:r>
-              <w:t>sensor die de watersnelheid meet op de locatie.</w:t>
-            </w:r>
-          </w:p>
-        </w:tc>
-        <w:tc>
-          <w:tcPr>
-            <w:tcW w:w="2790" w:type="dxa"/>
-          </w:tcPr>
-          <w:p>
-            <w:proofErr w:type="spellStart"/>
-            <w:r>
-              <w:t>Could</w:t>
-            </w:r>
-            <w:proofErr w:type="spellEnd"/>
-          </w:p>
-        </w:tc>
-      </w:tr>
-      <w:tr>
-        <w:trPr>
-          <w:trHeight w:val="1327"/>
-        </w:trPr>
-        <w:tc>
-          <w:tcPr>
-            <w:tcW w:w="2798" w:type="dxa"/>
-          </w:tcPr>
-          <w:p>
-            <w:r>
-              <w:t>Het weerstation is bestendig tegen water en extreem weer.</w:t>
-            </w:r>
-          </w:p>
-        </w:tc>
-        <w:tc>
-          <w:tcPr>
-            <w:tcW w:w="2799" w:type="dxa"/>
-          </w:tcPr>
-          <w:p>
-            <w:r>
-              <w:t>Ik wil dat het weerstation altijd buiten kan blijven zonder dat ik me zorgen hoef te maken dat die kapotgaat.</w:t>
-            </w:r>
-          </w:p>
-        </w:tc>
-        <w:tc>
-          <w:tcPr>
-            <w:tcW w:w="2799" w:type="dxa"/>
-          </w:tcPr>
-          <w:p>
-            <w:r>
-              <w:t xml:space="preserve">Onderzoek </w:t>
-            </w:r>
-            <w:r>
-              <w:t>waterdichte en st</w:t>
-            </w:r>
-            <w:r>
-              <w:t>evig</w:t>
-            </w:r>
-            <w:r>
-              <w:t xml:space="preserve"> i</w:t>
-            </w:r>
-            <w:r>
-              <w:t>n extreem weer behuizingen.</w:t>
-            </w:r>
-          </w:p>
-          <w:p>
-            <w:r>
-              <w:t>Maak een schets van de behuizing.</w:t>
-            </w:r>
-          </w:p>
-          <w:p>
-            <w:r>
-              <w:t>Implementeer de behuizing.</w:t>
-            </w:r>
-          </w:p>
-          <w:p>
-            <w:r>
-              <w:t>Test de behuizing.</w:t>
-            </w:r>
-          </w:p>
-        </w:tc>
-        <w:tc>
-          <w:tcPr>
-            <w:tcW w:w="2799" w:type="dxa"/>
-          </w:tcPr>
-          <w:p>
-            <w:r>
-              <w:t>Het weerstation heeft geen schade als hij voor langere tijd buiten staat.</w:t>
-            </w:r>
-          </w:p>
-        </w:tc>
-        <w:tc>
-          <w:tcPr>
-            <w:tcW w:w="2790" w:type="dxa"/>
-          </w:tcPr>
-          <w:p>
-            <w:r>
-              <w:t>Must</w:t>
-            </w:r>
-          </w:p>
-        </w:tc>
-      </w:tr>
-      <w:tr>
-        <w:trPr>
-          <w:trHeight w:val="300"/>
-        </w:trPr>
-        <w:tc>
-          <w:tcPr>
-            <w:tcW w:w="2798" w:type="dxa"/>
-          </w:tcPr>
-          <w:p>
-            <w:r>
-              <w:t>Het weerstation heeft een weerbestendige bekabeling.</w:t>
-            </w:r>
-          </w:p>
-        </w:tc>
-        <w:tc>
-          <w:tcPr>
-            <w:tcW w:w="2799" w:type="dxa"/>
-          </w:tcPr>
-          <w:p>
-            <w:r>
-              <w:t>Ik wil dat het weerstation een weerbestendige bekabeling heeft, zodat dit in extreem weer niet losgaat.</w:t>
-            </w:r>
-          </w:p>
-        </w:tc>
-        <w:tc>
-          <w:tcPr>
-            <w:tcW w:w="2799" w:type="dxa"/>
-          </w:tcPr>
-          <w:p>
-            <w:r>
-              <w:t>Onderzoek hoe je de verbinding waterdicht kunt maken en onder extreme weeromstandigheden.</w:t>
-            </w:r>
-          </w:p>
-          <w:p>
-            <w:r>
-              <w:t>Implementeer de verbinding.</w:t>
-            </w:r>
-          </w:p>
-          <w:p>
-            <w:r>
-              <w:t>Soldeer de verbinding.</w:t>
-            </w:r>
-          </w:p>
-          <w:p>
-            <w:r>
-              <w:t>Test de verbinding.</w:t>
-            </w:r>
-          </w:p>
-        </w:tc>
-        <w:tc>
-          <w:tcPr>
-            <w:tcW w:w="2799" w:type="dxa"/>
-          </w:tcPr>
-          <w:p>
-            <w:r>
-              <w:t>Het weerstation heeft geen last van de bekabeling als hij voor langere tijd buiten staat.</w:t>
-            </w:r>
-          </w:p>
-        </w:tc>
-        <w:tc>
-          <w:tcPr>
-            <w:tcW w:w="2790" w:type="dxa"/>
-          </w:tcPr>
-          <w:p>
-            <w:r>
-              <w:t>Must</w:t>
-            </w:r>
-          </w:p>
-        </w:tc>
-      </w:tr>
-      <w:tr>
-        <w:tc>
-          <w:tcPr>
-            <w:tcW w:w="2798" w:type="dxa"/>
-          </w:tcPr>
-          <w:p>
-            <w:r>
-              <w:t xml:space="preserve">De motor en het weerstation wordt </w:t>
-            </w:r>
-            <w:r>
-              <w:lastRenderedPageBreak/>
-              <w:t>aangestuurd door een microcontroller.</w:t>
-            </w:r>
-          </w:p>
-        </w:tc>
-        <w:tc>
-          <w:tcPr>
-            <w:tcW w:w="2799" w:type="dxa"/>
-          </w:tcPr>
-          <w:p>
-            <w:r>
-              <w:lastRenderedPageBreak/>
-              <w:t xml:space="preserve">Ik wil dat de motor en het </w:t>
-            </w:r>
-            <w:r>
-              <w:t xml:space="preserve">weerstation moeten </w:t>
-            </w:r>
-            <w:r>
-              <w:lastRenderedPageBreak/>
-              <w:t>afhankelijk</w:t>
-            </w:r>
-            <w:r>
-              <w:t xml:space="preserve"> zijn van de microcontroller</w:t>
-            </w:r>
-            <w:r>
-              <w:t>.</w:t>
-            </w:r>
-          </w:p>
-        </w:tc>
-        <w:tc>
-          <w:tcPr>
-            <w:tcW w:w="2799" w:type="dxa"/>
-          </w:tcPr>
-          <w:p>
-            <w:r>
-              <w:lastRenderedPageBreak/>
-              <w:t xml:space="preserve">Schrijf een code om te verbinden motor en </w:t>
-            </w:r>
-            <w:r>
-              <w:lastRenderedPageBreak/>
-              <w:t>weerstation met de microcontroller.</w:t>
-            </w:r>
-          </w:p>
-        </w:tc>
-        <w:tc>
-          <w:tcPr>
-            <w:tcW w:w="2799" w:type="dxa"/>
-          </w:tcPr>
-          <w:p>
-            <w:r>
-              <w:lastRenderedPageBreak/>
-              <w:t>Het weerstation bevat een micro controller die die motor aanstuurt.</w:t>
-            </w:r>
-          </w:p>
-        </w:tc>
-        <w:tc>
-          <w:tcPr>
-            <w:tcW w:w="2790" w:type="dxa"/>
-          </w:tcPr>
-          <w:p>
-            <w:r>
-              <w:t>Must</w:t>
-            </w:r>
-          </w:p>
-        </w:tc>
-      </w:tr>
-      <w:tr>
-        <w:trPr>
-          <w:trHeight w:val="300"/>
-        </w:trPr>
-        <w:tc>
-          <w:tcPr>
-            <w:tcW w:w="2798" w:type="dxa"/>
-          </w:tcPr>
-          <w:p>
-            <w:r>
-              <w:t>De microcontroller kan de motor besturen op basis van de data van de sensoren.</w:t>
-            </w:r>
-          </w:p>
-        </w:tc>
-        <w:tc>
-          <w:tcPr>
-            <w:tcW w:w="2799" w:type="dxa"/>
-          </w:tcPr>
-          <w:p>
-            <w:r>
-              <w:t>Ik wil dat de microcontroller de motor kan aansturen op basis van de data.</w:t>
-            </w:r>
-          </w:p>
-        </w:tc>
-        <w:tc>
-          <w:tcPr>
-            <w:tcW w:w="2799" w:type="dxa"/>
-          </w:tcPr>
-          <w:p>
-            <w:r>
-              <w:t>Bestudeer de verkregen motorprestatiegegevens</w:t>
-            </w:r>
-          </w:p>
-          <w:p>
-            <w:r>
-              <w:t xml:space="preserve">Schrijf de code op basis </w:t>
-            </w:r>
-            <w:r>
-              <w:t>van</w:t>
-            </w:r>
-            <w:r>
-              <w:t xml:space="preserve"> de gegevens om motor te besturen op basis van de weeromstandigheden</w:t>
-            </w:r>
-          </w:p>
-          <w:p/>
-        </w:tc>
-        <w:tc>
-          <w:tcPr>
-            <w:tcW w:w="2799" w:type="dxa"/>
-          </w:tcPr>
-          <w:p>
-            <w:r>
-              <w:t>De motor is aangestuurd op basis van de data.</w:t>
-            </w:r>
-          </w:p>
-        </w:tc>
-        <w:tc>
-          <w:tcPr>
-            <w:tcW w:w="2790" w:type="dxa"/>
-          </w:tcPr>
-          <w:p>
-            <w:r>
-              <w:t>Must</w:t>
-            </w:r>
-          </w:p>
-        </w:tc>
-      </w:tr>
-      <w:tr>
-        <w:tc>
-          <w:tcPr>
-            <w:tcW w:w="2798" w:type="dxa"/>
-          </w:tcPr>
-          <w:p>
-            <w:r>
-              <w:t xml:space="preserve">Het weerstation bevat een micro controller </w:t>
-            </w:r>
-          </w:p>
-        </w:tc>
-        <w:tc>
-          <w:tcPr>
-            <w:tcW w:w="2799" w:type="dxa"/>
-          </w:tcPr>
-          <w:p>
-            <w:r>
-              <w:t xml:space="preserve">Ik wil dat het weerstation via een microcontroller </w:t>
-            </w:r>
-            <w:proofErr w:type="spellStart"/>
-            <w:r>
-              <w:t>aanstuurbaar</w:t>
-            </w:r>
-            <w:proofErr w:type="spellEnd"/>
-            <w:r>
-              <w:t xml:space="preserve"> kan zijn.</w:t>
-            </w:r>
-          </w:p>
-        </w:tc>
-        <w:tc>
-          <w:tcPr>
-            <w:tcW w:w="2799" w:type="dxa"/>
-          </w:tcPr>
-          <w:p>
-            <w:r>
-              <w:t>Onderzoek de opties van microcontrollers.</w:t>
-            </w:r>
-          </w:p>
-          <w:p>
-            <w:r>
-              <w:t>Schrijf het onderzoekverslag van microcontrollers.</w:t>
-            </w:r>
-          </w:p>
-          <w:p>
-            <w:r>
-              <w:t>Koop de microcontroller.</w:t>
-            </w:r>
-          </w:p>
-          <w:p/>
-        </w:tc>
-        <w:tc>
-          <w:tcPr>
-            <w:tcW w:w="2799" w:type="dxa"/>
-          </w:tcPr>
-          <w:p>
-            <w:r>
-              <w:t>Het weerstation wordt aangestuurd door een microcontroller.</w:t>
-            </w:r>
-          </w:p>
-        </w:tc>
-        <w:tc>
-          <w:tcPr>
-            <w:tcW w:w="2790" w:type="dxa"/>
-          </w:tcPr>
-          <w:p>
-            <w:r>
-              <w:t>Must</w:t>
-            </w:r>
-          </w:p>
-        </w:tc>
-      </w:tr>
-      <w:tr>
-        <w:tc>
-          <w:tcPr>
-            <w:tcW w:w="2798" w:type="dxa"/>
-          </w:tcPr>
-          <w:p>
-            <w:r>
-              <w:t>De motor moet altijd op de minimale snelheid draaien in de normale weersomstandigheden.</w:t>
-            </w:r>
-          </w:p>
-        </w:tc>
-        <w:tc>
-          <w:tcPr>
-            <w:tcW w:w="2799" w:type="dxa"/>
-          </w:tcPr>
-          <w:p>
-            <w:r>
-              <w:t>Ik wil dat de motor altijd minimaal draait zodat we geen energie verspillen en zo veel mogelijk plastic in de plastic vanger terecht komt.</w:t>
-            </w:r>
-          </w:p>
-        </w:tc>
-        <w:tc>
-          <w:tcPr>
-            <w:tcW w:w="2799" w:type="dxa"/>
-          </w:tcPr>
-          <w:p>
-            <w:pPr>
-              <w:rPr>
-                <w:lang w:val="uk-UA"/>
-              </w:rPr>
-            </w:pPr>
-            <w:r>
-              <w:t>Bestudeer de verkregen motorprestatiegegevens</w:t>
-            </w:r>
-          </w:p>
-          <w:p>
-            <w:proofErr w:type="spellStart"/>
-            <w:r>
-              <w:rPr>
-                <w:lang w:val="en-US"/>
-              </w:rPr>
-              <w:t>Onderzoek</w:t>
-            </w:r>
-            <w:proofErr w:type="spellEnd"/>
-            <w:r>
-              <w:t xml:space="preserve"> een manier om de motor op de minimaal vereiste snelheid te laten draaien</w:t>
-            </w:r>
-          </w:p>
-          <w:p>
-            <w:pPr>
-              <w:rPr>
-                <w:lang w:val="en-US"/>
-              </w:rPr>
-            </w:pPr>
-            <w:r>
-              <w:t>Schrijf een code voor de</w:t>
-            </w:r>
-            <w:r>
-              <w:rPr>
-                <w:lang w:val="uk-UA"/>
-              </w:rPr>
-              <w:t xml:space="preserve"> </w:t>
-            </w:r>
-            <w:r>
-              <w:rPr>
-                <w:lang w:val="en-US"/>
-              </w:rPr>
-              <w:t xml:space="preserve">motor om in </w:t>
-            </w:r>
-            <w:r>
-              <w:rPr>
-                <w:lang w:val="en-US"/>
-              </w:rPr>
-              <w:t xml:space="preserve">de </w:t>
-            </w:r>
-            <w:r>
-              <w:t xml:space="preserve">minimale snelheid </w:t>
-            </w:r>
-            <w:r>
-              <w:t xml:space="preserve">te </w:t>
-            </w:r>
-            <w:r>
-              <w:t>draaien.</w:t>
-            </w:r>
-          </w:p>
-        </w:tc>
-        <w:tc>
-          <w:tcPr>
-            <w:tcW w:w="2799" w:type="dxa"/>
-          </w:tcPr>
-          <w:p>
-            <w:r>
-              <w:t>In de code is verwerkt dat de motor altijd minimaal draait om zoveel mogelijk plastic weg te laten stormen.</w:t>
-            </w:r>
-          </w:p>
-        </w:tc>
-        <w:tc>
-          <w:tcPr>
-            <w:tcW w:w="2790" w:type="dxa"/>
-          </w:tcPr>
-          <w:p>
-            <w:r>
-              <w:t>Must</w:t>
-            </w:r>
-          </w:p>
-        </w:tc>
-      </w:tr>
-      <w:tr>
-        <w:tc>
-          <w:tcPr>
-            <w:tcW w:w="2798" w:type="dxa"/>
-          </w:tcPr>
-          <w:p>
-            <w:r>
-              <w:t>W</w:t>
-            </w:r>
-            <w:r>
-              <w:t>anneer de wind uit het oosten komt</w:t>
-            </w:r>
-            <w:r>
-              <w:t xml:space="preserve"> moet de motor niet draaien</w:t>
-            </w:r>
-          </w:p>
-        </w:tc>
-        <w:tc>
-          <w:tcPr>
-            <w:tcW w:w="2799" w:type="dxa"/>
-          </w:tcPr>
-          <w:p>
-            <w:r>
-              <w:t>Ik wil dat de motor gaat niet draaien als de wind uit het oosten komt zodat het weerstation verspilt geen energie.</w:t>
-            </w:r>
-          </w:p>
-        </w:tc>
-        <w:tc>
-          <w:tcPr>
-            <w:tcW w:w="2799" w:type="dxa"/>
-          </w:tcPr>
-          <w:p>
-            <w:r>
-              <w:t>Schrijf een code om motor te stoppen als de wind uit het oosten komt.</w:t>
-            </w:r>
-          </w:p>
-        </w:tc>
-        <w:tc>
-          <w:tcPr>
-            <w:tcW w:w="2799" w:type="dxa"/>
-          </w:tcPr>
-          <w:p>
-            <w:r>
-              <w:t>Motor stopt met draaien als de wind uit het oosten komt</w:t>
-            </w:r>
-          </w:p>
-        </w:tc>
-        <w:tc>
-          <w:tcPr>
-            <w:tcW w:w="2790" w:type="dxa"/>
-          </w:tcPr>
-          <w:p>
-            <w:r>
-              <w:t>Must</w:t>
-            </w:r>
-          </w:p>
-        </w:tc>
-      </w:tr>
-      <w:tr>
-        <w:tc>
-          <w:tcPr>
-            <w:tcW w:w="2798" w:type="dxa"/>
-          </w:tcPr>
-          <w:p>
-            <w:r>
-              <w:t xml:space="preserve">De motor moet op afstand aanstuur baar kunnen </w:t>
-            </w:r>
-            <w:r>
-              <w:lastRenderedPageBreak/>
-              <w:t>worden via een app of website.</w:t>
-            </w:r>
-          </w:p>
-        </w:tc>
-        <w:tc>
-          <w:tcPr>
-            <w:tcW w:w="2799" w:type="dxa"/>
-          </w:tcPr>
-          <w:p>
-            <w:r>
-              <w:lastRenderedPageBreak/>
-              <w:t>Ik wil in noodgevallen de motor van afstand kunnen aansturen of uitzetten.</w:t>
-            </w:r>
-          </w:p>
-        </w:tc>
-        <w:tc>
-          <w:tcPr>
-            <w:tcW w:w="2799" w:type="dxa"/>
-          </w:tcPr>
-          <w:p>
-            <w:r>
-              <w:t>Onderzoek wat is de beste optie app of website.</w:t>
-            </w:r>
-          </w:p>
-          <w:p>
-            <w:r>
-              <w:lastRenderedPageBreak/>
-              <w:t>Schrijf een code om data van de sensoren te weergeven.</w:t>
-            </w:r>
-          </w:p>
-          <w:p>
-            <w:r>
-              <w:t xml:space="preserve">Schrijf een code voor de start/stop system. </w:t>
-            </w:r>
-          </w:p>
-        </w:tc>
-        <w:tc>
-          <w:tcPr>
-            <w:tcW w:w="2799" w:type="dxa"/>
-          </w:tcPr>
-          <w:p>
-            <w:r>
-              <w:lastRenderedPageBreak/>
-              <w:t>De motor kan op afstand aangestuurd worden via een app of website.</w:t>
-            </w:r>
-          </w:p>
-        </w:tc>
-        <w:tc>
-          <w:tcPr>
-            <w:tcW w:w="2790" w:type="dxa"/>
-          </w:tcPr>
-          <w:p>
-            <w:proofErr w:type="spellStart"/>
-            <w:r>
-              <w:t>Could</w:t>
-            </w:r>
-            <w:proofErr w:type="spellEnd"/>
-          </w:p>
-        </w:tc>
-      </w:tr>
-      <w:tr>
-        <w:tc>
-          <w:tcPr>
-            <w:tcW w:w="2798" w:type="dxa"/>
-          </w:tcPr>
-          <w:p>
-            <w:r>
-              <w:t>Het weerstation is zelfvoorzienend van energie.</w:t>
-            </w:r>
-          </w:p>
-        </w:tc>
-        <w:tc>
-          <w:tcPr>
-            <w:tcW w:w="2799" w:type="dxa"/>
-          </w:tcPr>
-          <w:p>
-            <w:r>
-              <w:t>Ik wil de het weerstation altijd werkt ook al heeft hij geen stroomtoevoer.</w:t>
-            </w:r>
-          </w:p>
-        </w:tc>
-        <w:tc>
-          <w:tcPr>
-            <w:tcW w:w="2799" w:type="dxa"/>
-          </w:tcPr>
-          <w:p>
-            <w:r>
-              <w:t>Onderzoek wat is de opties van zelfvoorziening.</w:t>
-            </w:r>
-          </w:p>
-          <w:p>
-            <w:r>
-              <w:t>Implementeer de zelfvoorziening.</w:t>
-            </w:r>
-          </w:p>
-        </w:tc>
-        <w:tc>
-          <w:tcPr>
-            <w:tcW w:w="2799" w:type="dxa"/>
-          </w:tcPr>
-          <w:p>
-            <w:r>
-              <w:t>Het weerstation heeft geen stroomvoorziening nodig om te werken.</w:t>
-            </w:r>
-          </w:p>
-        </w:tc>
-        <w:tc>
-          <w:tcPr>
-            <w:tcW w:w="2790" w:type="dxa"/>
-          </w:tcPr>
-          <w:p>
-            <w:proofErr w:type="spellStart"/>
-            <w:r>
-              <w:t>Could</w:t>
-            </w:r>
-            <w:proofErr w:type="spellEnd"/>
-          </w:p>
-        </w:tc>
-      </w:tr>
-      <w:tr>
-        <w:tc>
-          <w:tcPr>
-            <w:tcW w:w="2798" w:type="dxa"/>
-          </w:tcPr>
-          <w:p/>
-        </w:tc>
-        <w:tc>
-          <w:tcPr>
-            <w:tcW w:w="2799" w:type="dxa"/>
-          </w:tcPr>
-          <w:p/>
-        </w:tc>
-        <w:tc>
-          <w:tcPr>
-            <w:tcW w:w="2799" w:type="dxa"/>
-          </w:tcPr>
-          <w:p/>
-        </w:tc>
-        <w:tc>
-          <w:tcPr>
-            <w:tcW w:w="2799" w:type="dxa"/>
-          </w:tcPr>
-          <w:p/>
-        </w:tc>
-        <w:tc>
-          <w:tcPr>
-            <w:tcW w:w="2790" w:type="dxa"/>
-          </w:tcPr>
-          <w:p/>
-        </w:tc>
-      </w:tr>
-    </w:tbl>
-    <w:p/>
+    <w:p>
+      <w:pPr>
+        <w:jc w:val="center"/>
+        <w:rPr>
+          <w:sz w:val="48"/>
+          <w:szCs w:val="48"/>
+        </w:rPr>
+      </w:pPr>
+      <w:r>
+        <w:rPr>
+          <w:sz w:val="48"/>
+          <w:szCs w:val="48"/>
+        </w:rPr>
+        <w:t xml:space="preserve">Product </w:t>
+      </w:r>
+      <w:proofErr w:type="spellStart"/>
+      <w:r>
+        <w:rPr>
+          <w:sz w:val="48"/>
+          <w:szCs w:val="48"/>
+        </w:rPr>
+        <w:t>Backlog</w:t>
+      </w:r>
+      <w:proofErr w:type="spellEnd"/>
+    </w:p>
+    <w:p>
+      <w:pPr>
+        <w:rPr>
+          <w:b/>
+          <w:bCs/>
+        </w:rPr>
+      </w:pPr>
+      <w:r>
+        <w:rPr>
+          <w:b/>
+          <w:bCs/>
+        </w:rPr>
+        <w:t>Pavlo Petrashkevych(1099450)</w:t>
+      </w:r>
+    </w:p>
+    <w:p>
+      <w:pPr>
+        <w:rPr>
+          <w:b/>
+          <w:bCs/>
+        </w:rPr>
+      </w:pPr>
+      <w:r>
+        <w:rPr>
+          <w:b/>
+          <w:bCs/>
+        </w:rPr>
+        <w:t>Merel</w:t>
+      </w:r>
+      <w:r>
+        <w:rPr>
+          <w:b/>
+          <w:bCs/>
+        </w:rPr>
+        <w:t xml:space="preserve"> van der </w:t>
+      </w:r>
+      <w:proofErr w:type="spellStart"/>
+      <w:r>
+        <w:rPr>
+          <w:b/>
+          <w:bCs/>
+        </w:rPr>
+        <w:t>Leeden</w:t>
+      </w:r>
+      <w:proofErr w:type="spellEnd"/>
+      <w:r>
+        <w:rPr>
+          <w:b/>
+          <w:bCs/>
+        </w:rPr>
+        <w:t>(1103194)</w:t>
+      </w:r>
+    </w:p>
+    <w:p>
+      <w:pPr>
+        <w:rPr>
+          <w:b/>
+          <w:bCs/>
+        </w:rPr>
+      </w:pPr>
+      <w:proofErr w:type="spellStart"/>
+      <w:r>
+        <w:rPr>
+          <w:b/>
+          <w:bCs/>
+        </w:rPr>
+        <w:t>Jullian</w:t>
+      </w:r>
+      <w:proofErr w:type="spellEnd"/>
+      <w:r>
+        <w:rPr>
+          <w:b/>
+          <w:bCs/>
+        </w:rPr>
+        <w:t xml:space="preserve"> Lima Spencer(1102737)</w:t>
+      </w:r>
+    </w:p>
+    <w:p>
+      <w:pPr>
+        <w:rPr>
+          <w:b/>
+          <w:bCs/>
+        </w:rPr>
+      </w:pPr>
+      <w:r>
+        <w:rPr>
+          <w:b/>
+          <w:bCs/>
+        </w:rPr>
+        <w:t>Aron</w:t>
+      </w:r>
+      <w:r>
+        <w:rPr>
+          <w:b/>
+          <w:bCs/>
+        </w:rPr>
+        <w:t xml:space="preserve"> </w:t>
+      </w:r>
+      <w:proofErr w:type="spellStart"/>
+      <w:r>
+        <w:rPr>
+          <w:b/>
+          <w:bCs/>
+        </w:rPr>
+        <w:t>Vleij</w:t>
+      </w:r>
+      <w:proofErr w:type="spellEnd"/>
+      <w:r>
+        <w:rPr>
+          <w:b/>
+          <w:bCs/>
+        </w:rPr>
+        <w:t>(1080231)</w:t>
+      </w:r>
+    </w:p>
     <w:p/>
     <w:p>
       <w:r>
@@ -1273,6 +156,1320 @@
         <w:t xml:space="preserve"> zijn geformuleerd vanuit de product owner.</w:t>
       </w:r>
     </w:p>
+    <w:tbl>
+      <w:tblPr>
+        <w:tblStyle w:val="TableGrid"/>
+        <w:tblW w:w="13985" w:type="dxa"/>
+        <w:tblLook w:val="04A0" w:firstRow="1" w:lastRow="0" w:firstColumn="1" w:lastColumn="0" w:noHBand="0" w:noVBand="1"/>
+      </w:tblPr>
+      <w:tblGrid>
+        <w:gridCol w:w="2798"/>
+        <w:gridCol w:w="2799"/>
+        <w:gridCol w:w="2799"/>
+        <w:gridCol w:w="2799"/>
+        <w:gridCol w:w="2790"/>
+      </w:tblGrid>
+      <w:tr>
+        <w:tc>
+          <w:tcPr>
+            <w:tcW w:w="2798" w:type="dxa"/>
+          </w:tcPr>
+          <w:p>
+            <w:pPr>
+              <w:jc w:val="right"/>
+            </w:pPr>
+            <w:proofErr w:type="spellStart"/>
+            <w:r>
+              <w:t>Requirement</w:t>
+            </w:r>
+            <w:proofErr w:type="spellEnd"/>
+          </w:p>
+        </w:tc>
+        <w:tc>
+          <w:tcPr>
+            <w:tcW w:w="2799" w:type="dxa"/>
+          </w:tcPr>
+          <w:p>
+            <w:r>
+              <w:t>User story</w:t>
+            </w:r>
+          </w:p>
+        </w:tc>
+        <w:tc>
+          <w:tcPr>
+            <w:tcW w:w="2799" w:type="dxa"/>
+          </w:tcPr>
+          <w:p>
+            <w:r>
+              <w:t>Taken</w:t>
+            </w:r>
+          </w:p>
+        </w:tc>
+        <w:tc>
+          <w:tcPr>
+            <w:tcW w:w="2799" w:type="dxa"/>
+          </w:tcPr>
+          <w:p>
+            <w:r>
+              <w:t>Acceptatie criteria</w:t>
+            </w:r>
+          </w:p>
+        </w:tc>
+        <w:tc>
+          <w:tcPr>
+            <w:tcW w:w="2790" w:type="dxa"/>
+          </w:tcPr>
+          <w:p>
+            <w:proofErr w:type="spellStart"/>
+            <w:r>
+              <w:t>MoSCoW</w:t>
+            </w:r>
+            <w:proofErr w:type="spellEnd"/>
+          </w:p>
+        </w:tc>
+      </w:tr>
+      <w:tr>
+        <w:trPr>
+          <w:trHeight w:val="436"/>
+        </w:trPr>
+        <w:tc>
+          <w:tcPr>
+            <w:tcW w:w="2798" w:type="dxa"/>
+          </w:tcPr>
+          <w:p>
+            <w:r>
+              <w:t>1.</w:t>
+            </w:r>
+            <w:r>
+              <w:t>Er moet een sensor zijn die de windsnelheid accuraat kan meten.</w:t>
+            </w:r>
+          </w:p>
+        </w:tc>
+        <w:tc>
+          <w:tcPr>
+            <w:tcW w:w="2799" w:type="dxa"/>
+          </w:tcPr>
+          <w:p>
+            <w:r>
+              <w:t>Ik wil dat er een sensor is die de windsnelheid meet zodat ik de data van de windsnelheid kan krijgen.</w:t>
+            </w:r>
+          </w:p>
+        </w:tc>
+        <w:tc>
+          <w:tcPr>
+            <w:tcW w:w="2799" w:type="dxa"/>
+          </w:tcPr>
+          <w:p>
+            <w:r>
+              <w:t xml:space="preserve">1.1 </w:t>
+            </w:r>
+            <w:r>
+              <w:t>Onderzoek de opties van de windsnelheid sensoren.</w:t>
+            </w:r>
+          </w:p>
+          <w:p>
+            <w:r>
+              <w:t xml:space="preserve">1.2 </w:t>
+            </w:r>
+            <w:r>
+              <w:t>Schrijf het onderzoekverslag over windsnelheid sensoren.</w:t>
+            </w:r>
+          </w:p>
+          <w:p>
+            <w:r>
+              <w:t xml:space="preserve">1.3 </w:t>
+            </w:r>
+            <w:r>
+              <w:t>Koop de windsnelheid sensor.</w:t>
+            </w:r>
+          </w:p>
+          <w:p>
+            <w:r>
+              <w:t xml:space="preserve">1.4 </w:t>
+            </w:r>
+            <w:r>
+              <w:t>Kalibreer de windsnelheid sensor.</w:t>
+            </w:r>
+          </w:p>
+        </w:tc>
+        <w:tc>
+          <w:tcPr>
+            <w:tcW w:w="2799" w:type="dxa"/>
+          </w:tcPr>
+          <w:p>
+            <w:r>
+              <w:t>Er is een sensor die de windsnelheid accuraat meet.</w:t>
+            </w:r>
+            <w:r>
+              <w:softHyphen/>
+            </w:r>
+            <w:r>
+              <w:softHyphen/>
+            </w:r>
+          </w:p>
+        </w:tc>
+        <w:tc>
+          <w:tcPr>
+            <w:tcW w:w="2790" w:type="dxa"/>
+          </w:tcPr>
+          <w:p>
+            <w:r>
+              <w:t>Must</w:t>
+            </w:r>
+          </w:p>
+        </w:tc>
+      </w:tr>
+      <w:tr>
+        <w:trPr>
+          <w:trHeight w:val="436"/>
+        </w:trPr>
+        <w:tc>
+          <w:tcPr>
+            <w:tcW w:w="2798" w:type="dxa"/>
+          </w:tcPr>
+          <w:p>
+            <w:r>
+              <w:t>2.</w:t>
+            </w:r>
+            <w:r>
+              <w:t>Er moet een sensor zijn die de windrichting kan meten.</w:t>
+            </w:r>
+          </w:p>
+        </w:tc>
+        <w:tc>
+          <w:tcPr>
+            <w:tcW w:w="2799" w:type="dxa"/>
+          </w:tcPr>
+          <w:p>
+            <w:r>
+              <w:t>Ik wil dat het er een sensor is om de windrichting te kunnen meten zodat ik de data van de windrichting kan krijgen</w:t>
+            </w:r>
+          </w:p>
+        </w:tc>
+        <w:tc>
+          <w:tcPr>
+            <w:tcW w:w="2799" w:type="dxa"/>
+          </w:tcPr>
+          <w:p>
+            <w:r>
+              <w:t xml:space="preserve">2.1 </w:t>
+            </w:r>
+            <w:r>
+              <w:t>Onderzoek de opties van de windrichting sensoren.</w:t>
+            </w:r>
+          </w:p>
+          <w:p>
+            <w:r>
+              <w:t xml:space="preserve">2.2 </w:t>
+            </w:r>
+            <w:r>
+              <w:t>Schrijf het onderzoekverslag over windrichting sensoren.</w:t>
+            </w:r>
+          </w:p>
+          <w:p>
+            <w:r>
+              <w:t xml:space="preserve">2.3 </w:t>
+            </w:r>
+            <w:r>
+              <w:t>Koop de windrichting sensor.</w:t>
+            </w:r>
+          </w:p>
+          <w:p>
+            <w:r>
+              <w:t xml:space="preserve">2.4 </w:t>
+            </w:r>
+            <w:r>
+              <w:t>Kalibeer de windrichting sensor</w:t>
+            </w:r>
+          </w:p>
+        </w:tc>
+        <w:tc>
+          <w:tcPr>
+            <w:tcW w:w="2799" w:type="dxa"/>
+          </w:tcPr>
+          <w:p>
+            <w:r>
+              <w:t>Er is een sensor die de windrichting meet.</w:t>
+            </w:r>
+          </w:p>
+        </w:tc>
+        <w:tc>
+          <w:tcPr>
+            <w:tcW w:w="2790" w:type="dxa"/>
+          </w:tcPr>
+          <w:p>
+            <w:r>
+              <w:t>Must</w:t>
+            </w:r>
+          </w:p>
+        </w:tc>
+      </w:tr>
+      <w:tr>
+        <w:trPr>
+          <w:trHeight w:val="436"/>
+        </w:trPr>
+        <w:tc>
+          <w:tcPr>
+            <w:tcW w:w="2798" w:type="dxa"/>
+          </w:tcPr>
+          <w:p>
+            <w:r>
+              <w:t>3.</w:t>
+            </w:r>
+            <w:r>
+              <w:t>Er moet een sensor zijn die de stroomsnelheid accuraat kan meten.</w:t>
+            </w:r>
+          </w:p>
+          <w:p/>
+        </w:tc>
+        <w:tc>
+          <w:tcPr>
+            <w:tcW w:w="2799" w:type="dxa"/>
+          </w:tcPr>
+          <w:p>
+            <w:r>
+              <w:t>Ik wil dat het er een sensor is om de stroomsnelheid te kunnen meten zodat ik de data van de watersnelheid kan krijgen</w:t>
+            </w:r>
+          </w:p>
+        </w:tc>
+        <w:tc>
+          <w:tcPr>
+            <w:tcW w:w="2799" w:type="dxa"/>
+          </w:tcPr>
+          <w:p>
+            <w:r>
+              <w:t xml:space="preserve">3.1 </w:t>
+            </w:r>
+            <w:r>
+              <w:t>Onderzoek de opties van de watersnelheid sensoren.</w:t>
+            </w:r>
+          </w:p>
+          <w:p>
+            <w:r>
+              <w:t xml:space="preserve">3.2 </w:t>
+            </w:r>
+            <w:r>
+              <w:t>Schrijf het onderzoekverslag over watersnelheid sensoren.</w:t>
+            </w:r>
+          </w:p>
+          <w:p>
+            <w:r>
+              <w:t xml:space="preserve">3.3 </w:t>
+            </w:r>
+            <w:r>
+              <w:t>Koop de watersnelheid sensor.</w:t>
+            </w:r>
+          </w:p>
+          <w:p>
+            <w:r>
+              <w:t>3.4</w:t>
+            </w:r>
+            <w:r>
+              <w:t>Kalibreer watersnelheid sensor.</w:t>
+            </w:r>
+          </w:p>
+        </w:tc>
+        <w:tc>
+          <w:tcPr>
+            <w:tcW w:w="2799" w:type="dxa"/>
+          </w:tcPr>
+          <w:p>
+            <w:r>
+              <w:t>Er is een sensor die de stroomsnelheid accuraat meet.</w:t>
+            </w:r>
+          </w:p>
+          <w:p/>
+        </w:tc>
+        <w:tc>
+          <w:tcPr>
+            <w:tcW w:w="2790" w:type="dxa"/>
+          </w:tcPr>
+          <w:p>
+            <w:proofErr w:type="spellStart"/>
+            <w:r>
+              <w:t>Could</w:t>
+            </w:r>
+            <w:proofErr w:type="spellEnd"/>
+          </w:p>
+        </w:tc>
+      </w:tr>
+      <w:tr>
+        <w:tc>
+          <w:tcPr>
+            <w:tcW w:w="2798" w:type="dxa"/>
+          </w:tcPr>
+          <w:p>
+            <w:r>
+              <w:t>4.</w:t>
+            </w:r>
+            <w:r>
+              <w:t>Het weerstation kan de windsnelheid op de locatie meten.</w:t>
+            </w:r>
+          </w:p>
+        </w:tc>
+        <w:tc>
+          <w:tcPr>
+            <w:tcW w:w="2799" w:type="dxa"/>
+          </w:tcPr>
+          <w:p>
+            <w:r>
+              <w:t>Ik wil dat de windsnelheid op locatie gemeten wordt zodat ik weet hoe hard de wind is en de motor daar juist op aangestuurd wordt.</w:t>
+            </w:r>
+          </w:p>
+        </w:tc>
+        <w:tc>
+          <w:tcPr>
+            <w:tcW w:w="2799" w:type="dxa"/>
+          </w:tcPr>
+          <w:p>
+            <w:r>
+              <w:t xml:space="preserve">4.1 </w:t>
+            </w:r>
+            <w:r>
+              <w:t>Integreer de windmeet sensor.</w:t>
+            </w:r>
+          </w:p>
+          <w:p>
+            <w:r>
+              <w:t xml:space="preserve">4.2/5.2/6.2 </w:t>
+            </w:r>
+            <w:r>
+              <w:t>Maak een elektrisch schema.</w:t>
+            </w:r>
+          </w:p>
+          <w:p>
+            <w:r>
+              <w:t>Test de windmeet sensor.</w:t>
+            </w:r>
+          </w:p>
+        </w:tc>
+        <w:tc>
+          <w:tcPr>
+            <w:tcW w:w="2799" w:type="dxa"/>
+          </w:tcPr>
+          <w:p>
+            <w:r>
+              <w:t>Het weerstation bevat een windsnelheid sensor en meet de wind op de locatie.</w:t>
+            </w:r>
+          </w:p>
+        </w:tc>
+        <w:tc>
+          <w:tcPr>
+            <w:tcW w:w="2790" w:type="dxa"/>
+          </w:tcPr>
+          <w:p>
+            <w:r>
+              <w:t>Must</w:t>
+            </w:r>
+          </w:p>
+        </w:tc>
+      </w:tr>
+      <w:tr>
+        <w:tc>
+          <w:tcPr>
+            <w:tcW w:w="2798" w:type="dxa"/>
+          </w:tcPr>
+          <w:p>
+            <w:r>
+              <w:t>5.</w:t>
+            </w:r>
+            <w:r>
+              <w:t>Het weerstation kan de windrichting op de locatie meten</w:t>
+            </w:r>
+          </w:p>
+        </w:tc>
+        <w:tc>
+          <w:tcPr>
+            <w:tcW w:w="2799" w:type="dxa"/>
+          </w:tcPr>
+          <w:p>
+            <w:r>
+              <w:t>Ik wil dat de windrichting op locatie gemeten wordt zodat ik de richting van de wint weet en de motor daar juist op aangestuurd wordt</w:t>
+            </w:r>
+          </w:p>
+        </w:tc>
+        <w:tc>
+          <w:tcPr>
+            <w:tcW w:w="2799" w:type="dxa"/>
+          </w:tcPr>
+          <w:p>
+            <w:r>
+              <w:t xml:space="preserve">5.1 </w:t>
+            </w:r>
+            <w:r>
+              <w:t>Integreer de windrichting sensor.</w:t>
+            </w:r>
+          </w:p>
+          <w:p>
+            <w:r>
+              <w:t xml:space="preserve">4.2/5.2/6.2 </w:t>
+            </w:r>
+            <w:r>
+              <w:t>Maak een elektrisch schema.</w:t>
+            </w:r>
+          </w:p>
+          <w:p>
+            <w:r>
+              <w:t xml:space="preserve">5.3 </w:t>
+            </w:r>
+            <w:r>
+              <w:t>Test de windrichting sensor.</w:t>
+            </w:r>
+          </w:p>
+        </w:tc>
+        <w:tc>
+          <w:tcPr>
+            <w:tcW w:w="2799" w:type="dxa"/>
+          </w:tcPr>
+          <w:p>
+            <w:r>
+              <w:t>Het weerstation bevat een  windrichting sensor en meet de richting van de wind op de locatie.</w:t>
+            </w:r>
+          </w:p>
+        </w:tc>
+        <w:tc>
+          <w:tcPr>
+            <w:tcW w:w="2790" w:type="dxa"/>
+          </w:tcPr>
+          <w:p>
+            <w:r>
+              <w:t>Must</w:t>
+            </w:r>
+          </w:p>
+        </w:tc>
+      </w:tr>
+      <w:tr>
+        <w:tc>
+          <w:tcPr>
+            <w:tcW w:w="2798" w:type="dxa"/>
+          </w:tcPr>
+          <w:p>
+            <w:r>
+              <w:t>6.</w:t>
+            </w:r>
+            <w:r>
+              <w:t>Het weerstation kan de stroomsnelheid op de locatie meten.</w:t>
+            </w:r>
+          </w:p>
+        </w:tc>
+        <w:tc>
+          <w:tcPr>
+            <w:tcW w:w="2799" w:type="dxa"/>
+          </w:tcPr>
+          <w:p>
+            <w:r>
+              <w:t>Ik wil dat de watersnelheid op locatie gemeten wordt zodat ik weet hoe hard de stroming is en de motor daar juist op aangestuurd wordt.</w:t>
+            </w:r>
+          </w:p>
+        </w:tc>
+        <w:tc>
+          <w:tcPr>
+            <w:tcW w:w="2799" w:type="dxa"/>
+          </w:tcPr>
+          <w:p>
+            <w:r>
+              <w:t xml:space="preserve">6.1 </w:t>
+            </w:r>
+            <w:r>
+              <w:t>Integreer de stroomsnelheid sensor.</w:t>
+            </w:r>
+          </w:p>
+          <w:p>
+            <w:r>
+              <w:t xml:space="preserve">4.2/5.2/6.2 </w:t>
+            </w:r>
+            <w:r>
+              <w:t>Maak een elektrisch schema.</w:t>
+            </w:r>
+          </w:p>
+          <w:p>
+            <w:r>
+              <w:t xml:space="preserve">6.3 </w:t>
+            </w:r>
+            <w:r>
+              <w:t>Test de stroomsnelheid sensor.</w:t>
+            </w:r>
+          </w:p>
+        </w:tc>
+        <w:tc>
+          <w:tcPr>
+            <w:tcW w:w="2799" w:type="dxa"/>
+          </w:tcPr>
+          <w:p>
+            <w:r>
+              <w:t>Het weerstation bevat een stroomsnelheid sensor die de watersnelheid meet op de locatie.</w:t>
+            </w:r>
+          </w:p>
+        </w:tc>
+        <w:tc>
+          <w:tcPr>
+            <w:tcW w:w="2790" w:type="dxa"/>
+          </w:tcPr>
+          <w:p>
+            <w:proofErr w:type="spellStart"/>
+            <w:r>
+              <w:t>Could</w:t>
+            </w:r>
+            <w:proofErr w:type="spellEnd"/>
+          </w:p>
+        </w:tc>
+      </w:tr>
+      <w:tr>
+        <w:trPr>
+          <w:trHeight w:val="1327"/>
+        </w:trPr>
+        <w:tc>
+          <w:tcPr>
+            <w:tcW w:w="2798" w:type="dxa"/>
+          </w:tcPr>
+          <w:p>
+            <w:r>
+              <w:t>7.</w:t>
+            </w:r>
+            <w:r>
+              <w:t>Het weerstation is bestendig tegen water en extreem weer.</w:t>
+            </w:r>
+          </w:p>
+        </w:tc>
+        <w:tc>
+          <w:tcPr>
+            <w:tcW w:w="2799" w:type="dxa"/>
+          </w:tcPr>
+          <w:p>
+            <w:r>
+              <w:t>Ik wil dat het weerstation altijd buiten kan blijven zonder dat ik me zorgen hoef te maken dat die kapotgaat.</w:t>
+            </w:r>
+          </w:p>
+        </w:tc>
+        <w:tc>
+          <w:tcPr>
+            <w:tcW w:w="2799" w:type="dxa"/>
+          </w:tcPr>
+          <w:p>
+            <w:r>
+              <w:t xml:space="preserve">7.1 </w:t>
+            </w:r>
+            <w:r>
+              <w:t xml:space="preserve">Onderzoek </w:t>
+            </w:r>
+            <w:r>
+              <w:t>waterdichte en st</w:t>
+            </w:r>
+            <w:r>
+              <w:t>evig</w:t>
+            </w:r>
+            <w:r>
+              <w:t xml:space="preserve"> i</w:t>
+            </w:r>
+            <w:r>
+              <w:t>n extreem weer behuizingen.</w:t>
+            </w:r>
+          </w:p>
+          <w:p>
+            <w:r>
+              <w:t xml:space="preserve">7.2 </w:t>
+            </w:r>
+            <w:r>
+              <w:t>Maak een schets van de behuizing.</w:t>
+            </w:r>
+          </w:p>
+          <w:p>
+            <w:r>
+              <w:t xml:space="preserve">7.3 </w:t>
+            </w:r>
+            <w:r>
+              <w:t>Implementeer de behuizing.</w:t>
+            </w:r>
+          </w:p>
+          <w:p>
+            <w:r>
+              <w:t xml:space="preserve">7.4 </w:t>
+            </w:r>
+            <w:r>
+              <w:t>Test de behuizing.</w:t>
+            </w:r>
+          </w:p>
+        </w:tc>
+        <w:tc>
+          <w:tcPr>
+            <w:tcW w:w="2799" w:type="dxa"/>
+          </w:tcPr>
+          <w:p>
+            <w:r>
+              <w:t>Het weerstation heeft geen schade als hij voor langere tijd buiten staat.</w:t>
+            </w:r>
+          </w:p>
+        </w:tc>
+        <w:tc>
+          <w:tcPr>
+            <w:tcW w:w="2790" w:type="dxa"/>
+          </w:tcPr>
+          <w:p>
+            <w:r>
+              <w:t>Must</w:t>
+            </w:r>
+          </w:p>
+        </w:tc>
+      </w:tr>
+      <w:tr>
+        <w:trPr>
+          <w:trHeight w:val="300"/>
+        </w:trPr>
+        <w:tc>
+          <w:tcPr>
+            <w:tcW w:w="2798" w:type="dxa"/>
+          </w:tcPr>
+          <w:p>
+            <w:r>
+              <w:t>8.</w:t>
+            </w:r>
+            <w:r>
+              <w:t>Het weerstation heeft een weerbestendige bekabeling.</w:t>
+            </w:r>
+          </w:p>
+        </w:tc>
+        <w:tc>
+          <w:tcPr>
+            <w:tcW w:w="2799" w:type="dxa"/>
+          </w:tcPr>
+          <w:p>
+            <w:r>
+              <w:t>Ik wil dat het weerstation een weerbestendige bekabeling heeft, zodat dit in extreem weer niet losgaat.</w:t>
+            </w:r>
+          </w:p>
+        </w:tc>
+        <w:tc>
+          <w:tcPr>
+            <w:tcW w:w="2799" w:type="dxa"/>
+          </w:tcPr>
+          <w:p>
+            <w:r>
+              <w:t xml:space="preserve">8.1 </w:t>
+            </w:r>
+            <w:r>
+              <w:t>Onderzoek hoe je de verbinding waterdicht kunt maken en onder extreme weeromstandigheden.</w:t>
+            </w:r>
+          </w:p>
+          <w:p>
+            <w:r>
+              <w:t xml:space="preserve">8.2 </w:t>
+            </w:r>
+            <w:r>
+              <w:t>Implementeer de verbinding.</w:t>
+            </w:r>
+          </w:p>
+          <w:p>
+            <w:r>
+              <w:t xml:space="preserve">8.3 </w:t>
+            </w:r>
+            <w:r>
+              <w:t>Soldeer de verbinding.</w:t>
+            </w:r>
+          </w:p>
+          <w:p>
+            <w:r>
+              <w:t xml:space="preserve">8.4 </w:t>
+            </w:r>
+            <w:r>
+              <w:t>Test de verbinding.</w:t>
+            </w:r>
+          </w:p>
+        </w:tc>
+        <w:tc>
+          <w:tcPr>
+            <w:tcW w:w="2799" w:type="dxa"/>
+          </w:tcPr>
+          <w:p>
+            <w:r>
+              <w:t>Het weerstation heeft geen last van de bekabeling als hij voor langere tijd buiten staat.</w:t>
+            </w:r>
+          </w:p>
+        </w:tc>
+        <w:tc>
+          <w:tcPr>
+            <w:tcW w:w="2790" w:type="dxa"/>
+          </w:tcPr>
+          <w:p>
+            <w:r>
+              <w:t>Must</w:t>
+            </w:r>
+          </w:p>
+        </w:tc>
+      </w:tr>
+      <w:tr>
+        <w:tc>
+          <w:tcPr>
+            <w:tcW w:w="2798" w:type="dxa"/>
+          </w:tcPr>
+          <w:p>
+            <w:r>
+              <w:t>9.</w:t>
+            </w:r>
+            <w:r>
+              <w:t>De motor en het weerstation wordt aangestuurd door een microcontroller.</w:t>
+            </w:r>
+          </w:p>
+        </w:tc>
+        <w:tc>
+          <w:tcPr>
+            <w:tcW w:w="2799" w:type="dxa"/>
+          </w:tcPr>
+          <w:p>
+            <w:r>
+              <w:t xml:space="preserve">Ik wil dat de motor en het </w:t>
+            </w:r>
+            <w:r>
+              <w:t>weerstation moeten afhankelijk</w:t>
+            </w:r>
+            <w:r>
+              <w:t xml:space="preserve"> zijn van de microcontroller</w:t>
+            </w:r>
+            <w:r>
+              <w:t>.</w:t>
+            </w:r>
+          </w:p>
+        </w:tc>
+        <w:tc>
+          <w:tcPr>
+            <w:tcW w:w="2799" w:type="dxa"/>
+          </w:tcPr>
+          <w:p>
+            <w:r>
+              <w:t xml:space="preserve">9.1 </w:t>
+            </w:r>
+            <w:r>
+              <w:t>Schrijf een code om te verbinden motor en weerstation met de microcontroller.</w:t>
+            </w:r>
+          </w:p>
+        </w:tc>
+        <w:tc>
+          <w:tcPr>
+            <w:tcW w:w="2799" w:type="dxa"/>
+          </w:tcPr>
+          <w:p>
+            <w:r>
+              <w:t>Het weerstation bevat een micro controller die die motor aanstuurt.</w:t>
+            </w:r>
+          </w:p>
+        </w:tc>
+        <w:tc>
+          <w:tcPr>
+            <w:tcW w:w="2790" w:type="dxa"/>
+          </w:tcPr>
+          <w:p>
+            <w:r>
+              <w:t>Must</w:t>
+            </w:r>
+          </w:p>
+        </w:tc>
+      </w:tr>
+      <w:tr>
+        <w:trPr>
+          <w:trHeight w:val="300"/>
+        </w:trPr>
+        <w:tc>
+          <w:tcPr>
+            <w:tcW w:w="2798" w:type="dxa"/>
+          </w:tcPr>
+          <w:p>
+            <w:r>
+              <w:t>10.</w:t>
+            </w:r>
+            <w:r>
+              <w:t>De microcontroller kan de motor besturen op basis van de data van de sensoren.</w:t>
+            </w:r>
+          </w:p>
+        </w:tc>
+        <w:tc>
+          <w:tcPr>
+            <w:tcW w:w="2799" w:type="dxa"/>
+          </w:tcPr>
+          <w:p>
+            <w:r>
+              <w:t>Ik wil dat de microcontroller de motor kan aansturen op basis van de data.</w:t>
+            </w:r>
+          </w:p>
+        </w:tc>
+        <w:tc>
+          <w:tcPr>
+            <w:tcW w:w="2799" w:type="dxa"/>
+          </w:tcPr>
+          <w:p>
+            <w:r>
+              <w:t xml:space="preserve">10.1/12.1 </w:t>
+            </w:r>
+            <w:r>
+              <w:t>Bestudeer de verkregen motorprestatiegegevens</w:t>
+            </w:r>
+          </w:p>
+          <w:p>
+            <w:r>
+              <w:t xml:space="preserve">10.2 </w:t>
+            </w:r>
+            <w:r>
+              <w:t>Schrijf de code op basis van de gegevens om motor te besturen op basis van de weeromstandigheden</w:t>
+            </w:r>
+          </w:p>
+          <w:p/>
+        </w:tc>
+        <w:tc>
+          <w:tcPr>
+            <w:tcW w:w="2799" w:type="dxa"/>
+          </w:tcPr>
+          <w:p>
+            <w:r>
+              <w:t>De motor is aangestuurd op basis van de data.</w:t>
+            </w:r>
+          </w:p>
+        </w:tc>
+        <w:tc>
+          <w:tcPr>
+            <w:tcW w:w="2790" w:type="dxa"/>
+          </w:tcPr>
+          <w:p>
+            <w:r>
+              <w:t>Must</w:t>
+            </w:r>
+          </w:p>
+        </w:tc>
+      </w:tr>
+      <w:tr>
+        <w:tc>
+          <w:tcPr>
+            <w:tcW w:w="2798" w:type="dxa"/>
+          </w:tcPr>
+          <w:p>
+            <w:r>
+              <w:t>11.</w:t>
+            </w:r>
+            <w:r>
+              <w:t xml:space="preserve">Het weerstation bevat een micro controller </w:t>
+            </w:r>
+          </w:p>
+        </w:tc>
+        <w:tc>
+          <w:tcPr>
+            <w:tcW w:w="2799" w:type="dxa"/>
+          </w:tcPr>
+          <w:p>
+            <w:r>
+              <w:t xml:space="preserve">Ik wil dat het weerstation via een microcontroller </w:t>
+            </w:r>
+            <w:proofErr w:type="spellStart"/>
+            <w:r>
+              <w:t>aanstuurbaar</w:t>
+            </w:r>
+            <w:proofErr w:type="spellEnd"/>
+            <w:r>
+              <w:t xml:space="preserve"> kan zijn.</w:t>
+            </w:r>
+          </w:p>
+        </w:tc>
+        <w:tc>
+          <w:tcPr>
+            <w:tcW w:w="2799" w:type="dxa"/>
+          </w:tcPr>
+          <w:p>
+            <w:r>
+              <w:t xml:space="preserve">11.1 </w:t>
+            </w:r>
+            <w:r>
+              <w:t>Onderzoek de opties van microcontrollers.</w:t>
+            </w:r>
+          </w:p>
+          <w:p>
+            <w:r>
+              <w:t xml:space="preserve">11.2 </w:t>
+            </w:r>
+            <w:r>
+              <w:t>Schrijf het onderzoekverslag van microcontrollers.</w:t>
+            </w:r>
+          </w:p>
+          <w:p>
+            <w:r>
+              <w:t xml:space="preserve">11.3 </w:t>
+            </w:r>
+            <w:r>
+              <w:t>Koop de microcontroller.</w:t>
+            </w:r>
+          </w:p>
+          <w:p/>
+        </w:tc>
+        <w:tc>
+          <w:tcPr>
+            <w:tcW w:w="2799" w:type="dxa"/>
+          </w:tcPr>
+          <w:p>
+            <w:r>
+              <w:t>Het weerstation wordt aangestuurd door een microcontroller.</w:t>
+            </w:r>
+          </w:p>
+        </w:tc>
+        <w:tc>
+          <w:tcPr>
+            <w:tcW w:w="2790" w:type="dxa"/>
+          </w:tcPr>
+          <w:p>
+            <w:r>
+              <w:t>Must</w:t>
+            </w:r>
+          </w:p>
+        </w:tc>
+      </w:tr>
+      <w:tr>
+        <w:tc>
+          <w:tcPr>
+            <w:tcW w:w="2798" w:type="dxa"/>
+          </w:tcPr>
+          <w:p>
+            <w:r>
+              <w:t>12.</w:t>
+            </w:r>
+            <w:r>
+              <w:t>De motor moet altijd op de minimale snelheid draaien in de normale weersomstandigheden.</w:t>
+            </w:r>
+          </w:p>
+        </w:tc>
+        <w:tc>
+          <w:tcPr>
+            <w:tcW w:w="2799" w:type="dxa"/>
+          </w:tcPr>
+          <w:p>
+            <w:r>
+              <w:t>Ik wil dat de motor altijd minimaal draait zodat we geen energie verspillen en zo veel mogelijk plastic in de plastic vanger terecht komt.</w:t>
+            </w:r>
+          </w:p>
+        </w:tc>
+        <w:tc>
+          <w:tcPr>
+            <w:tcW w:w="2799" w:type="dxa"/>
+          </w:tcPr>
+          <w:p>
+            <w:pPr>
+              <w:rPr>
+                <w:lang w:val="uk-UA"/>
+              </w:rPr>
+            </w:pPr>
+            <w:r>
+              <w:t xml:space="preserve">10.1/12.1 </w:t>
+            </w:r>
+            <w:r>
+              <w:t>Bestudeer de verkregen motorprestatiegegevens</w:t>
+            </w:r>
+          </w:p>
+          <w:p>
+            <w:r>
+              <w:rPr>
+                <w:lang w:val="en-US"/>
+              </w:rPr>
+              <w:t xml:space="preserve">12.2 </w:t>
+            </w:r>
+            <w:proofErr w:type="spellStart"/>
+            <w:r>
+              <w:rPr>
+                <w:lang w:val="en-US"/>
+              </w:rPr>
+              <w:t>Onderzoek</w:t>
+            </w:r>
+            <w:proofErr w:type="spellEnd"/>
+            <w:r>
+              <w:t xml:space="preserve"> een manier om de motor op de minimaal vereiste snelheid te laten draaien</w:t>
+            </w:r>
+          </w:p>
+          <w:p>
+            <w:pPr>
+              <w:rPr>
+                <w:lang w:val="en-US"/>
+              </w:rPr>
+            </w:pPr>
+            <w:r>
+              <w:t xml:space="preserve">12.3 </w:t>
+            </w:r>
+            <w:r>
+              <w:t>Schrijf een code voor de</w:t>
+            </w:r>
+            <w:r>
+              <w:rPr>
+                <w:lang w:val="uk-UA"/>
+              </w:rPr>
+              <w:t xml:space="preserve"> </w:t>
+            </w:r>
+            <w:r>
+              <w:rPr>
+                <w:lang w:val="en-US"/>
+              </w:rPr>
+              <w:t xml:space="preserve">motor om in de </w:t>
+            </w:r>
+            <w:r>
+              <w:t>minimale snelheid te draaien.</w:t>
+            </w:r>
+          </w:p>
+        </w:tc>
+        <w:tc>
+          <w:tcPr>
+            <w:tcW w:w="2799" w:type="dxa"/>
+          </w:tcPr>
+          <w:p>
+            <w:r>
+              <w:t>In de code is verwerkt dat de motor altijd minimaal draait om zoveel mogelijk plastic weg te laten stormen.</w:t>
+            </w:r>
+          </w:p>
+        </w:tc>
+        <w:tc>
+          <w:tcPr>
+            <w:tcW w:w="2790" w:type="dxa"/>
+          </w:tcPr>
+          <w:p>
+            <w:r>
+              <w:t>Must</w:t>
+            </w:r>
+          </w:p>
+        </w:tc>
+      </w:tr>
+      <w:tr>
+        <w:tc>
+          <w:tcPr>
+            <w:tcW w:w="2798" w:type="dxa"/>
+          </w:tcPr>
+          <w:p>
+            <w:r>
+              <w:t>13.</w:t>
+            </w:r>
+            <w:r>
+              <w:t>W</w:t>
+            </w:r>
+            <w:r>
+              <w:t>anneer de wind uit het oosten komt</w:t>
+            </w:r>
+            <w:r>
+              <w:t xml:space="preserve"> moet de motor niet draaien</w:t>
+            </w:r>
+          </w:p>
+        </w:tc>
+        <w:tc>
+          <w:tcPr>
+            <w:tcW w:w="2799" w:type="dxa"/>
+          </w:tcPr>
+          <w:p>
+            <w:r>
+              <w:t>Ik wil dat de motor gaat niet draaien als de wind uit het oosten komt zodat het weerstation verspilt geen energie.</w:t>
+            </w:r>
+          </w:p>
+        </w:tc>
+        <w:tc>
+          <w:tcPr>
+            <w:tcW w:w="2799" w:type="dxa"/>
+          </w:tcPr>
+          <w:p>
+            <w:r>
+              <w:t xml:space="preserve">13.3 </w:t>
+            </w:r>
+            <w:r>
+              <w:t>Schrijf een code om motor te stoppen als de wind uit het oosten komt.</w:t>
+            </w:r>
+          </w:p>
+        </w:tc>
+        <w:tc>
+          <w:tcPr>
+            <w:tcW w:w="2799" w:type="dxa"/>
+          </w:tcPr>
+          <w:p>
+            <w:r>
+              <w:t>Motor stopt met draaien als de wind uit het oosten komt</w:t>
+            </w:r>
+          </w:p>
+        </w:tc>
+        <w:tc>
+          <w:tcPr>
+            <w:tcW w:w="2790" w:type="dxa"/>
+          </w:tcPr>
+          <w:p>
+            <w:r>
+              <w:t>Must</w:t>
+            </w:r>
+          </w:p>
+        </w:tc>
+      </w:tr>
+      <w:tr>
+        <w:tc>
+          <w:tcPr>
+            <w:tcW w:w="2798" w:type="dxa"/>
+          </w:tcPr>
+          <w:p>
+            <w:r>
+              <w:t>14.</w:t>
+            </w:r>
+            <w:r>
+              <w:t>De motor moet op afstand aanstuur baar kunnen worden via een app of website.</w:t>
+            </w:r>
+          </w:p>
+        </w:tc>
+        <w:tc>
+          <w:tcPr>
+            <w:tcW w:w="2799" w:type="dxa"/>
+          </w:tcPr>
+          <w:p>
+            <w:r>
+              <w:t>Ik wil in noodgevallen de motor van afstand kunnen aansturen of uitzetten.</w:t>
+            </w:r>
+          </w:p>
+        </w:tc>
+        <w:tc>
+          <w:tcPr>
+            <w:tcW w:w="2799" w:type="dxa"/>
+          </w:tcPr>
+          <w:p>
+            <w:r>
+              <w:t xml:space="preserve">14.1 </w:t>
+            </w:r>
+            <w:r>
+              <w:t>Onderzoek wat is de beste optie app of website.</w:t>
+            </w:r>
+          </w:p>
+          <w:p>
+            <w:r>
+              <w:t xml:space="preserve">14.2 </w:t>
+            </w:r>
+            <w:r>
+              <w:t>Schrijf een code om data van de sensoren te weergeven.</w:t>
+            </w:r>
+          </w:p>
+          <w:p>
+            <w:r>
+              <w:t xml:space="preserve">14.3 </w:t>
+            </w:r>
+            <w:r>
+              <w:t xml:space="preserve">Schrijf een code voor de start/stop system. </w:t>
+            </w:r>
+          </w:p>
+        </w:tc>
+        <w:tc>
+          <w:tcPr>
+            <w:tcW w:w="2799" w:type="dxa"/>
+          </w:tcPr>
+          <w:p>
+            <w:r>
+              <w:t>De motor kan op afstand aangestuurd worden via een app of website.</w:t>
+            </w:r>
+          </w:p>
+        </w:tc>
+        <w:tc>
+          <w:tcPr>
+            <w:tcW w:w="2790" w:type="dxa"/>
+          </w:tcPr>
+          <w:p>
+            <w:proofErr w:type="spellStart"/>
+            <w:r>
+              <w:t>Could</w:t>
+            </w:r>
+            <w:proofErr w:type="spellEnd"/>
+          </w:p>
+        </w:tc>
+      </w:tr>
+      <w:tr>
+        <w:tc>
+          <w:tcPr>
+            <w:tcW w:w="2798" w:type="dxa"/>
+          </w:tcPr>
+          <w:p>
+            <w:r>
+              <w:t>15.</w:t>
+            </w:r>
+            <w:r>
+              <w:t>Het weerstation is zelfvoorzienend van energie.</w:t>
+            </w:r>
+          </w:p>
+        </w:tc>
+        <w:tc>
+          <w:tcPr>
+            <w:tcW w:w="2799" w:type="dxa"/>
+          </w:tcPr>
+          <w:p>
+            <w:r>
+              <w:t>Ik wil de het weerstation altijd werkt ook al heeft hij geen stroomtoevoer.</w:t>
+            </w:r>
+          </w:p>
+        </w:tc>
+        <w:tc>
+          <w:tcPr>
+            <w:tcW w:w="2799" w:type="dxa"/>
+          </w:tcPr>
+          <w:p>
+            <w:r>
+              <w:t xml:space="preserve">15.1 </w:t>
+            </w:r>
+            <w:r>
+              <w:t>Onderzoek wat is de opties van zelfvoorziening.</w:t>
+            </w:r>
+          </w:p>
+          <w:p>
+            <w:r>
+              <w:t xml:space="preserve">15.2 </w:t>
+            </w:r>
+            <w:r>
+              <w:t>Implementeer de zelfvoorziening.</w:t>
+            </w:r>
+          </w:p>
+        </w:tc>
+        <w:tc>
+          <w:tcPr>
+            <w:tcW w:w="2799" w:type="dxa"/>
+          </w:tcPr>
+          <w:p>
+            <w:r>
+              <w:t>Het weerstation heeft geen stroomvoorziening nodig om te werken.</w:t>
+            </w:r>
+          </w:p>
+        </w:tc>
+        <w:tc>
+          <w:tcPr>
+            <w:tcW w:w="2790" w:type="dxa"/>
+          </w:tcPr>
+          <w:p>
+            <w:proofErr w:type="spellStart"/>
+            <w:r>
+              <w:t>Could</w:t>
+            </w:r>
+            <w:proofErr w:type="spellEnd"/>
+          </w:p>
+        </w:tc>
+      </w:tr>
+      <w:tr>
+        <w:tc>
+          <w:tcPr>
+            <w:tcW w:w="2798" w:type="dxa"/>
+          </w:tcPr>
+          <w:p/>
+        </w:tc>
+        <w:tc>
+          <w:tcPr>
+            <w:tcW w:w="2799" w:type="dxa"/>
+          </w:tcPr>
+          <w:p/>
+        </w:tc>
+        <w:tc>
+          <w:tcPr>
+            <w:tcW w:w="2799" w:type="dxa"/>
+          </w:tcPr>
+          <w:p/>
+        </w:tc>
+        <w:tc>
+          <w:tcPr>
+            <w:tcW w:w="2799" w:type="dxa"/>
+          </w:tcPr>
+          <w:p/>
+        </w:tc>
+        <w:tc>
+          <w:tcPr>
+            <w:tcW w:w="2790" w:type="dxa"/>
+          </w:tcPr>
+          <w:p/>
+        </w:tc>
+      </w:tr>
+    </w:tbl>
+    <w:p/>
+    <w:p/>
+    <w:p/>
     <w:p>
       <w:r>
         <w:t>Change log</w:t>
@@ -1283,7 +1480,7 @@
     </w:p>
     <w:tbl>
       <w:tblPr>
-        <w:tblStyle w:val="Tabelraster"/>
+        <w:tblStyle w:val="TableGrid"/>
         <w:tblW w:w="0" w:type="auto"/>
         <w:tblLook w:val="04A0" w:firstRow="1" w:lastRow="0" w:firstColumn="1" w:lastColumn="0" w:noHBand="0" w:noVBand="1"/>
       </w:tblPr>
@@ -1351,10 +1548,19 @@
           </w:tcPr>
           <w:p>
             <w:r>
-              <w:t>16/9</w:t>
-            </w:r>
-            <w:r>
-              <w:t>/2025</w:t>
+              <w:t>16</w:t>
+            </w:r>
+            <w:r>
+              <w:t>-0</w:t>
+            </w:r>
+            <w:r>
+              <w:t>9</w:t>
+            </w:r>
+            <w:r>
+              <w:t>-</w:t>
+            </w:r>
+            <w:r>
+              <w:t>2025</w:t>
             </w:r>
           </w:p>
         </w:tc>
@@ -1410,7 +1616,16 @@
               <w:t>9</w:t>
             </w:r>
             <w:r>
-              <w:t>/9/2025</w:t>
+              <w:t>-0</w:t>
+            </w:r>
+            <w:r>
+              <w:t>9</w:t>
+            </w:r>
+            <w:r>
+              <w:t>-</w:t>
+            </w:r>
+            <w:r>
+              <w:t>2025</w:t>
             </w:r>
           </w:p>
         </w:tc>
@@ -1466,7 +1681,16 @@
               <w:t>9</w:t>
             </w:r>
             <w:r>
-              <w:t>/9/2025</w:t>
+              <w:t>-0</w:t>
+            </w:r>
+            <w:r>
+              <w:t>9</w:t>
+            </w:r>
+            <w:r>
+              <w:t>-</w:t>
+            </w:r>
+            <w:r>
+              <w:t>2025</w:t>
             </w:r>
           </w:p>
         </w:tc>
@@ -1516,6 +1740,106 @@
             <w:proofErr w:type="spellEnd"/>
             <w:r>
               <w:t>.</w:t>
+            </w:r>
+          </w:p>
+        </w:tc>
+      </w:tr>
+      <w:tr>
+        <w:tc>
+          <w:tcPr>
+            <w:tcW w:w="3498" w:type="dxa"/>
+          </w:tcPr>
+          <w:p>
+            <w:r>
+              <w:t>19-09-2025</w:t>
+            </w:r>
+          </w:p>
+        </w:tc>
+        <w:tc>
+          <w:tcPr>
+            <w:tcW w:w="3498" w:type="dxa"/>
+          </w:tcPr>
+          <w:p>
+            <w:r>
+              <w:t xml:space="preserve">Pavlo &amp; Merel &amp; </w:t>
+            </w:r>
+            <w:proofErr w:type="spellStart"/>
+            <w:r>
+              <w:t>Jullian</w:t>
+            </w:r>
+            <w:proofErr w:type="spellEnd"/>
+            <w:r>
+              <w:t xml:space="preserve"> &amp; Aron</w:t>
+            </w:r>
+          </w:p>
+        </w:tc>
+        <w:tc>
+          <w:tcPr>
+            <w:tcW w:w="3499" w:type="dxa"/>
+          </w:tcPr>
+          <w:p>
+            <w:r>
+              <w:t>2.1</w:t>
+            </w:r>
+          </w:p>
+        </w:tc>
+        <w:tc>
+          <w:tcPr>
+            <w:tcW w:w="3499" w:type="dxa"/>
+          </w:tcPr>
+          <w:p>
+            <w:r>
+              <w:t>Namen toegevoegd.</w:t>
+            </w:r>
+          </w:p>
+        </w:tc>
+      </w:tr>
+      <w:tr>
+        <w:tc>
+          <w:tcPr>
+            <w:tcW w:w="3498" w:type="dxa"/>
+          </w:tcPr>
+          <w:p>
+            <w:r>
+              <w:t>19-09-2025</w:t>
+            </w:r>
+          </w:p>
+        </w:tc>
+        <w:tc>
+          <w:tcPr>
+            <w:tcW w:w="3498" w:type="dxa"/>
+          </w:tcPr>
+          <w:p>
+            <w:r>
+              <w:t>Pavlo</w:t>
+            </w:r>
+          </w:p>
+        </w:tc>
+        <w:tc>
+          <w:tcPr>
+            <w:tcW w:w="3499" w:type="dxa"/>
+          </w:tcPr>
+          <w:p>
+            <w:r>
+              <w:t>2.2</w:t>
+            </w:r>
+          </w:p>
+        </w:tc>
+        <w:tc>
+          <w:tcPr>
+            <w:tcW w:w="3499" w:type="dxa"/>
+          </w:tcPr>
+          <w:p>
+            <w:r>
+              <w:t xml:space="preserve">Nummers bij </w:t>
+            </w:r>
+            <w:proofErr w:type="spellStart"/>
+            <w:r>
+              <w:t>requirments</w:t>
+            </w:r>
+            <w:proofErr w:type="spellEnd"/>
+            <w:r>
+              <w:t xml:space="preserve"> toegevoegd.</w:t>
             </w:r>
           </w:p>
         </w:tc>
@@ -1940,6 +2264,95 @@
     </w:lvl>
   </w:abstractNum>
   <w:abstractNum w:abstractNumId="4" w15:restartNumberingAfterBreak="0">
+    <w:nsid w:val="652C13F1"/>
+    <w:multiLevelType w:val="hybridMultilevel"/>
+    <w:tmpl w:val="6C6CC2C0"/>
+    <w:lvl w:ilvl="0" w:tplc="2000000F">
+      <w:start w:val="1"/>
+      <w:numFmt w:val="decimal"/>
+      <w:lvlText w:val="%1."/>
+      <w:lvlJc w:val="left"/>
+      <w:pPr>
+        <w:ind w:left="720" w:hanging="360"/>
+      </w:pPr>
+      <w:rPr>
+        <w:rFonts w:hint="default"/>
+      </w:rPr>
+    </w:lvl>
+    <w:lvl w:ilvl="1" w:tplc="20000019" w:tentative="1">
+      <w:start w:val="1"/>
+      <w:numFmt w:val="lowerLetter"/>
+      <w:lvlText w:val="%2."/>
+      <w:lvlJc w:val="left"/>
+      <w:pPr>
+        <w:ind w:left="1440" w:hanging="360"/>
+      </w:pPr>
+    </w:lvl>
+    <w:lvl w:ilvl="2" w:tplc="2000001B" w:tentative="1">
+      <w:start w:val="1"/>
+      <w:numFmt w:val="lowerRoman"/>
+      <w:lvlText w:val="%3."/>
+      <w:lvlJc w:val="right"/>
+      <w:pPr>
+        <w:ind w:left="2160" w:hanging="180"/>
+      </w:pPr>
+    </w:lvl>
+    <w:lvl w:ilvl="3" w:tplc="2000000F" w:tentative="1">
+      <w:start w:val="1"/>
+      <w:numFmt w:val="decimal"/>
+      <w:lvlText w:val="%4."/>
+      <w:lvlJc w:val="left"/>
+      <w:pPr>
+        <w:ind w:left="2880" w:hanging="360"/>
+      </w:pPr>
+    </w:lvl>
+    <w:lvl w:ilvl="4" w:tplc="20000019" w:tentative="1">
+      <w:start w:val="1"/>
+      <w:numFmt w:val="lowerLetter"/>
+      <w:lvlText w:val="%5."/>
+      <w:lvlJc w:val="left"/>
+      <w:pPr>
+        <w:ind w:left="3600" w:hanging="360"/>
+      </w:pPr>
+    </w:lvl>
+    <w:lvl w:ilvl="5" w:tplc="2000001B" w:tentative="1">
+      <w:start w:val="1"/>
+      <w:numFmt w:val="lowerRoman"/>
+      <w:lvlText w:val="%6."/>
+      <w:lvlJc w:val="right"/>
+      <w:pPr>
+        <w:ind w:left="4320" w:hanging="180"/>
+      </w:pPr>
+    </w:lvl>
+    <w:lvl w:ilvl="6" w:tplc="2000000F" w:tentative="1">
+      <w:start w:val="1"/>
+      <w:numFmt w:val="decimal"/>
+      <w:lvlText w:val="%7."/>
+      <w:lvlJc w:val="left"/>
+      <w:pPr>
+        <w:ind w:left="5040" w:hanging="360"/>
+      </w:pPr>
+    </w:lvl>
+    <w:lvl w:ilvl="7" w:tplc="20000019" w:tentative="1">
+      <w:start w:val="1"/>
+      <w:numFmt w:val="lowerLetter"/>
+      <w:lvlText w:val="%8."/>
+      <w:lvlJc w:val="left"/>
+      <w:pPr>
+        <w:ind w:left="5760" w:hanging="360"/>
+      </w:pPr>
+    </w:lvl>
+    <w:lvl w:ilvl="8" w:tplc="2000001B" w:tentative="1">
+      <w:start w:val="1"/>
+      <w:numFmt w:val="lowerRoman"/>
+      <w:lvlText w:val="%9."/>
+      <w:lvlJc w:val="right"/>
+      <w:pPr>
+        <w:ind w:left="6480" w:hanging="180"/>
+      </w:pPr>
+    </w:lvl>
+  </w:abstractNum>
+  <w:abstractNum w:abstractNumId="5" w15:restartNumberingAfterBreak="0">
     <w:nsid w:val="6DCA209C"/>
     <w:multiLevelType w:val="multilevel"/>
     <w:tmpl w:val="647C4CA2"/>
@@ -2062,10 +2475,13 @@
     <w:abstractNumId w:val="2"/>
   </w:num>
   <w:num w:numId="4" w16cid:durableId="676926908">
-    <w:abstractNumId w:val="4"/>
+    <w:abstractNumId w:val="5"/>
   </w:num>
   <w:num w:numId="5" w16cid:durableId="2054035662">
     <w:abstractNumId w:val="3"/>
+  </w:num>
+  <w:num w:numId="6" w16cid:durableId="612789136">
+    <w:abstractNumId w:val="4"/>
   </w:num>
 </w:numbering>
 </file>
@@ -2467,16 +2883,16 @@
     <w:lsdException w:name="Unresolved Mention" w:semiHidden="1" w:unhideWhenUsed="1"/>
     <w:lsdException w:name="Smart Link" w:semiHidden="1" w:unhideWhenUsed="1"/>
   </w:latentStyles>
-  <w:style w:type="paragraph" w:default="1" w:styleId="Standaard">
+  <w:style w:type="paragraph" w:default="1" w:styleId="Normal">
     <w:name w:val="Normal"/>
     <w:qFormat/>
     <w:rsid w:val="00144BE0"/>
   </w:style>
-  <w:style w:type="paragraph" w:styleId="Kop1">
+  <w:style w:type="paragraph" w:styleId="Heading1">
     <w:name w:val="heading 1"/>
-    <w:basedOn w:val="Standaard"/>
-    <w:next w:val="Standaard"/>
-    <w:link w:val="Kop1Char"/>
+    <w:basedOn w:val="Normal"/>
+    <w:next w:val="Normal"/>
+    <w:link w:val="Heading1Char"/>
     <w:uiPriority w:val="9"/>
     <w:qFormat/>
     <w:rsid w:val="00BF44DE"/>
@@ -2493,11 +2909,11 @@
       <w:szCs w:val="40"/>
     </w:rPr>
   </w:style>
-  <w:style w:type="paragraph" w:styleId="Kop2">
+  <w:style w:type="paragraph" w:styleId="Heading2">
     <w:name w:val="heading 2"/>
-    <w:basedOn w:val="Standaard"/>
-    <w:next w:val="Standaard"/>
-    <w:link w:val="Kop2Char"/>
+    <w:basedOn w:val="Normal"/>
+    <w:next w:val="Normal"/>
+    <w:link w:val="Heading2Char"/>
     <w:uiPriority w:val="9"/>
     <w:semiHidden/>
     <w:unhideWhenUsed/>
@@ -2516,11 +2932,11 @@
       <w:szCs w:val="32"/>
     </w:rPr>
   </w:style>
-  <w:style w:type="paragraph" w:styleId="Kop3">
+  <w:style w:type="paragraph" w:styleId="Heading3">
     <w:name w:val="heading 3"/>
-    <w:basedOn w:val="Standaard"/>
-    <w:next w:val="Standaard"/>
-    <w:link w:val="Kop3Char"/>
+    <w:basedOn w:val="Normal"/>
+    <w:next w:val="Normal"/>
+    <w:link w:val="Heading3Char"/>
     <w:uiPriority w:val="9"/>
     <w:semiHidden/>
     <w:unhideWhenUsed/>
@@ -2539,11 +2955,11 @@
       <w:szCs w:val="28"/>
     </w:rPr>
   </w:style>
-  <w:style w:type="paragraph" w:styleId="Kop4">
+  <w:style w:type="paragraph" w:styleId="Heading4">
     <w:name w:val="heading 4"/>
-    <w:basedOn w:val="Standaard"/>
-    <w:next w:val="Standaard"/>
-    <w:link w:val="Kop4Char"/>
+    <w:basedOn w:val="Normal"/>
+    <w:next w:val="Normal"/>
+    <w:link w:val="Heading4Char"/>
     <w:uiPriority w:val="9"/>
     <w:semiHidden/>
     <w:unhideWhenUsed/>
@@ -2562,11 +2978,11 @@
       <w:color w:val="0F4761" w:themeColor="accent1" w:themeShade="BF"/>
     </w:rPr>
   </w:style>
-  <w:style w:type="paragraph" w:styleId="Kop5">
+  <w:style w:type="paragraph" w:styleId="Heading5">
     <w:name w:val="heading 5"/>
-    <w:basedOn w:val="Standaard"/>
-    <w:next w:val="Standaard"/>
-    <w:link w:val="Kop5Char"/>
+    <w:basedOn w:val="Normal"/>
+    <w:next w:val="Normal"/>
+    <w:link w:val="Heading5Char"/>
     <w:uiPriority w:val="9"/>
     <w:semiHidden/>
     <w:unhideWhenUsed/>
@@ -2583,11 +2999,11 @@
       <w:color w:val="0F4761" w:themeColor="accent1" w:themeShade="BF"/>
     </w:rPr>
   </w:style>
-  <w:style w:type="paragraph" w:styleId="Kop6">
+  <w:style w:type="paragraph" w:styleId="Heading6">
     <w:name w:val="heading 6"/>
-    <w:basedOn w:val="Standaard"/>
-    <w:next w:val="Standaard"/>
-    <w:link w:val="Kop6Char"/>
+    <w:basedOn w:val="Normal"/>
+    <w:next w:val="Normal"/>
+    <w:link w:val="Heading6Char"/>
     <w:uiPriority w:val="9"/>
     <w:semiHidden/>
     <w:unhideWhenUsed/>
@@ -2606,11 +3022,11 @@
       <w:color w:val="595959" w:themeColor="text1" w:themeTint="A6"/>
     </w:rPr>
   </w:style>
-  <w:style w:type="paragraph" w:styleId="Kop7">
+  <w:style w:type="paragraph" w:styleId="Heading7">
     <w:name w:val="heading 7"/>
-    <w:basedOn w:val="Standaard"/>
-    <w:next w:val="Standaard"/>
-    <w:link w:val="Kop7Char"/>
+    <w:basedOn w:val="Normal"/>
+    <w:next w:val="Normal"/>
+    <w:link w:val="Heading7Char"/>
     <w:uiPriority w:val="9"/>
     <w:semiHidden/>
     <w:unhideWhenUsed/>
@@ -2627,11 +3043,11 @@
       <w:color w:val="595959" w:themeColor="text1" w:themeTint="A6"/>
     </w:rPr>
   </w:style>
-  <w:style w:type="paragraph" w:styleId="Kop8">
+  <w:style w:type="paragraph" w:styleId="Heading8">
     <w:name w:val="heading 8"/>
-    <w:basedOn w:val="Standaard"/>
-    <w:next w:val="Standaard"/>
-    <w:link w:val="Kop8Char"/>
+    <w:basedOn w:val="Normal"/>
+    <w:next w:val="Normal"/>
+    <w:link w:val="Heading8Char"/>
     <w:uiPriority w:val="9"/>
     <w:semiHidden/>
     <w:unhideWhenUsed/>
@@ -2650,11 +3066,11 @@
       <w:color w:val="272727" w:themeColor="text1" w:themeTint="D8"/>
     </w:rPr>
   </w:style>
-  <w:style w:type="paragraph" w:styleId="Kop9">
+  <w:style w:type="paragraph" w:styleId="Heading9">
     <w:name w:val="heading 9"/>
-    <w:basedOn w:val="Standaard"/>
-    <w:next w:val="Standaard"/>
-    <w:link w:val="Kop9Char"/>
+    <w:basedOn w:val="Normal"/>
+    <w:next w:val="Normal"/>
+    <w:link w:val="Heading9Char"/>
     <w:uiPriority w:val="9"/>
     <w:semiHidden/>
     <w:unhideWhenUsed/>
@@ -2671,13 +3087,13 @@
       <w:color w:val="272727" w:themeColor="text1" w:themeTint="D8"/>
     </w:rPr>
   </w:style>
-  <w:style w:type="character" w:default="1" w:styleId="Standaardalinea-lettertype">
+  <w:style w:type="character" w:default="1" w:styleId="DefaultParagraphFont">
     <w:name w:val="Default Paragraph Font"/>
     <w:uiPriority w:val="1"/>
     <w:semiHidden/>
     <w:unhideWhenUsed/>
   </w:style>
-  <w:style w:type="table" w:default="1" w:styleId="Standaardtabel">
+  <w:style w:type="table" w:default="1" w:styleId="TableNormal">
     <w:name w:val="Normal Table"/>
     <w:uiPriority w:val="99"/>
     <w:semiHidden/>
@@ -2692,16 +3108,16 @@
       </w:tblCellMar>
     </w:tblPr>
   </w:style>
-  <w:style w:type="numbering" w:default="1" w:styleId="Geenlijst">
+  <w:style w:type="numbering" w:default="1" w:styleId="NoList">
     <w:name w:val="No List"/>
     <w:uiPriority w:val="99"/>
     <w:semiHidden/>
     <w:unhideWhenUsed/>
   </w:style>
-  <w:style w:type="character" w:customStyle="1" w:styleId="Kop1Char">
-    <w:name w:val="Kop 1 Char"/>
-    <w:basedOn w:val="Standaardalinea-lettertype"/>
-    <w:link w:val="Kop1"/>
+  <w:style w:type="character" w:customStyle="1" w:styleId="Heading1Char">
+    <w:name w:val="Heading 1 Char"/>
+    <w:basedOn w:val="DefaultParagraphFont"/>
+    <w:link w:val="Heading1"/>
     <w:uiPriority w:val="9"/>
     <w:rsid w:val="00BF44DE"/>
     <w:rPr>
@@ -2711,10 +3127,10 @@
       <w:szCs w:val="40"/>
     </w:rPr>
   </w:style>
-  <w:style w:type="character" w:customStyle="1" w:styleId="Kop2Char">
-    <w:name w:val="Kop 2 Char"/>
-    <w:basedOn w:val="Standaardalinea-lettertype"/>
-    <w:link w:val="Kop2"/>
+  <w:style w:type="character" w:customStyle="1" w:styleId="Heading2Char">
+    <w:name w:val="Heading 2 Char"/>
+    <w:basedOn w:val="DefaultParagraphFont"/>
+    <w:link w:val="Heading2"/>
     <w:uiPriority w:val="9"/>
     <w:semiHidden/>
     <w:rsid w:val="00BF44DE"/>
@@ -2725,10 +3141,10 @@
       <w:szCs w:val="32"/>
     </w:rPr>
   </w:style>
-  <w:style w:type="character" w:customStyle="1" w:styleId="Kop3Char">
-    <w:name w:val="Kop 3 Char"/>
-    <w:basedOn w:val="Standaardalinea-lettertype"/>
-    <w:link w:val="Kop3"/>
+  <w:style w:type="character" w:customStyle="1" w:styleId="Heading3Char">
+    <w:name w:val="Heading 3 Char"/>
+    <w:basedOn w:val="DefaultParagraphFont"/>
+    <w:link w:val="Heading3"/>
     <w:uiPriority w:val="9"/>
     <w:semiHidden/>
     <w:rsid w:val="00BF44DE"/>
@@ -2739,10 +3155,10 @@
       <w:szCs w:val="28"/>
     </w:rPr>
   </w:style>
-  <w:style w:type="character" w:customStyle="1" w:styleId="Kop4Char">
-    <w:name w:val="Kop 4 Char"/>
-    <w:basedOn w:val="Standaardalinea-lettertype"/>
-    <w:link w:val="Kop4"/>
+  <w:style w:type="character" w:customStyle="1" w:styleId="Heading4Char">
+    <w:name w:val="Heading 4 Char"/>
+    <w:basedOn w:val="DefaultParagraphFont"/>
+    <w:link w:val="Heading4"/>
     <w:uiPriority w:val="9"/>
     <w:semiHidden/>
     <w:rsid w:val="00BF44DE"/>
@@ -2753,10 +3169,10 @@
       <w:color w:val="0F4761" w:themeColor="accent1" w:themeShade="BF"/>
     </w:rPr>
   </w:style>
-  <w:style w:type="character" w:customStyle="1" w:styleId="Kop5Char">
-    <w:name w:val="Kop 5 Char"/>
-    <w:basedOn w:val="Standaardalinea-lettertype"/>
-    <w:link w:val="Kop5"/>
+  <w:style w:type="character" w:customStyle="1" w:styleId="Heading5Char">
+    <w:name w:val="Heading 5 Char"/>
+    <w:basedOn w:val="DefaultParagraphFont"/>
+    <w:link w:val="Heading5"/>
     <w:uiPriority w:val="9"/>
     <w:semiHidden/>
     <w:rsid w:val="00BF44DE"/>
@@ -2765,10 +3181,10 @@
       <w:color w:val="0F4761" w:themeColor="accent1" w:themeShade="BF"/>
     </w:rPr>
   </w:style>
-  <w:style w:type="character" w:customStyle="1" w:styleId="Kop6Char">
-    <w:name w:val="Kop 6 Char"/>
-    <w:basedOn w:val="Standaardalinea-lettertype"/>
-    <w:link w:val="Kop6"/>
+  <w:style w:type="character" w:customStyle="1" w:styleId="Heading6Char">
+    <w:name w:val="Heading 6 Char"/>
+    <w:basedOn w:val="DefaultParagraphFont"/>
+    <w:link w:val="Heading6"/>
     <w:uiPriority w:val="9"/>
     <w:semiHidden/>
     <w:rsid w:val="00BF44DE"/>
@@ -2779,10 +3195,10 @@
       <w:color w:val="595959" w:themeColor="text1" w:themeTint="A6"/>
     </w:rPr>
   </w:style>
-  <w:style w:type="character" w:customStyle="1" w:styleId="Kop7Char">
-    <w:name w:val="Kop 7 Char"/>
-    <w:basedOn w:val="Standaardalinea-lettertype"/>
-    <w:link w:val="Kop7"/>
+  <w:style w:type="character" w:customStyle="1" w:styleId="Heading7Char">
+    <w:name w:val="Heading 7 Char"/>
+    <w:basedOn w:val="DefaultParagraphFont"/>
+    <w:link w:val="Heading7"/>
     <w:uiPriority w:val="9"/>
     <w:semiHidden/>
     <w:rsid w:val="00BF44DE"/>
@@ -2791,10 +3207,10 @@
       <w:color w:val="595959" w:themeColor="text1" w:themeTint="A6"/>
     </w:rPr>
   </w:style>
-  <w:style w:type="character" w:customStyle="1" w:styleId="Kop8Char">
-    <w:name w:val="Kop 8 Char"/>
-    <w:basedOn w:val="Standaardalinea-lettertype"/>
-    <w:link w:val="Kop8"/>
+  <w:style w:type="character" w:customStyle="1" w:styleId="Heading8Char">
+    <w:name w:val="Heading 8 Char"/>
+    <w:basedOn w:val="DefaultParagraphFont"/>
+    <w:link w:val="Heading8"/>
     <w:uiPriority w:val="9"/>
     <w:semiHidden/>
     <w:rsid w:val="00BF44DE"/>
@@ -2805,10 +3221,10 @@
       <w:color w:val="272727" w:themeColor="text1" w:themeTint="D8"/>
     </w:rPr>
   </w:style>
-  <w:style w:type="character" w:customStyle="1" w:styleId="Kop9Char">
-    <w:name w:val="Kop 9 Char"/>
-    <w:basedOn w:val="Standaardalinea-lettertype"/>
-    <w:link w:val="Kop9"/>
+  <w:style w:type="character" w:customStyle="1" w:styleId="Heading9Char">
+    <w:name w:val="Heading 9 Char"/>
+    <w:basedOn w:val="DefaultParagraphFont"/>
+    <w:link w:val="Heading9"/>
     <w:uiPriority w:val="9"/>
     <w:semiHidden/>
     <w:rsid w:val="00BF44DE"/>
@@ -2817,11 +3233,11 @@
       <w:color w:val="272727" w:themeColor="text1" w:themeTint="D8"/>
     </w:rPr>
   </w:style>
-  <w:style w:type="paragraph" w:styleId="Titel">
+  <w:style w:type="paragraph" w:styleId="Title">
     <w:name w:val="Title"/>
-    <w:basedOn w:val="Standaard"/>
-    <w:next w:val="Standaard"/>
-    <w:link w:val="TitelChar"/>
+    <w:basedOn w:val="Normal"/>
+    <w:next w:val="Normal"/>
+    <w:link w:val="TitleChar"/>
     <w:uiPriority w:val="10"/>
     <w:qFormat/>
     <w:rsid w:val="00BF44DE"/>
@@ -2837,10 +3253,10 @@
       <w:szCs w:val="56"/>
     </w:rPr>
   </w:style>
-  <w:style w:type="character" w:customStyle="1" w:styleId="TitelChar">
-    <w:name w:val="Titel Char"/>
-    <w:basedOn w:val="Standaardalinea-lettertype"/>
-    <w:link w:val="Titel"/>
+  <w:style w:type="character" w:customStyle="1" w:styleId="TitleChar">
+    <w:name w:val="Title Char"/>
+    <w:basedOn w:val="DefaultParagraphFont"/>
+    <w:link w:val="Title"/>
     <w:uiPriority w:val="10"/>
     <w:rsid w:val="00BF44DE"/>
     <w:rPr>
@@ -2851,11 +3267,11 @@
       <w:szCs w:val="56"/>
     </w:rPr>
   </w:style>
-  <w:style w:type="paragraph" w:styleId="Ondertitel">
+  <w:style w:type="paragraph" w:styleId="Subtitle">
     <w:name w:val="Subtitle"/>
-    <w:basedOn w:val="Standaard"/>
-    <w:next w:val="Standaard"/>
-    <w:link w:val="OndertitelChar"/>
+    <w:basedOn w:val="Normal"/>
+    <w:next w:val="Normal"/>
+    <w:link w:val="SubtitleChar"/>
     <w:uiPriority w:val="11"/>
     <w:qFormat/>
     <w:rsid w:val="00BF44DE"/>
@@ -2872,10 +3288,10 @@
       <w:szCs w:val="28"/>
     </w:rPr>
   </w:style>
-  <w:style w:type="character" w:customStyle="1" w:styleId="OndertitelChar">
-    <w:name w:val="Ondertitel Char"/>
-    <w:basedOn w:val="Standaardalinea-lettertype"/>
-    <w:link w:val="Ondertitel"/>
+  <w:style w:type="character" w:customStyle="1" w:styleId="SubtitleChar">
+    <w:name w:val="Subtitle Char"/>
+    <w:basedOn w:val="DefaultParagraphFont"/>
+    <w:link w:val="Subtitle"/>
     <w:uiPriority w:val="11"/>
     <w:rsid w:val="00BF44DE"/>
     <w:rPr>
@@ -2886,11 +3302,11 @@
       <w:szCs w:val="28"/>
     </w:rPr>
   </w:style>
-  <w:style w:type="paragraph" w:styleId="Citaat">
+  <w:style w:type="paragraph" w:styleId="Quote">
     <w:name w:val="Quote"/>
-    <w:basedOn w:val="Standaard"/>
-    <w:next w:val="Standaard"/>
-    <w:link w:val="CitaatChar"/>
+    <w:basedOn w:val="Normal"/>
+    <w:next w:val="Normal"/>
+    <w:link w:val="QuoteChar"/>
     <w:uiPriority w:val="29"/>
     <w:qFormat/>
     <w:rsid w:val="00BF44DE"/>
@@ -2904,10 +3320,10 @@
       <w:color w:val="404040" w:themeColor="text1" w:themeTint="BF"/>
     </w:rPr>
   </w:style>
-  <w:style w:type="character" w:customStyle="1" w:styleId="CitaatChar">
-    <w:name w:val="Citaat Char"/>
-    <w:basedOn w:val="Standaardalinea-lettertype"/>
-    <w:link w:val="Citaat"/>
+  <w:style w:type="character" w:customStyle="1" w:styleId="QuoteChar">
+    <w:name w:val="Quote Char"/>
+    <w:basedOn w:val="DefaultParagraphFont"/>
+    <w:link w:val="Quote"/>
     <w:uiPriority w:val="29"/>
     <w:rsid w:val="00BF44DE"/>
     <w:rPr>
@@ -2916,9 +3332,9 @@
       <w:color w:val="404040" w:themeColor="text1" w:themeTint="BF"/>
     </w:rPr>
   </w:style>
-  <w:style w:type="paragraph" w:styleId="Lijstalinea">
+  <w:style w:type="paragraph" w:styleId="ListParagraph">
     <w:name w:val="List Paragraph"/>
-    <w:basedOn w:val="Standaard"/>
+    <w:basedOn w:val="Normal"/>
     <w:uiPriority w:val="34"/>
     <w:qFormat/>
     <w:rsid w:val="00BF44DE"/>
@@ -2927,9 +3343,9 @@
       <w:contextualSpacing/>
     </w:pPr>
   </w:style>
-  <w:style w:type="character" w:styleId="Intensievebenadrukking">
+  <w:style w:type="character" w:styleId="IntenseEmphasis">
     <w:name w:val="Intense Emphasis"/>
-    <w:basedOn w:val="Standaardalinea-lettertype"/>
+    <w:basedOn w:val="DefaultParagraphFont"/>
     <w:uiPriority w:val="21"/>
     <w:qFormat/>
     <w:rsid w:val="00BF44DE"/>
@@ -2939,11 +3355,11 @@
       <w:color w:val="0F4761" w:themeColor="accent1" w:themeShade="BF"/>
     </w:rPr>
   </w:style>
-  <w:style w:type="paragraph" w:styleId="Duidelijkcitaat">
+  <w:style w:type="paragraph" w:styleId="IntenseQuote">
     <w:name w:val="Intense Quote"/>
-    <w:basedOn w:val="Standaard"/>
-    <w:next w:val="Standaard"/>
-    <w:link w:val="DuidelijkcitaatChar"/>
+    <w:basedOn w:val="Normal"/>
+    <w:next w:val="Normal"/>
+    <w:link w:val="IntenseQuoteChar"/>
     <w:uiPriority w:val="30"/>
     <w:qFormat/>
     <w:rsid w:val="00BF44DE"/>
@@ -2962,10 +3378,10 @@
       <w:color w:val="0F4761" w:themeColor="accent1" w:themeShade="BF"/>
     </w:rPr>
   </w:style>
-  <w:style w:type="character" w:customStyle="1" w:styleId="DuidelijkcitaatChar">
-    <w:name w:val="Duidelijk citaat Char"/>
-    <w:basedOn w:val="Standaardalinea-lettertype"/>
-    <w:link w:val="Duidelijkcitaat"/>
+  <w:style w:type="character" w:customStyle="1" w:styleId="IntenseQuoteChar">
+    <w:name w:val="Intense Quote Char"/>
+    <w:basedOn w:val="DefaultParagraphFont"/>
+    <w:link w:val="IntenseQuote"/>
     <w:uiPriority w:val="30"/>
     <w:rsid w:val="00BF44DE"/>
     <w:rPr>
@@ -2974,9 +3390,9 @@
       <w:color w:val="0F4761" w:themeColor="accent1" w:themeShade="BF"/>
     </w:rPr>
   </w:style>
-  <w:style w:type="character" w:styleId="Intensieveverwijzing">
+  <w:style w:type="character" w:styleId="IntenseReference">
     <w:name w:val="Intense Reference"/>
-    <w:basedOn w:val="Standaardalinea-lettertype"/>
+    <w:basedOn w:val="DefaultParagraphFont"/>
     <w:uiPriority w:val="32"/>
     <w:qFormat/>
     <w:rsid w:val="00BF44DE"/>
@@ -2988,9 +3404,9 @@
       <w:spacing w:val="5"/>
     </w:rPr>
   </w:style>
-  <w:style w:type="table" w:styleId="Tabelraster">
+  <w:style w:type="table" w:styleId="TableGrid">
     <w:name w:val="Table Grid"/>
-    <w:basedOn w:val="Standaardtabel"/>
+    <w:basedOn w:val="TableNormal"/>
     <w:uiPriority w:val="39"/>
     <w:rsid w:val="00BF44DE"/>
     <w:pPr>

--- a/documentatie/manage en control/Requirements plastic vanger.docx
+++ b/documentatie/manage en control/Requirements plastic vanger.docx
@@ -465,6 +465,9 @@
               <w:t>3.4</w:t>
             </w:r>
             <w:r>
+              <w:t xml:space="preserve"> </w:t>
+            </w:r>
+            <w:r>
               <w:t>Kalibreer watersnelheid sensor.</w:t>
             </w:r>
           </w:p>
@@ -538,6 +541,9 @@
             </w:r>
           </w:p>
           <w:p>
+            <w:r>
+              <w:t xml:space="preserve">4.3 </w:t>
+            </w:r>
             <w:r>
               <w:t>Test de windmeet sensor.</w:t>
             </w:r>

--- a/documentatie/manage en control/Requirements plastic vanger.docx
+++ b/documentatie/manage en control/Requirements plastic vanger.docx
@@ -1268,7 +1268,13 @@
           </w:tcPr>
           <w:p>
             <w:r>
-              <w:t xml:space="preserve">13.3 </w:t>
+              <w:t>13.</w:t>
+            </w:r>
+            <w:r>
+              <w:t>1</w:t>
+            </w:r>
+            <w:r>
+              <w:t xml:space="preserve"> </w:t>
             </w:r>
             <w:r>
               <w:t>Schrijf een code om motor te stoppen als de wind uit het oosten komt.</w:t>
